--- a/项目文档/体系结构阶段作业/酒店预订系统体系结构设计文档.docx
+++ b/项目文档/体系结构阶段作业/酒店预订系统体系结构设计文档.docx
@@ -511,29 +511,15 @@
         </w:tblBorders>
         <w:shd w:val="clear" w:color="auto" w:fill="D0DDEF"/>
         <w:tblLayout w:type="fixed"/>
-        <w:tblCellMar>
-          <w:top w:w="0" w:type="dxa"/>
-          <w:left w:w="0" w:type="dxa"/>
-          <w:bottom w:w="0" w:type="dxa"/>
-          <w:right w:w="0" w:type="dxa"/>
-        </w:tblCellMar>
         <w:tblLook w:val="04A0" w:firstRow="1" w:lastRow="0" w:firstColumn="1" w:lastColumn="0" w:noHBand="0" w:noVBand="1"/>
       </w:tblPr>
       <w:tblGrid>
-        <w:gridCol w:w="1342"/>
-        <w:gridCol w:w="1339"/>
-        <w:gridCol w:w="3989"/>
-        <w:gridCol w:w="1277"/>
+        <w:gridCol w:w="1343"/>
+        <w:gridCol w:w="1338"/>
+        <w:gridCol w:w="3990"/>
+        <w:gridCol w:w="1276"/>
       </w:tblGrid>
       <w:tr>
-        <w:tblPrEx>
-          <w:tblCellMar>
-            <w:top w:w="0" w:type="dxa"/>
-            <w:left w:w="0" w:type="dxa"/>
-            <w:bottom w:w="0" w:type="dxa"/>
-            <w:right w:w="0" w:type="dxa"/>
-          </w:tblCellMar>
-        </w:tblPrEx>
         <w:trPr>
           <w:trHeight w:val="670"/>
           <w:jc w:val="center"/>
@@ -708,14 +694,6 @@
         </w:tc>
       </w:tr>
       <w:tr>
-        <w:tblPrEx>
-          <w:tblCellMar>
-            <w:top w:w="0" w:type="dxa"/>
-            <w:left w:w="0" w:type="dxa"/>
-            <w:bottom w:w="0" w:type="dxa"/>
-            <w:right w:w="0" w:type="dxa"/>
-          </w:tblCellMar>
-        </w:tblPrEx>
         <w:trPr>
           <w:trHeight w:val="1573"/>
           <w:jc w:val="center"/>
@@ -968,14 +946,6 @@
         </w:tc>
       </w:tr>
       <w:tr>
-        <w:tblPrEx>
-          <w:tblCellMar>
-            <w:top w:w="0" w:type="dxa"/>
-            <w:left w:w="0" w:type="dxa"/>
-            <w:bottom w:w="0" w:type="dxa"/>
-            <w:right w:w="0" w:type="dxa"/>
-          </w:tblCellMar>
-        </w:tblPrEx>
         <w:trPr>
           <w:trHeight w:val="1573"/>
           <w:jc w:val="center"/>
@@ -1228,14 +1198,6 @@
         </w:tc>
       </w:tr>
       <w:tr>
-        <w:tblPrEx>
-          <w:tblCellMar>
-            <w:top w:w="0" w:type="dxa"/>
-            <w:left w:w="0" w:type="dxa"/>
-            <w:bottom w:w="0" w:type="dxa"/>
-            <w:right w:w="0" w:type="dxa"/>
-          </w:tblCellMar>
-        </w:tblPrEx>
         <w:trPr>
           <w:trHeight w:val="1573"/>
           <w:jc w:val="center"/>
@@ -1486,14 +1448,6 @@
         </w:tc>
       </w:tr>
       <w:tr>
-        <w:tblPrEx>
-          <w:tblCellMar>
-            <w:top w:w="0" w:type="dxa"/>
-            <w:left w:w="0" w:type="dxa"/>
-            <w:bottom w:w="0" w:type="dxa"/>
-            <w:right w:w="0" w:type="dxa"/>
-          </w:tblCellMar>
-        </w:tblPrEx>
         <w:trPr>
           <w:trHeight w:val="1573"/>
           <w:jc w:val="center"/>
@@ -1534,6 +1488,7 @@
                 <w:szCs w:val="22"/>
                 <w:lang w:val="zh-TW" w:eastAsia="zh-TW"/>
               </w:rPr>
+              <w:lastRenderedPageBreak/>
               <w:t>吕丹</w:t>
             </w:r>
           </w:p>
@@ -1744,14 +1699,6 @@
         </w:tc>
       </w:tr>
       <w:tr>
-        <w:tblPrEx>
-          <w:tblCellMar>
-            <w:top w:w="0" w:type="dxa"/>
-            <w:left w:w="0" w:type="dxa"/>
-            <w:bottom w:w="0" w:type="dxa"/>
-            <w:right w:w="0" w:type="dxa"/>
-          </w:tblCellMar>
-        </w:tblPrEx>
         <w:trPr>
           <w:trHeight w:val="1573"/>
           <w:jc w:val="center"/>
@@ -2002,14 +1949,6 @@
         </w:tc>
       </w:tr>
       <w:tr>
-        <w:tblPrEx>
-          <w:tblCellMar>
-            <w:top w:w="0" w:type="dxa"/>
-            <w:left w:w="0" w:type="dxa"/>
-            <w:bottom w:w="0" w:type="dxa"/>
-            <w:right w:w="0" w:type="dxa"/>
-          </w:tblCellMar>
-        </w:tblPrEx>
         <w:trPr>
           <w:trHeight w:val="1573"/>
           <w:jc w:val="center"/>
@@ -2310,1031 +2249,6 @@
         </w:rPr>
       </w:pPr>
     </w:p>
-    <w:p>
-      <w:pPr>
-        <w:ind w:left="324" w:firstLine="96"/>
-        <w:jc w:val="center"/>
-        <w:rPr>
-          <w:sz w:val="30"/>
-          <w:szCs w:val="30"/>
-        </w:rPr>
-      </w:pPr>
-      <w:r>
-        <w:rPr>
-          <w:rFonts w:ascii="Arial Unicode MS" w:hAnsi="Arial Unicode MS" w:hint="eastAsia"/>
-          <w:sz w:val="30"/>
-          <w:szCs w:val="30"/>
-          <w:lang w:val="zh-CN"/>
-        </w:rPr>
-        <w:t>目录</w:t>
-      </w:r>
-    </w:p>
-    <w:p>
-      <w:pPr>
-        <w:pStyle w:val="a5"/>
-        <w:widowControl w:val="0"/>
-        <w:numPr>
-          <w:ilvl w:val="0"/>
-          <w:numId w:val="2"/>
-        </w:numPr>
-        <w:jc w:val="both"/>
-        <w:rPr>
-          <w:rFonts w:ascii="Calibri" w:eastAsia="Calibri" w:hAnsi="Calibri" w:cs="Calibri" w:hint="default"/>
-          <w:kern w:val="2"/>
-          <w:sz w:val="21"/>
-          <w:szCs w:val="21"/>
-          <w:u w:color="000000"/>
-        </w:rPr>
-      </w:pPr>
-      <w:r>
-        <w:rPr>
-          <w:rFonts w:ascii="Calibri" w:eastAsia="Calibri" w:hAnsi="Calibri" w:cs="Calibri"/>
-          <w:kern w:val="2"/>
-          <w:sz w:val="21"/>
-          <w:szCs w:val="21"/>
-          <w:u w:color="000000"/>
-        </w:rPr>
-        <w:t>引言</w:t>
-      </w:r>
-      <w:r>
-        <w:rPr>
-          <w:rFonts w:ascii="Calibri" w:eastAsia="Calibri" w:hAnsi="Calibri" w:cs="Calibri"/>
-          <w:kern w:val="2"/>
-          <w:sz w:val="21"/>
-          <w:szCs w:val="21"/>
-          <w:u w:color="000000"/>
-        </w:rPr>
-        <w:tab/>
-        <w:t>4</w:t>
-      </w:r>
-    </w:p>
-    <w:p>
-      <w:pPr>
-        <w:pStyle w:val="a5"/>
-        <w:widowControl w:val="0"/>
-        <w:numPr>
-          <w:ilvl w:val="1"/>
-          <w:numId w:val="2"/>
-        </w:numPr>
-        <w:jc w:val="both"/>
-        <w:rPr>
-          <w:rFonts w:ascii="Calibri" w:eastAsia="Calibri" w:hAnsi="Calibri" w:cs="Calibri" w:hint="default"/>
-          <w:kern w:val="2"/>
-          <w:sz w:val="21"/>
-          <w:szCs w:val="21"/>
-          <w:u w:color="000000"/>
-        </w:rPr>
-      </w:pPr>
-      <w:r>
-        <w:rPr>
-          <w:rFonts w:ascii="Calibri" w:eastAsia="Calibri" w:hAnsi="Calibri" w:cs="Calibri"/>
-          <w:kern w:val="2"/>
-          <w:sz w:val="21"/>
-          <w:szCs w:val="21"/>
-          <w:u w:color="000000"/>
-        </w:rPr>
-        <w:t>编制目的</w:t>
-      </w:r>
-      <w:r>
-        <w:rPr>
-          <w:rFonts w:ascii="Calibri" w:eastAsia="Calibri" w:hAnsi="Calibri" w:cs="Calibri"/>
-          <w:kern w:val="2"/>
-          <w:sz w:val="21"/>
-          <w:szCs w:val="21"/>
-          <w:u w:color="000000"/>
-        </w:rPr>
-        <w:tab/>
-        <w:t>4</w:t>
-      </w:r>
-    </w:p>
-    <w:p>
-      <w:pPr>
-        <w:pStyle w:val="a5"/>
-        <w:widowControl w:val="0"/>
-        <w:tabs>
-          <w:tab w:val="left" w:pos="1050"/>
-          <w:tab w:val="right" w:leader="dot" w:pos="8280"/>
-        </w:tabs>
-        <w:ind w:left="420"/>
-        <w:jc w:val="both"/>
-        <w:rPr>
-          <w:rFonts w:ascii="Calibri" w:eastAsia="Calibri" w:hAnsi="Calibri" w:cs="Calibri" w:hint="default"/>
-          <w:kern w:val="2"/>
-          <w:sz w:val="21"/>
-          <w:szCs w:val="21"/>
-          <w:u w:color="000000"/>
-        </w:rPr>
-      </w:pPr>
-      <w:r>
-        <w:rPr>
-          <w:rFonts w:ascii="Calibri" w:eastAsia="Calibri" w:hAnsi="Calibri" w:cs="Calibri"/>
-          <w:kern w:val="2"/>
-          <w:sz w:val="21"/>
-          <w:szCs w:val="21"/>
-          <w:u w:color="000000"/>
-        </w:rPr>
-        <w:t xml:space="preserve">1.2 </w:t>
-      </w:r>
-      <w:r>
-        <w:rPr>
-          <w:rFonts w:ascii="Calibri" w:eastAsia="Calibri" w:hAnsi="Calibri" w:cs="Calibri"/>
-          <w:kern w:val="2"/>
-          <w:sz w:val="21"/>
-          <w:szCs w:val="21"/>
-          <w:u w:color="000000"/>
-        </w:rPr>
-        <w:t>词汇表</w:t>
-      </w:r>
-      <w:r>
-        <w:rPr>
-          <w:rFonts w:ascii="Calibri" w:eastAsia="Calibri" w:hAnsi="Calibri" w:cs="Calibri"/>
-          <w:kern w:val="2"/>
-          <w:sz w:val="21"/>
-          <w:szCs w:val="21"/>
-          <w:u w:color="000000"/>
-        </w:rPr>
-        <w:tab/>
-        <w:t>4</w:t>
-      </w:r>
-    </w:p>
-    <w:p>
-      <w:pPr>
-        <w:pStyle w:val="a5"/>
-        <w:widowControl w:val="0"/>
-        <w:tabs>
-          <w:tab w:val="left" w:pos="1050"/>
-          <w:tab w:val="right" w:leader="dot" w:pos="8280"/>
-        </w:tabs>
-        <w:ind w:left="420"/>
-        <w:jc w:val="both"/>
-        <w:rPr>
-          <w:rFonts w:ascii="Calibri" w:eastAsia="Calibri" w:hAnsi="Calibri" w:cs="Calibri" w:hint="default"/>
-          <w:kern w:val="2"/>
-          <w:sz w:val="21"/>
-          <w:szCs w:val="21"/>
-          <w:u w:color="000000"/>
-        </w:rPr>
-      </w:pPr>
-      <w:r>
-        <w:rPr>
-          <w:rFonts w:ascii="Calibri" w:eastAsia="Calibri" w:hAnsi="Calibri" w:cs="Calibri"/>
-          <w:kern w:val="2"/>
-          <w:sz w:val="21"/>
-          <w:szCs w:val="21"/>
-          <w:u w:color="000000"/>
-        </w:rPr>
-        <w:t>1.3</w:t>
-      </w:r>
-      <w:r>
-        <w:rPr>
-          <w:rFonts w:ascii="Calibri" w:eastAsia="Calibri" w:hAnsi="Calibri" w:cs="Calibri"/>
-          <w:kern w:val="2"/>
-          <w:sz w:val="21"/>
-          <w:szCs w:val="21"/>
-          <w:u w:color="000000"/>
-        </w:rPr>
-        <w:t>参考资料</w:t>
-      </w:r>
-      <w:r>
-        <w:rPr>
-          <w:rFonts w:ascii="Calibri" w:eastAsia="Calibri" w:hAnsi="Calibri" w:cs="Calibri"/>
-          <w:kern w:val="2"/>
-          <w:sz w:val="21"/>
-          <w:szCs w:val="21"/>
-          <w:u w:color="000000"/>
-        </w:rPr>
-        <w:tab/>
-        <w:t>4</w:t>
-      </w:r>
-    </w:p>
-    <w:p>
-      <w:pPr>
-        <w:pStyle w:val="a5"/>
-        <w:widowControl w:val="0"/>
-        <w:numPr>
-          <w:ilvl w:val="0"/>
-          <w:numId w:val="3"/>
-        </w:numPr>
-        <w:jc w:val="both"/>
-        <w:rPr>
-          <w:rFonts w:ascii="Calibri" w:eastAsia="Calibri" w:hAnsi="Calibri" w:cs="Calibri" w:hint="default"/>
-          <w:kern w:val="2"/>
-          <w:sz w:val="21"/>
-          <w:szCs w:val="21"/>
-          <w:u w:color="000000"/>
-        </w:rPr>
-      </w:pPr>
-      <w:r>
-        <w:rPr>
-          <w:rFonts w:ascii="Calibri" w:eastAsia="Calibri" w:hAnsi="Calibri" w:cs="Calibri"/>
-          <w:kern w:val="2"/>
-          <w:sz w:val="21"/>
-          <w:szCs w:val="21"/>
-          <w:u w:color="000000"/>
-        </w:rPr>
-        <w:t>产品描述</w:t>
-      </w:r>
-      <w:r>
-        <w:rPr>
-          <w:rFonts w:ascii="Calibri" w:eastAsia="Calibri" w:hAnsi="Calibri" w:cs="Calibri"/>
-          <w:kern w:val="2"/>
-          <w:sz w:val="21"/>
-          <w:szCs w:val="21"/>
-          <w:u w:color="000000"/>
-        </w:rPr>
-        <w:tab/>
-        <w:t>5</w:t>
-      </w:r>
-    </w:p>
-    <w:p>
-      <w:pPr>
-        <w:pStyle w:val="a5"/>
-        <w:widowControl w:val="0"/>
-        <w:numPr>
-          <w:ilvl w:val="0"/>
-          <w:numId w:val="2"/>
-        </w:numPr>
-        <w:jc w:val="both"/>
-        <w:rPr>
-          <w:rFonts w:ascii="Calibri" w:eastAsia="Calibri" w:hAnsi="Calibri" w:cs="Calibri" w:hint="default"/>
-          <w:kern w:val="2"/>
-          <w:sz w:val="21"/>
-          <w:szCs w:val="21"/>
-          <w:u w:color="000000"/>
-        </w:rPr>
-      </w:pPr>
-      <w:r>
-        <w:rPr>
-          <w:rFonts w:ascii="Calibri" w:eastAsia="Calibri" w:hAnsi="Calibri" w:cs="Calibri"/>
-          <w:kern w:val="2"/>
-          <w:sz w:val="21"/>
-          <w:szCs w:val="21"/>
-          <w:u w:color="000000"/>
-        </w:rPr>
-        <w:t>逻辑视角</w:t>
-      </w:r>
-      <w:r>
-        <w:rPr>
-          <w:rFonts w:ascii="Calibri" w:eastAsia="Calibri" w:hAnsi="Calibri" w:cs="Calibri"/>
-          <w:kern w:val="2"/>
-          <w:sz w:val="21"/>
-          <w:szCs w:val="21"/>
-          <w:u w:color="000000"/>
-        </w:rPr>
-        <w:tab/>
-        <w:t>5</w:t>
-      </w:r>
-    </w:p>
-    <w:p>
-      <w:pPr>
-        <w:pStyle w:val="a5"/>
-        <w:widowControl w:val="0"/>
-        <w:numPr>
-          <w:ilvl w:val="0"/>
-          <w:numId w:val="2"/>
-        </w:numPr>
-        <w:jc w:val="both"/>
-        <w:rPr>
-          <w:rFonts w:ascii="Calibri" w:eastAsia="Calibri" w:hAnsi="Calibri" w:cs="Calibri" w:hint="default"/>
-          <w:kern w:val="2"/>
-          <w:sz w:val="21"/>
-          <w:szCs w:val="21"/>
-          <w:u w:color="000000"/>
-        </w:rPr>
-      </w:pPr>
-      <w:r>
-        <w:rPr>
-          <w:rFonts w:ascii="Calibri" w:eastAsia="Calibri" w:hAnsi="Calibri" w:cs="Calibri"/>
-          <w:kern w:val="2"/>
-          <w:sz w:val="21"/>
-          <w:szCs w:val="21"/>
-          <w:u w:color="000000"/>
-        </w:rPr>
-        <w:t>组合视角</w:t>
-      </w:r>
-      <w:r>
-        <w:rPr>
-          <w:rFonts w:ascii="Calibri" w:eastAsia="Calibri" w:hAnsi="Calibri" w:cs="Calibri"/>
-          <w:kern w:val="2"/>
-          <w:sz w:val="21"/>
-          <w:szCs w:val="21"/>
-          <w:u w:color="000000"/>
-        </w:rPr>
-        <w:tab/>
-        <w:t>6</w:t>
-      </w:r>
-    </w:p>
-    <w:p>
-      <w:pPr>
-        <w:pStyle w:val="a5"/>
-        <w:widowControl w:val="0"/>
-        <w:numPr>
-          <w:ilvl w:val="1"/>
-          <w:numId w:val="2"/>
-        </w:numPr>
-        <w:jc w:val="both"/>
-        <w:rPr>
-          <w:rFonts w:ascii="Calibri" w:eastAsia="Calibri" w:hAnsi="Calibri" w:cs="Calibri" w:hint="default"/>
-          <w:kern w:val="2"/>
-          <w:sz w:val="21"/>
-          <w:szCs w:val="21"/>
-          <w:u w:color="000000"/>
-        </w:rPr>
-      </w:pPr>
-      <w:r>
-        <w:rPr>
-          <w:rFonts w:ascii="Calibri" w:eastAsia="Calibri" w:hAnsi="Calibri" w:cs="Calibri"/>
-          <w:kern w:val="2"/>
-          <w:sz w:val="21"/>
-          <w:szCs w:val="21"/>
-          <w:u w:color="000000"/>
-        </w:rPr>
-        <w:t>开发包图</w:t>
-      </w:r>
-      <w:r>
-        <w:rPr>
-          <w:rFonts w:ascii="Calibri" w:eastAsia="Calibri" w:hAnsi="Calibri" w:cs="Calibri"/>
-          <w:kern w:val="2"/>
-          <w:sz w:val="21"/>
-          <w:szCs w:val="21"/>
-          <w:u w:color="000000"/>
-        </w:rPr>
-        <w:tab/>
-        <w:t>6</w:t>
-      </w:r>
-    </w:p>
-    <w:p>
-      <w:pPr>
-        <w:pStyle w:val="a5"/>
-        <w:widowControl w:val="0"/>
-        <w:numPr>
-          <w:ilvl w:val="1"/>
-          <w:numId w:val="4"/>
-        </w:numPr>
-        <w:jc w:val="both"/>
-        <w:rPr>
-          <w:rFonts w:ascii="Calibri" w:eastAsia="Calibri" w:hAnsi="Calibri" w:cs="Calibri" w:hint="default"/>
-          <w:kern w:val="2"/>
-          <w:sz w:val="21"/>
-          <w:szCs w:val="21"/>
-          <w:u w:color="000000"/>
-        </w:rPr>
-      </w:pPr>
-      <w:r>
-        <w:rPr>
-          <w:rFonts w:ascii="Calibri" w:eastAsia="Calibri" w:hAnsi="Calibri" w:cs="Calibri"/>
-          <w:kern w:val="2"/>
-          <w:sz w:val="21"/>
-          <w:szCs w:val="21"/>
-          <w:u w:color="000000"/>
-        </w:rPr>
-        <w:t>运行时进程</w:t>
-      </w:r>
-      <w:r>
-        <w:rPr>
-          <w:rFonts w:ascii="Calibri" w:eastAsia="Calibri" w:hAnsi="Calibri" w:cs="Calibri"/>
-          <w:kern w:val="2"/>
-          <w:sz w:val="21"/>
-          <w:szCs w:val="21"/>
-          <w:u w:color="000000"/>
-        </w:rPr>
-        <w:tab/>
-        <w:t>10</w:t>
-      </w:r>
-    </w:p>
-    <w:p>
-      <w:pPr>
-        <w:pStyle w:val="a5"/>
-        <w:widowControl w:val="0"/>
-        <w:numPr>
-          <w:ilvl w:val="1"/>
-          <w:numId w:val="2"/>
-        </w:numPr>
-        <w:jc w:val="both"/>
-        <w:rPr>
-          <w:rFonts w:ascii="Calibri" w:eastAsia="Calibri" w:hAnsi="Calibri" w:cs="Calibri" w:hint="default"/>
-          <w:kern w:val="2"/>
-          <w:sz w:val="21"/>
-          <w:szCs w:val="21"/>
-          <w:u w:color="000000"/>
-        </w:rPr>
-      </w:pPr>
-      <w:r>
-        <w:rPr>
-          <w:rFonts w:ascii="Calibri" w:eastAsia="Calibri" w:hAnsi="Calibri" w:cs="Calibri"/>
-          <w:kern w:val="2"/>
-          <w:sz w:val="21"/>
-          <w:szCs w:val="21"/>
-          <w:u w:color="000000"/>
-        </w:rPr>
-        <w:t>物理部署</w:t>
-      </w:r>
-      <w:r>
-        <w:rPr>
-          <w:rFonts w:ascii="Calibri" w:eastAsia="Calibri" w:hAnsi="Calibri" w:cs="Calibri"/>
-          <w:kern w:val="2"/>
-          <w:sz w:val="21"/>
-          <w:szCs w:val="21"/>
-          <w:u w:color="000000"/>
-        </w:rPr>
-        <w:tab/>
-        <w:t>11</w:t>
-      </w:r>
-    </w:p>
-    <w:p>
-      <w:pPr>
-        <w:pStyle w:val="a5"/>
-        <w:widowControl w:val="0"/>
-        <w:numPr>
-          <w:ilvl w:val="0"/>
-          <w:numId w:val="5"/>
-        </w:numPr>
-        <w:jc w:val="both"/>
-        <w:rPr>
-          <w:rFonts w:ascii="Calibri" w:eastAsia="Calibri" w:hAnsi="Calibri" w:cs="Calibri" w:hint="default"/>
-          <w:kern w:val="2"/>
-          <w:sz w:val="21"/>
-          <w:szCs w:val="21"/>
-          <w:u w:color="000000"/>
-        </w:rPr>
-      </w:pPr>
-      <w:r>
-        <w:rPr>
-          <w:rFonts w:ascii="Calibri" w:eastAsia="Calibri" w:hAnsi="Calibri" w:cs="Calibri"/>
-          <w:kern w:val="2"/>
-          <w:sz w:val="21"/>
-          <w:szCs w:val="21"/>
-          <w:u w:color="000000"/>
-        </w:rPr>
-        <w:t>接口视角</w:t>
-      </w:r>
-      <w:r>
-        <w:rPr>
-          <w:rFonts w:ascii="Calibri" w:eastAsia="Calibri" w:hAnsi="Calibri" w:cs="Calibri"/>
-          <w:kern w:val="2"/>
-          <w:sz w:val="21"/>
-          <w:szCs w:val="21"/>
-          <w:u w:color="000000"/>
-        </w:rPr>
-        <w:tab/>
-        <w:t>11</w:t>
-      </w:r>
-    </w:p>
-    <w:p>
-      <w:pPr>
-        <w:pStyle w:val="a5"/>
-        <w:widowControl w:val="0"/>
-        <w:numPr>
-          <w:ilvl w:val="1"/>
-          <w:numId w:val="2"/>
-        </w:numPr>
-        <w:jc w:val="both"/>
-        <w:rPr>
-          <w:rFonts w:ascii="Calibri" w:eastAsia="Calibri" w:hAnsi="Calibri" w:cs="Calibri" w:hint="default"/>
-          <w:kern w:val="2"/>
-          <w:sz w:val="21"/>
-          <w:szCs w:val="21"/>
-          <w:u w:color="000000"/>
-        </w:rPr>
-      </w:pPr>
-      <w:r>
-        <w:rPr>
-          <w:rFonts w:ascii="Calibri" w:eastAsia="Calibri" w:hAnsi="Calibri" w:cs="Calibri"/>
-          <w:kern w:val="2"/>
-          <w:sz w:val="21"/>
-          <w:szCs w:val="21"/>
-          <w:u w:color="000000"/>
-        </w:rPr>
-        <w:t>模块的职责</w:t>
-      </w:r>
-      <w:r>
-        <w:rPr>
-          <w:rFonts w:ascii="Calibri" w:eastAsia="Calibri" w:hAnsi="Calibri" w:cs="Calibri"/>
-          <w:kern w:val="2"/>
-          <w:sz w:val="21"/>
-          <w:szCs w:val="21"/>
-          <w:u w:color="000000"/>
-        </w:rPr>
-        <w:tab/>
-        <w:t>11</w:t>
-      </w:r>
-    </w:p>
-    <w:p>
-      <w:pPr>
-        <w:pStyle w:val="a5"/>
-        <w:widowControl w:val="0"/>
-        <w:numPr>
-          <w:ilvl w:val="1"/>
-          <w:numId w:val="6"/>
-        </w:numPr>
-        <w:jc w:val="both"/>
-        <w:rPr>
-          <w:rFonts w:ascii="Calibri" w:eastAsia="Calibri" w:hAnsi="Calibri" w:cs="Calibri" w:hint="default"/>
-          <w:kern w:val="2"/>
-          <w:sz w:val="21"/>
-          <w:szCs w:val="21"/>
-          <w:u w:color="000000"/>
-        </w:rPr>
-      </w:pPr>
-      <w:r>
-        <w:rPr>
-          <w:rFonts w:ascii="Calibri" w:eastAsia="Calibri" w:hAnsi="Calibri" w:cs="Calibri"/>
-          <w:kern w:val="2"/>
-          <w:sz w:val="21"/>
-          <w:szCs w:val="21"/>
-          <w:u w:color="000000"/>
-        </w:rPr>
-        <w:t>用户界面层的分解</w:t>
-      </w:r>
-      <w:r>
-        <w:rPr>
-          <w:rFonts w:ascii="Calibri" w:eastAsia="Calibri" w:hAnsi="Calibri" w:cs="Calibri"/>
-          <w:kern w:val="2"/>
-          <w:sz w:val="21"/>
-          <w:szCs w:val="21"/>
-          <w:u w:color="000000"/>
-        </w:rPr>
-        <w:tab/>
-        <w:t>13</w:t>
-      </w:r>
-    </w:p>
-    <w:p>
-      <w:pPr>
-        <w:pStyle w:val="a5"/>
-        <w:widowControl w:val="0"/>
-        <w:numPr>
-          <w:ilvl w:val="2"/>
-          <w:numId w:val="2"/>
-        </w:numPr>
-        <w:jc w:val="both"/>
-        <w:rPr>
-          <w:rFonts w:ascii="Calibri" w:eastAsia="Calibri" w:hAnsi="Calibri" w:cs="Calibri" w:hint="default"/>
-          <w:kern w:val="2"/>
-          <w:sz w:val="21"/>
-          <w:szCs w:val="21"/>
-          <w:u w:color="000000"/>
-        </w:rPr>
-      </w:pPr>
-      <w:r>
-        <w:rPr>
-          <w:rFonts w:ascii="Calibri" w:eastAsia="Calibri" w:hAnsi="Calibri" w:cs="Calibri"/>
-          <w:kern w:val="2"/>
-          <w:sz w:val="21"/>
-          <w:szCs w:val="21"/>
-          <w:u w:color="000000"/>
-        </w:rPr>
-        <w:t>用户界面层模块的职责</w:t>
-      </w:r>
-      <w:r>
-        <w:rPr>
-          <w:rFonts w:ascii="Calibri" w:eastAsia="Calibri" w:hAnsi="Calibri" w:cs="Calibri"/>
-          <w:kern w:val="2"/>
-          <w:sz w:val="21"/>
-          <w:szCs w:val="21"/>
-          <w:u w:color="000000"/>
-        </w:rPr>
-        <w:tab/>
-        <w:t>14</w:t>
-      </w:r>
-    </w:p>
-    <w:p>
-      <w:pPr>
-        <w:pStyle w:val="a5"/>
-        <w:widowControl w:val="0"/>
-        <w:numPr>
-          <w:ilvl w:val="2"/>
-          <w:numId w:val="7"/>
-        </w:numPr>
-        <w:jc w:val="both"/>
-        <w:rPr>
-          <w:rFonts w:ascii="Calibri" w:eastAsia="Calibri" w:hAnsi="Calibri" w:cs="Calibri" w:hint="default"/>
-          <w:kern w:val="2"/>
-          <w:sz w:val="21"/>
-          <w:szCs w:val="21"/>
-          <w:u w:color="000000"/>
-        </w:rPr>
-      </w:pPr>
-      <w:r>
-        <w:rPr>
-          <w:rFonts w:ascii="Calibri" w:eastAsia="Calibri" w:hAnsi="Calibri" w:cs="Calibri"/>
-          <w:kern w:val="2"/>
-          <w:sz w:val="21"/>
-          <w:szCs w:val="21"/>
-          <w:u w:color="000000"/>
-        </w:rPr>
-        <w:t>用户界面模块的接口规范</w:t>
-      </w:r>
-      <w:r>
-        <w:rPr>
-          <w:rFonts w:ascii="Calibri" w:eastAsia="Calibri" w:hAnsi="Calibri" w:cs="Calibri"/>
-          <w:kern w:val="2"/>
-          <w:sz w:val="21"/>
-          <w:szCs w:val="21"/>
-          <w:u w:color="000000"/>
-        </w:rPr>
-        <w:tab/>
-        <w:t>14</w:t>
-      </w:r>
-    </w:p>
-    <w:p>
-      <w:pPr>
-        <w:pStyle w:val="a5"/>
-        <w:widowControl w:val="0"/>
-        <w:numPr>
-          <w:ilvl w:val="2"/>
-          <w:numId w:val="8"/>
-        </w:numPr>
-        <w:jc w:val="both"/>
-        <w:rPr>
-          <w:rFonts w:ascii="Calibri" w:eastAsia="Calibri" w:hAnsi="Calibri" w:cs="Calibri" w:hint="default"/>
-          <w:kern w:val="2"/>
-          <w:sz w:val="21"/>
-          <w:szCs w:val="21"/>
-          <w:u w:color="000000"/>
-        </w:rPr>
-      </w:pPr>
-      <w:r>
-        <w:rPr>
-          <w:rFonts w:ascii="Calibri" w:eastAsia="Calibri" w:hAnsi="Calibri" w:cs="Calibri"/>
-          <w:kern w:val="2"/>
-          <w:sz w:val="21"/>
-          <w:szCs w:val="21"/>
-          <w:u w:color="000000"/>
-        </w:rPr>
-        <w:t>用户界面模块设计原理</w:t>
-      </w:r>
-      <w:r>
-        <w:rPr>
-          <w:rFonts w:ascii="Calibri" w:eastAsia="Calibri" w:hAnsi="Calibri" w:cs="Calibri"/>
-          <w:kern w:val="2"/>
-          <w:sz w:val="21"/>
-          <w:szCs w:val="21"/>
-          <w:u w:color="000000"/>
-        </w:rPr>
-        <w:tab/>
-        <w:t>15</w:t>
-      </w:r>
-    </w:p>
-    <w:p>
-      <w:pPr>
-        <w:pStyle w:val="a5"/>
-        <w:widowControl w:val="0"/>
-        <w:numPr>
-          <w:ilvl w:val="1"/>
-          <w:numId w:val="9"/>
-        </w:numPr>
-        <w:jc w:val="both"/>
-        <w:rPr>
-          <w:rFonts w:ascii="Calibri" w:eastAsia="Calibri" w:hAnsi="Calibri" w:cs="Calibri" w:hint="default"/>
-          <w:kern w:val="2"/>
-          <w:sz w:val="21"/>
-          <w:szCs w:val="21"/>
-          <w:u w:color="000000"/>
-        </w:rPr>
-      </w:pPr>
-      <w:r>
-        <w:rPr>
-          <w:rFonts w:ascii="Calibri" w:eastAsia="Calibri" w:hAnsi="Calibri" w:cs="Calibri"/>
-          <w:kern w:val="2"/>
-          <w:sz w:val="21"/>
-          <w:szCs w:val="21"/>
-          <w:u w:color="000000"/>
-        </w:rPr>
-        <w:t>业务逻辑层的分解</w:t>
-      </w:r>
-      <w:r>
-        <w:rPr>
-          <w:rFonts w:ascii="Calibri" w:eastAsia="Calibri" w:hAnsi="Calibri" w:cs="Calibri"/>
-          <w:kern w:val="2"/>
-          <w:sz w:val="21"/>
-          <w:szCs w:val="21"/>
-          <w:u w:color="000000"/>
-        </w:rPr>
-        <w:tab/>
-        <w:t>15</w:t>
-      </w:r>
-    </w:p>
-    <w:p>
-      <w:pPr>
-        <w:pStyle w:val="a5"/>
-        <w:widowControl w:val="0"/>
-        <w:numPr>
-          <w:ilvl w:val="2"/>
-          <w:numId w:val="2"/>
-        </w:numPr>
-        <w:jc w:val="both"/>
-        <w:rPr>
-          <w:rFonts w:ascii="Calibri" w:eastAsia="Calibri" w:hAnsi="Calibri" w:cs="Calibri" w:hint="default"/>
-          <w:kern w:val="2"/>
-          <w:sz w:val="21"/>
-          <w:szCs w:val="21"/>
-          <w:u w:color="000000"/>
-        </w:rPr>
-      </w:pPr>
-      <w:r>
-        <w:rPr>
-          <w:rFonts w:ascii="Calibri" w:eastAsia="Calibri" w:hAnsi="Calibri" w:cs="Calibri"/>
-          <w:kern w:val="2"/>
-          <w:sz w:val="21"/>
-          <w:szCs w:val="21"/>
-          <w:u w:color="000000"/>
-        </w:rPr>
-        <w:t>业务逻辑层模块的职责</w:t>
-      </w:r>
-      <w:r>
-        <w:rPr>
-          <w:rFonts w:ascii="Calibri" w:eastAsia="Calibri" w:hAnsi="Calibri" w:cs="Calibri"/>
-          <w:kern w:val="2"/>
-          <w:sz w:val="21"/>
-          <w:szCs w:val="21"/>
-          <w:u w:color="000000"/>
-        </w:rPr>
-        <w:tab/>
-        <w:t>16</w:t>
-      </w:r>
-    </w:p>
-    <w:p>
-      <w:pPr>
-        <w:pStyle w:val="a5"/>
-        <w:widowControl w:val="0"/>
-        <w:numPr>
-          <w:ilvl w:val="2"/>
-          <w:numId w:val="10"/>
-        </w:numPr>
-        <w:jc w:val="both"/>
-        <w:rPr>
-          <w:rFonts w:ascii="Calibri" w:eastAsia="Calibri" w:hAnsi="Calibri" w:cs="Calibri" w:hint="default"/>
-          <w:kern w:val="2"/>
-          <w:sz w:val="21"/>
-          <w:szCs w:val="21"/>
-          <w:u w:color="000000"/>
-        </w:rPr>
-      </w:pPr>
-      <w:r>
-        <w:rPr>
-          <w:rFonts w:ascii="Calibri" w:eastAsia="Calibri" w:hAnsi="Calibri" w:cs="Calibri"/>
-          <w:kern w:val="2"/>
-          <w:sz w:val="21"/>
-          <w:szCs w:val="21"/>
-          <w:u w:color="000000"/>
-        </w:rPr>
-        <w:t>业务逻辑模块的接口模范</w:t>
-      </w:r>
-      <w:r>
-        <w:rPr>
-          <w:rFonts w:ascii="Calibri" w:eastAsia="Calibri" w:hAnsi="Calibri" w:cs="Calibri"/>
-          <w:kern w:val="2"/>
-          <w:sz w:val="21"/>
-          <w:szCs w:val="21"/>
-          <w:u w:color="000000"/>
-        </w:rPr>
-        <w:tab/>
-        <w:t>17</w:t>
-      </w:r>
-    </w:p>
-    <w:p>
-      <w:pPr>
-        <w:pStyle w:val="a5"/>
-        <w:widowControl w:val="0"/>
-        <w:numPr>
-          <w:ilvl w:val="1"/>
-          <w:numId w:val="11"/>
-        </w:numPr>
-        <w:jc w:val="both"/>
-        <w:rPr>
-          <w:rFonts w:ascii="Calibri" w:eastAsia="Calibri" w:hAnsi="Calibri" w:cs="Calibri" w:hint="default"/>
-          <w:kern w:val="2"/>
-          <w:sz w:val="21"/>
-          <w:szCs w:val="21"/>
-          <w:u w:color="000000"/>
-        </w:rPr>
-      </w:pPr>
-      <w:r>
-        <w:rPr>
-          <w:rFonts w:ascii="Calibri" w:eastAsia="Calibri" w:hAnsi="Calibri" w:cs="Calibri"/>
-          <w:kern w:val="2"/>
-          <w:sz w:val="21"/>
-          <w:szCs w:val="21"/>
-          <w:u w:color="000000"/>
-        </w:rPr>
-        <w:t>数据层的分解</w:t>
-      </w:r>
-      <w:r>
-        <w:rPr>
-          <w:rFonts w:ascii="Calibri" w:eastAsia="Calibri" w:hAnsi="Calibri" w:cs="Calibri"/>
-          <w:kern w:val="2"/>
-          <w:sz w:val="21"/>
-          <w:szCs w:val="21"/>
-          <w:u w:color="000000"/>
-        </w:rPr>
-        <w:tab/>
-        <w:t>49</w:t>
-      </w:r>
-    </w:p>
-    <w:p>
-      <w:pPr>
-        <w:pStyle w:val="a5"/>
-        <w:widowControl w:val="0"/>
-        <w:numPr>
-          <w:ilvl w:val="2"/>
-          <w:numId w:val="2"/>
-        </w:numPr>
-        <w:jc w:val="both"/>
-        <w:rPr>
-          <w:rFonts w:ascii="Calibri" w:eastAsia="Calibri" w:hAnsi="Calibri" w:cs="Calibri" w:hint="default"/>
-          <w:kern w:val="2"/>
-          <w:sz w:val="21"/>
-          <w:szCs w:val="21"/>
-          <w:u w:color="000000"/>
-        </w:rPr>
-      </w:pPr>
-      <w:r>
-        <w:rPr>
-          <w:rFonts w:ascii="Calibri" w:eastAsia="Calibri" w:hAnsi="Calibri" w:cs="Calibri"/>
-          <w:kern w:val="2"/>
-          <w:sz w:val="21"/>
-          <w:szCs w:val="21"/>
-          <w:u w:color="000000"/>
-        </w:rPr>
-        <w:t>数据层模块的职责</w:t>
-      </w:r>
-      <w:r>
-        <w:rPr>
-          <w:rFonts w:ascii="Calibri" w:eastAsia="Calibri" w:hAnsi="Calibri" w:cs="Calibri"/>
-          <w:kern w:val="2"/>
-          <w:sz w:val="21"/>
-          <w:szCs w:val="21"/>
-          <w:u w:color="000000"/>
-        </w:rPr>
-        <w:tab/>
-        <w:t>50</w:t>
-      </w:r>
-    </w:p>
-    <w:p>
-      <w:pPr>
-        <w:pStyle w:val="a5"/>
-        <w:widowControl w:val="0"/>
-        <w:numPr>
-          <w:ilvl w:val="2"/>
-          <w:numId w:val="12"/>
-        </w:numPr>
-        <w:jc w:val="both"/>
-        <w:rPr>
-          <w:rFonts w:ascii="Calibri" w:eastAsia="Calibri" w:hAnsi="Calibri" w:cs="Calibri" w:hint="default"/>
-          <w:kern w:val="2"/>
-          <w:sz w:val="21"/>
-          <w:szCs w:val="21"/>
-          <w:u w:color="000000"/>
-        </w:rPr>
-      </w:pPr>
-      <w:r>
-        <w:rPr>
-          <w:rFonts w:ascii="Calibri" w:eastAsia="Calibri" w:hAnsi="Calibri" w:cs="Calibri"/>
-          <w:kern w:val="2"/>
-          <w:sz w:val="21"/>
-          <w:szCs w:val="21"/>
-          <w:u w:color="000000"/>
-        </w:rPr>
-        <w:t>数据层模块的接口规范</w:t>
-      </w:r>
-      <w:r>
-        <w:rPr>
-          <w:rFonts w:ascii="Calibri" w:eastAsia="Calibri" w:hAnsi="Calibri" w:cs="Calibri"/>
-          <w:kern w:val="2"/>
-          <w:sz w:val="21"/>
-          <w:szCs w:val="21"/>
-          <w:u w:color="000000"/>
-        </w:rPr>
-        <w:tab/>
-        <w:t>50</w:t>
-      </w:r>
-    </w:p>
-    <w:p>
-      <w:pPr>
-        <w:pStyle w:val="a5"/>
-        <w:widowControl w:val="0"/>
-        <w:numPr>
-          <w:ilvl w:val="0"/>
-          <w:numId w:val="13"/>
-        </w:numPr>
-        <w:jc w:val="both"/>
-        <w:rPr>
-          <w:rFonts w:ascii="Calibri" w:eastAsia="Calibri" w:hAnsi="Calibri" w:cs="Calibri" w:hint="default"/>
-          <w:kern w:val="2"/>
-          <w:sz w:val="21"/>
-          <w:szCs w:val="21"/>
-          <w:u w:color="000000"/>
-        </w:rPr>
-      </w:pPr>
-      <w:r>
-        <w:rPr>
-          <w:rFonts w:ascii="Calibri" w:eastAsia="Calibri" w:hAnsi="Calibri" w:cs="Calibri"/>
-          <w:kern w:val="2"/>
-          <w:sz w:val="21"/>
-          <w:szCs w:val="21"/>
-          <w:u w:color="000000"/>
-        </w:rPr>
-        <w:t>信息视角</w:t>
-      </w:r>
-      <w:r>
-        <w:rPr>
-          <w:rFonts w:ascii="Calibri" w:eastAsia="Calibri" w:hAnsi="Calibri" w:cs="Calibri"/>
-          <w:kern w:val="2"/>
-          <w:sz w:val="21"/>
-          <w:szCs w:val="21"/>
-          <w:u w:color="000000"/>
-        </w:rPr>
-        <w:tab/>
-        <w:t>76</w:t>
-      </w:r>
-    </w:p>
-    <w:p>
-      <w:pPr>
-        <w:pStyle w:val="a5"/>
-        <w:widowControl w:val="0"/>
-        <w:numPr>
-          <w:ilvl w:val="1"/>
-          <w:numId w:val="2"/>
-        </w:numPr>
-        <w:jc w:val="both"/>
-        <w:rPr>
-          <w:rFonts w:ascii="Calibri" w:eastAsia="Calibri" w:hAnsi="Calibri" w:cs="Calibri" w:hint="default"/>
-          <w:kern w:val="2"/>
-          <w:sz w:val="21"/>
-          <w:szCs w:val="21"/>
-          <w:u w:color="000000"/>
-        </w:rPr>
-      </w:pPr>
-      <w:r>
-        <w:rPr>
-          <w:rFonts w:ascii="Calibri" w:eastAsia="Calibri" w:hAnsi="Calibri" w:cs="Calibri"/>
-          <w:kern w:val="2"/>
-          <w:sz w:val="21"/>
-          <w:szCs w:val="21"/>
-          <w:u w:color="000000"/>
-        </w:rPr>
-        <w:t>数据持久化对象</w:t>
-      </w:r>
-      <w:r>
-        <w:rPr>
-          <w:rFonts w:ascii="Calibri" w:eastAsia="Calibri" w:hAnsi="Calibri" w:cs="Calibri"/>
-          <w:kern w:val="2"/>
-          <w:sz w:val="21"/>
-          <w:szCs w:val="21"/>
-          <w:u w:color="000000"/>
-        </w:rPr>
-        <w:tab/>
-        <w:t>76</w:t>
-      </w:r>
-    </w:p>
-    <w:p>
-      <w:pPr>
-        <w:pStyle w:val="a5"/>
-        <w:widowControl w:val="0"/>
-        <w:numPr>
-          <w:ilvl w:val="1"/>
-          <w:numId w:val="2"/>
-        </w:numPr>
-        <w:jc w:val="both"/>
-        <w:rPr>
-          <w:rFonts w:ascii="Calibri" w:eastAsia="Calibri" w:hAnsi="Calibri" w:cs="Calibri" w:hint="default"/>
-          <w:kern w:val="2"/>
-          <w:sz w:val="21"/>
-          <w:szCs w:val="21"/>
-          <w:u w:color="000000"/>
-        </w:rPr>
-      </w:pPr>
-      <w:r>
-        <w:rPr>
-          <w:rFonts w:ascii="Calibri" w:eastAsia="Calibri" w:hAnsi="Calibri" w:cs="Calibri"/>
-          <w:kern w:val="2"/>
-          <w:sz w:val="21"/>
-          <w:szCs w:val="21"/>
-          <w:u w:color="000000"/>
-        </w:rPr>
-        <w:t>文件格式</w:t>
-      </w:r>
-      <w:r>
-        <w:rPr>
-          <w:rFonts w:ascii="Calibri" w:eastAsia="Calibri" w:hAnsi="Calibri" w:cs="Calibri"/>
-          <w:kern w:val="2"/>
-          <w:sz w:val="21"/>
-          <w:szCs w:val="21"/>
-          <w:u w:color="000000"/>
-        </w:rPr>
-        <w:tab/>
-        <w:t>77</w:t>
-      </w:r>
-    </w:p>
-    <w:p/>
-    <w:p/>
-    <w:p/>
-    <w:p/>
-    <w:p/>
-    <w:p/>
-    <w:p/>
-    <w:p/>
-    <w:p/>
     <w:p/>
     <w:p>
       <w:r>
@@ -3357,32 +2271,15 @@
       </w:pPr>
       <w:r>
         <w:rPr>
+          <w:rFonts w:asciiTheme="minorEastAsia" w:eastAsiaTheme="minorEastAsia" w:hAnsiTheme="minorEastAsia" w:hint="eastAsia"/>
           <w:b/>
           <w:bCs/>
           <w:sz w:val="44"/>
           <w:szCs w:val="44"/>
-          <w:lang w:val="zh-TW" w:eastAsia="zh-TW"/>
+          <w:lang w:val="zh-TW"/>
         </w:rPr>
-        <w:t>1</w:t>
-      </w:r>
-      <w:r>
-        <w:rPr>
-          <w:rFonts w:ascii="Arial Unicode MS" w:hAnsi="Arial Unicode MS" w:hint="eastAsia"/>
-          <w:sz w:val="44"/>
-          <w:szCs w:val="44"/>
-          <w:lang w:val="zh-TW" w:eastAsia="zh-TW"/>
-        </w:rPr>
-        <w:t>、</w:t>
-      </w:r>
-      <w:r>
-        <w:rPr>
-          <w:b/>
-          <w:bCs/>
-          <w:sz w:val="44"/>
-          <w:szCs w:val="44"/>
-          <w:lang w:val="zh-TW" w:eastAsia="zh-TW"/>
-        </w:rPr>
-        <w:t xml:space="preserve"> </w:t>
+        <w:lastRenderedPageBreak/>
+        <w:t>1.</w:t>
       </w:r>
       <w:r>
         <w:rPr>
@@ -3513,12 +2410,6 @@
         </w:tblBorders>
         <w:shd w:val="clear" w:color="auto" w:fill="D0DDEF"/>
         <w:tblLayout w:type="fixed"/>
-        <w:tblCellMar>
-          <w:top w:w="0" w:type="dxa"/>
-          <w:left w:w="0" w:type="dxa"/>
-          <w:bottom w:w="0" w:type="dxa"/>
-          <w:right w:w="0" w:type="dxa"/>
-        </w:tblCellMar>
         <w:tblLook w:val="04A0" w:firstRow="1" w:lastRow="0" w:firstColumn="1" w:lastColumn="0" w:noHBand="0" w:noVBand="1"/>
       </w:tblPr>
       <w:tblGrid>
@@ -3526,14 +2417,6 @@
         <w:gridCol w:w="4261"/>
       </w:tblGrid>
       <w:tr>
-        <w:tblPrEx>
-          <w:tblCellMar>
-            <w:top w:w="0" w:type="dxa"/>
-            <w:left w:w="0" w:type="dxa"/>
-            <w:bottom w:w="0" w:type="dxa"/>
-            <w:right w:w="0" w:type="dxa"/>
-          </w:tblCellMar>
-        </w:tblPrEx>
         <w:trPr>
           <w:trHeight w:val="330"/>
         </w:trPr>
@@ -3599,14 +2482,6 @@
         </w:tc>
       </w:tr>
       <w:tr>
-        <w:tblPrEx>
-          <w:tblCellMar>
-            <w:top w:w="0" w:type="dxa"/>
-            <w:left w:w="0" w:type="dxa"/>
-            <w:bottom w:w="0" w:type="dxa"/>
-            <w:right w:w="0" w:type="dxa"/>
-          </w:tblCellMar>
-        </w:tblPrEx>
         <w:trPr>
           <w:trHeight w:val="330"/>
         </w:trPr>
@@ -3671,14 +2546,6 @@
         </w:tc>
       </w:tr>
       <w:tr>
-        <w:tblPrEx>
-          <w:tblCellMar>
-            <w:top w:w="0" w:type="dxa"/>
-            <w:left w:w="0" w:type="dxa"/>
-            <w:bottom w:w="0" w:type="dxa"/>
-            <w:right w:w="0" w:type="dxa"/>
-          </w:tblCellMar>
-        </w:tblPrEx>
         <w:trPr>
           <w:trHeight w:val="330"/>
         </w:trPr>
@@ -3743,14 +2610,6 @@
         </w:tc>
       </w:tr>
       <w:tr>
-        <w:tblPrEx>
-          <w:tblCellMar>
-            <w:top w:w="0" w:type="dxa"/>
-            <w:left w:w="0" w:type="dxa"/>
-            <w:bottom w:w="0" w:type="dxa"/>
-            <w:right w:w="0" w:type="dxa"/>
-          </w:tblCellMar>
-        </w:tblPrEx>
         <w:trPr>
           <w:trHeight w:val="330"/>
         </w:trPr>
@@ -3815,14 +2674,6 @@
         </w:tc>
       </w:tr>
       <w:tr>
-        <w:tblPrEx>
-          <w:tblCellMar>
-            <w:top w:w="0" w:type="dxa"/>
-            <w:left w:w="0" w:type="dxa"/>
-            <w:bottom w:w="0" w:type="dxa"/>
-            <w:right w:w="0" w:type="dxa"/>
-          </w:tblCellMar>
-        </w:tblPrEx>
         <w:trPr>
           <w:trHeight w:val="330"/>
         </w:trPr>
@@ -3887,14 +2738,6 @@
         </w:tc>
       </w:tr>
       <w:tr>
-        <w:tblPrEx>
-          <w:tblCellMar>
-            <w:top w:w="0" w:type="dxa"/>
-            <w:left w:w="0" w:type="dxa"/>
-            <w:bottom w:w="0" w:type="dxa"/>
-            <w:right w:w="0" w:type="dxa"/>
-          </w:tblCellMar>
-        </w:tblPrEx>
         <w:trPr>
           <w:trHeight w:val="330"/>
         </w:trPr>
@@ -3959,14 +2802,6 @@
         </w:tc>
       </w:tr>
       <w:tr>
-        <w:tblPrEx>
-          <w:tblCellMar>
-            <w:top w:w="0" w:type="dxa"/>
-            <w:left w:w="0" w:type="dxa"/>
-            <w:bottom w:w="0" w:type="dxa"/>
-            <w:right w:w="0" w:type="dxa"/>
-          </w:tblCellMar>
-        </w:tblPrEx>
         <w:trPr>
           <w:trHeight w:val="330"/>
         </w:trPr>
@@ -4078,8 +2913,6 @@
       <w:pPr>
         <w:jc w:val="left"/>
         <w:rPr>
-          <w:b/>
-          <w:bCs/>
           <w:sz w:val="28"/>
           <w:szCs w:val="28"/>
           <w:lang w:val="zh-TW" w:eastAsia="zh-TW"/>
@@ -4087,31 +2920,29 @@
       </w:pPr>
       <w:r>
         <w:rPr>
-          <w:b/>
-          <w:bCs/>
-          <w:sz w:val="44"/>
-          <w:szCs w:val="44"/>
+          <w:rFonts w:hint="eastAsia"/>
+          <w:sz w:val="28"/>
+          <w:szCs w:val="28"/>
           <w:lang w:val="zh-TW" w:eastAsia="zh-TW"/>
         </w:rPr>
-        <w:t xml:space="preserve">1.3 </w:t>
+        <w:t>1.3</w:t>
       </w:r>
       <w:r>
         <w:rPr>
-          <w:rFonts w:ascii="Arial Unicode MS" w:hAnsi="Arial Unicode MS" w:hint="eastAsia"/>
-          <w:sz w:val="44"/>
-          <w:szCs w:val="44"/>
+          <w:sz w:val="28"/>
+          <w:szCs w:val="28"/>
           <w:lang w:val="zh-TW" w:eastAsia="zh-TW"/>
         </w:rPr>
-        <w:t>参考</w:t>
+        <w:t xml:space="preserve"> </w:t>
       </w:r>
       <w:r>
         <w:rPr>
-          <w:rFonts w:ascii="Arial Unicode MS" w:hAnsi="Arial Unicode MS" w:hint="eastAsia"/>
-          <w:sz w:val="44"/>
-          <w:szCs w:val="44"/>
-          <w:lang w:val="zh-CN"/>
+          <w:rFonts w:ascii="微软雅黑" w:eastAsia="微软雅黑" w:hAnsi="微软雅黑" w:cs="微软雅黑" w:hint="eastAsia"/>
+          <w:sz w:val="28"/>
+          <w:szCs w:val="28"/>
+          <w:lang w:val="zh-TW" w:eastAsia="zh-TW"/>
         </w:rPr>
-        <w:t>资料</w:t>
+        <w:t>参考资料</w:t>
       </w:r>
     </w:p>
     <w:p>
@@ -4126,6 +2957,7 @@
           <w:rFonts w:ascii="Arial Unicode MS" w:hAnsi="Arial Unicode MS" w:hint="eastAsia"/>
           <w:lang w:val="zh-TW" w:eastAsia="zh-TW"/>
         </w:rPr>
+        <w:lastRenderedPageBreak/>
         <w:t>《软件工程与计算（卷二）软件开发的技术基础》</w:t>
       </w:r>
     </w:p>
@@ -4347,6 +3179,7 @@
           <w:szCs w:val="32"/>
           <w:lang w:val="de-DE"/>
         </w:rPr>
+        <w:lastRenderedPageBreak/>
         <w:t xml:space="preserve">       </w:t>
       </w:r>
       <w:r>
@@ -4373,7 +3206,7 @@
                     </pic:cNvPicPr>
                   </pic:nvPicPr>
                   <pic:blipFill>
-                    <a:blip r:embed="rId7">
+                    <a:blip r:embed="rId8">
                       <a:extLst/>
                     </a:blip>
                     <a:stretch>
@@ -4418,6 +3251,7 @@
           <w:szCs w:val="28"/>
           <w:lang w:val="zh-TW" w:eastAsia="zh-TW"/>
         </w:rPr>
+        <w:lastRenderedPageBreak/>
         <w:t>图</w:t>
       </w:r>
       <w:r>
@@ -4472,7 +3306,7 @@
                     </pic:cNvPicPr>
                   </pic:nvPicPr>
                   <pic:blipFill>
-                    <a:blip r:embed="rId8">
+                    <a:blip r:embed="rId9">
                       <a:extLst/>
                     </a:blip>
                     <a:stretch>
@@ -4586,6 +3420,7 @@
           <w:sz w:val="28"/>
           <w:szCs w:val="28"/>
         </w:rPr>
+        <w:lastRenderedPageBreak/>
         <w:t>4.1</w:t>
       </w:r>
       <w:r>
@@ -4683,12 +3518,6 @@
         </w:tblBorders>
         <w:shd w:val="clear" w:color="auto" w:fill="D0DDEF"/>
         <w:tblLayout w:type="fixed"/>
-        <w:tblCellMar>
-          <w:top w:w="0" w:type="dxa"/>
-          <w:left w:w="0" w:type="dxa"/>
-          <w:bottom w:w="0" w:type="dxa"/>
-          <w:right w:w="0" w:type="dxa"/>
-        </w:tblCellMar>
         <w:tblLook w:val="04A0" w:firstRow="1" w:lastRow="0" w:firstColumn="1" w:lastColumn="0" w:noHBand="0" w:noVBand="1"/>
       </w:tblPr>
       <w:tblGrid>
@@ -4696,14 +3525,6 @@
         <w:gridCol w:w="6263"/>
       </w:tblGrid>
       <w:tr>
-        <w:tblPrEx>
-          <w:tblCellMar>
-            <w:top w:w="0" w:type="dxa"/>
-            <w:left w:w="0" w:type="dxa"/>
-            <w:bottom w:w="0" w:type="dxa"/>
-            <w:right w:w="0" w:type="dxa"/>
-          </w:tblCellMar>
-        </w:tblPrEx>
         <w:trPr>
           <w:trHeight w:val="330"/>
           <w:jc w:val="center"/>
@@ -4764,14 +3585,6 @@
         </w:tc>
       </w:tr>
       <w:tr>
-        <w:tblPrEx>
-          <w:tblCellMar>
-            <w:top w:w="0" w:type="dxa"/>
-            <w:left w:w="0" w:type="dxa"/>
-            <w:bottom w:w="0" w:type="dxa"/>
-            <w:right w:w="0" w:type="dxa"/>
-          </w:tblCellMar>
-        </w:tblPrEx>
         <w:trPr>
           <w:trHeight w:val="530"/>
           <w:jc w:val="center"/>
@@ -4824,14 +3637,6 @@
         </w:tc>
       </w:tr>
       <w:tr>
-        <w:tblPrEx>
-          <w:tblCellMar>
-            <w:top w:w="0" w:type="dxa"/>
-            <w:left w:w="0" w:type="dxa"/>
-            <w:bottom w:w="0" w:type="dxa"/>
-            <w:right w:w="0" w:type="dxa"/>
-          </w:tblCellMar>
-        </w:tblPrEx>
         <w:trPr>
           <w:trHeight w:val="330"/>
           <w:jc w:val="center"/>
@@ -4894,14 +3699,6 @@
         </w:tc>
       </w:tr>
       <w:tr>
-        <w:tblPrEx>
-          <w:tblCellMar>
-            <w:top w:w="0" w:type="dxa"/>
-            <w:left w:w="0" w:type="dxa"/>
-            <w:bottom w:w="0" w:type="dxa"/>
-            <w:right w:w="0" w:type="dxa"/>
-          </w:tblCellMar>
-        </w:tblPrEx>
         <w:trPr>
           <w:trHeight w:val="270"/>
           <w:jc w:val="center"/>
@@ -4950,14 +3747,6 @@
         </w:tc>
       </w:tr>
       <w:tr>
-        <w:tblPrEx>
-          <w:tblCellMar>
-            <w:top w:w="0" w:type="dxa"/>
-            <w:left w:w="0" w:type="dxa"/>
-            <w:bottom w:w="0" w:type="dxa"/>
-            <w:right w:w="0" w:type="dxa"/>
-          </w:tblCellMar>
-        </w:tblPrEx>
         <w:trPr>
           <w:trHeight w:val="270"/>
           <w:jc w:val="center"/>
@@ -5010,14 +3799,6 @@
         </w:tc>
       </w:tr>
       <w:tr>
-        <w:tblPrEx>
-          <w:tblCellMar>
-            <w:top w:w="0" w:type="dxa"/>
-            <w:left w:w="0" w:type="dxa"/>
-            <w:bottom w:w="0" w:type="dxa"/>
-            <w:right w:w="0" w:type="dxa"/>
-          </w:tblCellMar>
-        </w:tblPrEx>
         <w:trPr>
           <w:trHeight w:val="270"/>
           <w:jc w:val="center"/>
@@ -5070,14 +3851,6 @@
         </w:tc>
       </w:tr>
       <w:tr>
-        <w:tblPrEx>
-          <w:tblCellMar>
-            <w:top w:w="0" w:type="dxa"/>
-            <w:left w:w="0" w:type="dxa"/>
-            <w:bottom w:w="0" w:type="dxa"/>
-            <w:right w:w="0" w:type="dxa"/>
-          </w:tblCellMar>
-        </w:tblPrEx>
         <w:trPr>
           <w:trHeight w:val="270"/>
           <w:jc w:val="center"/>
@@ -5130,14 +3903,6 @@
         </w:tc>
       </w:tr>
       <w:tr>
-        <w:tblPrEx>
-          <w:tblCellMar>
-            <w:top w:w="0" w:type="dxa"/>
-            <w:left w:w="0" w:type="dxa"/>
-            <w:bottom w:w="0" w:type="dxa"/>
-            <w:right w:w="0" w:type="dxa"/>
-          </w:tblCellMar>
-        </w:tblPrEx>
         <w:trPr>
           <w:trHeight w:val="330"/>
           <w:jc w:val="center"/>
@@ -5200,14 +3965,6 @@
         </w:tc>
       </w:tr>
       <w:tr>
-        <w:tblPrEx>
-          <w:tblCellMar>
-            <w:top w:w="0" w:type="dxa"/>
-            <w:left w:w="0" w:type="dxa"/>
-            <w:bottom w:w="0" w:type="dxa"/>
-            <w:right w:w="0" w:type="dxa"/>
-          </w:tblCellMar>
-        </w:tblPrEx>
         <w:trPr>
           <w:trHeight w:val="270"/>
           <w:jc w:val="center"/>
@@ -5256,14 +4013,6 @@
         </w:tc>
       </w:tr>
       <w:tr>
-        <w:tblPrEx>
-          <w:tblCellMar>
-            <w:top w:w="0" w:type="dxa"/>
-            <w:left w:w="0" w:type="dxa"/>
-            <w:bottom w:w="0" w:type="dxa"/>
-            <w:right w:w="0" w:type="dxa"/>
-          </w:tblCellMar>
-        </w:tblPrEx>
         <w:trPr>
           <w:trHeight w:val="270"/>
           <w:jc w:val="center"/>
@@ -5316,14 +4065,6 @@
         </w:tc>
       </w:tr>
       <w:tr>
-        <w:tblPrEx>
-          <w:tblCellMar>
-            <w:top w:w="0" w:type="dxa"/>
-            <w:left w:w="0" w:type="dxa"/>
-            <w:bottom w:w="0" w:type="dxa"/>
-            <w:right w:w="0" w:type="dxa"/>
-          </w:tblCellMar>
-        </w:tblPrEx>
         <w:trPr>
           <w:trHeight w:val="270"/>
           <w:jc w:val="center"/>
@@ -5376,14 +4117,6 @@
         </w:tc>
       </w:tr>
       <w:tr>
-        <w:tblPrEx>
-          <w:tblCellMar>
-            <w:top w:w="0" w:type="dxa"/>
-            <w:left w:w="0" w:type="dxa"/>
-            <w:bottom w:w="0" w:type="dxa"/>
-            <w:right w:w="0" w:type="dxa"/>
-          </w:tblCellMar>
-        </w:tblPrEx>
         <w:trPr>
           <w:trHeight w:val="270"/>
           <w:jc w:val="center"/>
@@ -5436,14 +4169,6 @@
         </w:tc>
       </w:tr>
       <w:tr>
-        <w:tblPrEx>
-          <w:tblCellMar>
-            <w:top w:w="0" w:type="dxa"/>
-            <w:left w:w="0" w:type="dxa"/>
-            <w:bottom w:w="0" w:type="dxa"/>
-            <w:right w:w="0" w:type="dxa"/>
-          </w:tblCellMar>
-        </w:tblPrEx>
         <w:trPr>
           <w:trHeight w:val="330"/>
           <w:jc w:val="center"/>
@@ -5506,14 +4231,6 @@
         </w:tc>
       </w:tr>
       <w:tr>
-        <w:tblPrEx>
-          <w:tblCellMar>
-            <w:top w:w="0" w:type="dxa"/>
-            <w:left w:w="0" w:type="dxa"/>
-            <w:bottom w:w="0" w:type="dxa"/>
-            <w:right w:w="0" w:type="dxa"/>
-          </w:tblCellMar>
-        </w:tblPrEx>
         <w:trPr>
           <w:trHeight w:val="270"/>
           <w:jc w:val="center"/>
@@ -5562,14 +4279,6 @@
         </w:tc>
       </w:tr>
       <w:tr>
-        <w:tblPrEx>
-          <w:tblCellMar>
-            <w:top w:w="0" w:type="dxa"/>
-            <w:left w:w="0" w:type="dxa"/>
-            <w:bottom w:w="0" w:type="dxa"/>
-            <w:right w:w="0" w:type="dxa"/>
-          </w:tblCellMar>
-        </w:tblPrEx>
         <w:trPr>
           <w:trHeight w:val="530"/>
           <w:jc w:val="center"/>
@@ -5622,14 +4331,6 @@
         </w:tc>
       </w:tr>
       <w:tr>
-        <w:tblPrEx>
-          <w:tblCellMar>
-            <w:top w:w="0" w:type="dxa"/>
-            <w:left w:w="0" w:type="dxa"/>
-            <w:bottom w:w="0" w:type="dxa"/>
-            <w:right w:w="0" w:type="dxa"/>
-          </w:tblCellMar>
-        </w:tblPrEx>
         <w:trPr>
           <w:trHeight w:val="270"/>
           <w:jc w:val="center"/>
@@ -5682,14 +4383,6 @@
         </w:tc>
       </w:tr>
       <w:tr>
-        <w:tblPrEx>
-          <w:tblCellMar>
-            <w:top w:w="0" w:type="dxa"/>
-            <w:left w:w="0" w:type="dxa"/>
-            <w:bottom w:w="0" w:type="dxa"/>
-            <w:right w:w="0" w:type="dxa"/>
-          </w:tblCellMar>
-        </w:tblPrEx>
         <w:trPr>
           <w:trHeight w:val="270"/>
           <w:jc w:val="center"/>
@@ -5742,14 +4435,6 @@
         </w:tc>
       </w:tr>
       <w:tr>
-        <w:tblPrEx>
-          <w:tblCellMar>
-            <w:top w:w="0" w:type="dxa"/>
-            <w:left w:w="0" w:type="dxa"/>
-            <w:bottom w:w="0" w:type="dxa"/>
-            <w:right w:w="0" w:type="dxa"/>
-          </w:tblCellMar>
-        </w:tblPrEx>
         <w:trPr>
           <w:trHeight w:val="330"/>
           <w:jc w:val="center"/>
@@ -5812,14 +4497,6 @@
         </w:tc>
       </w:tr>
       <w:tr>
-        <w:tblPrEx>
-          <w:tblCellMar>
-            <w:top w:w="0" w:type="dxa"/>
-            <w:left w:w="0" w:type="dxa"/>
-            <w:bottom w:w="0" w:type="dxa"/>
-            <w:right w:w="0" w:type="dxa"/>
-          </w:tblCellMar>
-        </w:tblPrEx>
         <w:trPr>
           <w:trHeight w:val="270"/>
           <w:jc w:val="center"/>
@@ -5868,14 +4545,6 @@
         </w:tc>
       </w:tr>
       <w:tr>
-        <w:tblPrEx>
-          <w:tblCellMar>
-            <w:top w:w="0" w:type="dxa"/>
-            <w:left w:w="0" w:type="dxa"/>
-            <w:bottom w:w="0" w:type="dxa"/>
-            <w:right w:w="0" w:type="dxa"/>
-          </w:tblCellMar>
-        </w:tblPrEx>
         <w:trPr>
           <w:trHeight w:val="270"/>
           <w:jc w:val="center"/>
@@ -5928,14 +4597,6 @@
         </w:tc>
       </w:tr>
       <w:tr>
-        <w:tblPrEx>
-          <w:tblCellMar>
-            <w:top w:w="0" w:type="dxa"/>
-            <w:left w:w="0" w:type="dxa"/>
-            <w:bottom w:w="0" w:type="dxa"/>
-            <w:right w:w="0" w:type="dxa"/>
-          </w:tblCellMar>
-        </w:tblPrEx>
         <w:trPr>
           <w:trHeight w:val="270"/>
           <w:jc w:val="center"/>
@@ -5988,14 +4649,6 @@
         </w:tc>
       </w:tr>
       <w:tr>
-        <w:tblPrEx>
-          <w:tblCellMar>
-            <w:top w:w="0" w:type="dxa"/>
-            <w:left w:w="0" w:type="dxa"/>
-            <w:bottom w:w="0" w:type="dxa"/>
-            <w:right w:w="0" w:type="dxa"/>
-          </w:tblCellMar>
-        </w:tblPrEx>
         <w:trPr>
           <w:trHeight w:val="270"/>
           <w:jc w:val="center"/>
@@ -6048,14 +4701,6 @@
         </w:tc>
       </w:tr>
       <w:tr>
-        <w:tblPrEx>
-          <w:tblCellMar>
-            <w:top w:w="0" w:type="dxa"/>
-            <w:left w:w="0" w:type="dxa"/>
-            <w:bottom w:w="0" w:type="dxa"/>
-            <w:right w:w="0" w:type="dxa"/>
-          </w:tblCellMar>
-        </w:tblPrEx>
         <w:trPr>
           <w:trHeight w:val="330"/>
           <w:jc w:val="center"/>
@@ -6079,6 +4724,7 @@
           </w:tcPr>
           <w:p>
             <w:r>
+              <w:lastRenderedPageBreak/>
               <w:t>promotionui</w:t>
             </w:r>
           </w:p>
@@ -6118,14 +4764,6 @@
         </w:tc>
       </w:tr>
       <w:tr>
-        <w:tblPrEx>
-          <w:tblCellMar>
-            <w:top w:w="0" w:type="dxa"/>
-            <w:left w:w="0" w:type="dxa"/>
-            <w:bottom w:w="0" w:type="dxa"/>
-            <w:right w:w="0" w:type="dxa"/>
-          </w:tblCellMar>
-        </w:tblPrEx>
         <w:trPr>
           <w:trHeight w:val="530"/>
           <w:jc w:val="center"/>
@@ -6174,14 +4812,6 @@
         </w:tc>
       </w:tr>
       <w:tr>
-        <w:tblPrEx>
-          <w:tblCellMar>
-            <w:top w:w="0" w:type="dxa"/>
-            <w:left w:w="0" w:type="dxa"/>
-            <w:bottom w:w="0" w:type="dxa"/>
-            <w:right w:w="0" w:type="dxa"/>
-          </w:tblCellMar>
-        </w:tblPrEx>
         <w:trPr>
           <w:trHeight w:val="270"/>
           <w:jc w:val="center"/>
@@ -6234,14 +4864,6 @@
         </w:tc>
       </w:tr>
       <w:tr>
-        <w:tblPrEx>
-          <w:tblCellMar>
-            <w:top w:w="0" w:type="dxa"/>
-            <w:left w:w="0" w:type="dxa"/>
-            <w:bottom w:w="0" w:type="dxa"/>
-            <w:right w:w="0" w:type="dxa"/>
-          </w:tblCellMar>
-        </w:tblPrEx>
         <w:trPr>
           <w:trHeight w:val="530"/>
           <w:jc w:val="center"/>
@@ -6294,14 +4916,6 @@
         </w:tc>
       </w:tr>
       <w:tr>
-        <w:tblPrEx>
-          <w:tblCellMar>
-            <w:top w:w="0" w:type="dxa"/>
-            <w:left w:w="0" w:type="dxa"/>
-            <w:bottom w:w="0" w:type="dxa"/>
-            <w:right w:w="0" w:type="dxa"/>
-          </w:tblCellMar>
-        </w:tblPrEx>
         <w:trPr>
           <w:trHeight w:val="270"/>
           <w:jc w:val="center"/>
@@ -6354,14 +4968,6 @@
         </w:tc>
       </w:tr>
       <w:tr>
-        <w:tblPrEx>
-          <w:tblCellMar>
-            <w:top w:w="0" w:type="dxa"/>
-            <w:left w:w="0" w:type="dxa"/>
-            <w:bottom w:w="0" w:type="dxa"/>
-            <w:right w:w="0" w:type="dxa"/>
-          </w:tblCellMar>
-        </w:tblPrEx>
         <w:trPr>
           <w:trHeight w:val="330"/>
           <w:jc w:val="center"/>
@@ -6424,14 +5030,6 @@
         </w:tc>
       </w:tr>
       <w:tr>
-        <w:tblPrEx>
-          <w:tblCellMar>
-            <w:top w:w="0" w:type="dxa"/>
-            <w:left w:w="0" w:type="dxa"/>
-            <w:bottom w:w="0" w:type="dxa"/>
-            <w:right w:w="0" w:type="dxa"/>
-          </w:tblCellMar>
-        </w:tblPrEx>
         <w:trPr>
           <w:trHeight w:val="270"/>
           <w:jc w:val="center"/>
@@ -6480,14 +5078,6 @@
         </w:tc>
       </w:tr>
       <w:tr>
-        <w:tblPrEx>
-          <w:tblCellMar>
-            <w:top w:w="0" w:type="dxa"/>
-            <w:left w:w="0" w:type="dxa"/>
-            <w:bottom w:w="0" w:type="dxa"/>
-            <w:right w:w="0" w:type="dxa"/>
-          </w:tblCellMar>
-        </w:tblPrEx>
         <w:trPr>
           <w:trHeight w:val="790"/>
           <w:jc w:val="center"/>
@@ -6545,14 +5135,6 @@
         </w:tc>
       </w:tr>
       <w:tr>
-        <w:tblPrEx>
-          <w:tblCellMar>
-            <w:top w:w="0" w:type="dxa"/>
-            <w:left w:w="0" w:type="dxa"/>
-            <w:bottom w:w="0" w:type="dxa"/>
-            <w:right w:w="0" w:type="dxa"/>
-          </w:tblCellMar>
-        </w:tblPrEx>
         <w:trPr>
           <w:trHeight w:val="530"/>
           <w:jc w:val="center"/>
@@ -6605,14 +5187,6 @@
         </w:tc>
       </w:tr>
       <w:tr>
-        <w:tblPrEx>
-          <w:tblCellMar>
-            <w:top w:w="0" w:type="dxa"/>
-            <w:left w:w="0" w:type="dxa"/>
-            <w:bottom w:w="0" w:type="dxa"/>
-            <w:right w:w="0" w:type="dxa"/>
-          </w:tblCellMar>
-        </w:tblPrEx>
         <w:trPr>
           <w:trHeight w:val="270"/>
           <w:jc w:val="center"/>
@@ -6665,14 +5239,6 @@
         </w:tc>
       </w:tr>
       <w:tr>
-        <w:tblPrEx>
-          <w:tblCellMar>
-            <w:top w:w="0" w:type="dxa"/>
-            <w:left w:w="0" w:type="dxa"/>
-            <w:bottom w:w="0" w:type="dxa"/>
-            <w:right w:w="0" w:type="dxa"/>
-          </w:tblCellMar>
-        </w:tblPrEx>
         <w:trPr>
           <w:trHeight w:val="270"/>
           <w:jc w:val="center"/>
@@ -6721,14 +5287,6 @@
         </w:tc>
       </w:tr>
       <w:tr>
-        <w:tblPrEx>
-          <w:tblCellMar>
-            <w:top w:w="0" w:type="dxa"/>
-            <w:left w:w="0" w:type="dxa"/>
-            <w:bottom w:w="0" w:type="dxa"/>
-            <w:right w:w="0" w:type="dxa"/>
-          </w:tblCellMar>
-        </w:tblPrEx>
         <w:trPr>
           <w:trHeight w:val="270"/>
           <w:jc w:val="center"/>
@@ -6777,14 +5335,6 @@
         </w:tc>
       </w:tr>
       <w:tr>
-        <w:tblPrEx>
-          <w:tblCellMar>
-            <w:top w:w="0" w:type="dxa"/>
-            <w:left w:w="0" w:type="dxa"/>
-            <w:bottom w:w="0" w:type="dxa"/>
-            <w:right w:w="0" w:type="dxa"/>
-          </w:tblCellMar>
-        </w:tblPrEx>
         <w:trPr>
           <w:trHeight w:val="270"/>
           <w:jc w:val="center"/>
@@ -6833,14 +5383,6 @@
         </w:tc>
       </w:tr>
       <w:tr>
-        <w:tblPrEx>
-          <w:tblCellMar>
-            <w:top w:w="0" w:type="dxa"/>
-            <w:left w:w="0" w:type="dxa"/>
-            <w:bottom w:w="0" w:type="dxa"/>
-            <w:right w:w="0" w:type="dxa"/>
-          </w:tblCellMar>
-        </w:tblPrEx>
         <w:trPr>
           <w:trHeight w:val="330"/>
           <w:jc w:val="center"/>
@@ -6893,14 +5435,6 @@
         </w:tc>
       </w:tr>
       <w:tr>
-        <w:tblPrEx>
-          <w:tblCellMar>
-            <w:top w:w="0" w:type="dxa"/>
-            <w:left w:w="0" w:type="dxa"/>
-            <w:bottom w:w="0" w:type="dxa"/>
-            <w:right w:w="0" w:type="dxa"/>
-          </w:tblCellMar>
-        </w:tblPrEx>
         <w:trPr>
           <w:trHeight w:val="270"/>
           <w:jc w:val="center"/>
@@ -6949,14 +5483,6 @@
         </w:tc>
       </w:tr>
       <w:tr>
-        <w:tblPrEx>
-          <w:tblCellMar>
-            <w:top w:w="0" w:type="dxa"/>
-            <w:left w:w="0" w:type="dxa"/>
-            <w:bottom w:w="0" w:type="dxa"/>
-            <w:right w:w="0" w:type="dxa"/>
-          </w:tblCellMar>
-        </w:tblPrEx>
         <w:trPr>
           <w:trHeight w:val="270"/>
           <w:jc w:val="center"/>
@@ -7051,6 +5577,7 @@
           <w:rFonts w:ascii="Arial Unicode MS" w:hAnsi="Arial Unicode MS" w:hint="eastAsia"/>
           <w:lang w:val="zh-TW" w:eastAsia="zh-TW"/>
         </w:rPr>
+        <w:lastRenderedPageBreak/>
         <w:t>酒店预订系统客户端开发包图如图</w:t>
       </w:r>
       <w:r>
@@ -7091,7 +5618,7 @@
                     </pic:cNvPicPr>
                   </pic:nvPicPr>
                   <pic:blipFill>
-                    <a:blip r:embed="rId9">
+                    <a:blip r:embed="rId10">
                       <a:extLst/>
                     </a:blip>
                     <a:stretch>
@@ -7165,7 +5692,7 @@
                     </pic:cNvPicPr>
                   </pic:nvPicPr>
                   <pic:blipFill>
-                    <a:blip r:embed="rId10">
+                    <a:blip r:embed="rId11">
                       <a:extLst/>
                     </a:blip>
                     <a:stretch>
@@ -7248,6 +5775,7 @@
           <w:sz w:val="28"/>
           <w:szCs w:val="28"/>
         </w:rPr>
+        <w:lastRenderedPageBreak/>
         <w:drawing>
           <wp:inline distT="0" distB="0" distL="0" distR="0">
             <wp:extent cx="5264785" cy="3082925"/>
@@ -7264,7 +5792,7 @@
                     </pic:cNvPicPr>
                   </pic:nvPicPr>
                   <pic:blipFill>
-                    <a:blip r:embed="rId11">
+                    <a:blip r:embed="rId12">
                       <a:extLst/>
                     </a:blip>
                     <a:stretch>
@@ -7407,6 +5935,7 @@
           <w:sz w:val="28"/>
           <w:szCs w:val="28"/>
         </w:rPr>
+        <w:lastRenderedPageBreak/>
         <w:drawing>
           <wp:anchor distT="152400" distB="152400" distL="152400" distR="152400" simplePos="0" relativeHeight="251672576" behindDoc="0" locked="0" layoutInCell="1" allowOverlap="1">
             <wp:simplePos x="0" y="0"/>
@@ -7439,7 +5968,7 @@
                     </pic:cNvPicPr>
                   </pic:nvPicPr>
                   <pic:blipFill>
-                    <a:blip r:embed="rId12">
+                    <a:blip r:embed="rId13">
                       <a:extLst/>
                     </a:blip>
                     <a:stretch>
@@ -7685,6 +6214,7 @@
           <w:sz w:val="28"/>
           <w:szCs w:val="28"/>
         </w:rPr>
+        <w:lastRenderedPageBreak/>
         <w:t>4.3</w:t>
       </w:r>
       <w:r>
@@ -7766,22 +6296,14 @@
           <wp:anchor distT="57150" distB="57150" distL="57150" distR="57150" simplePos="0" relativeHeight="251659264" behindDoc="0" locked="0" layoutInCell="1" allowOverlap="1">
             <wp:simplePos x="0" y="0"/>
             <wp:positionH relativeFrom="margin">
-              <wp:posOffset>306509</wp:posOffset>
+              <wp:posOffset>304800</wp:posOffset>
             </wp:positionH>
             <wp:positionV relativeFrom="line">
-              <wp:posOffset>305223</wp:posOffset>
+              <wp:posOffset>303530</wp:posOffset>
             </wp:positionV>
             <wp:extent cx="4491990" cy="3083560"/>
-            <wp:effectExtent l="0" t="0" r="0" b="0"/>
-            <wp:wrapThrough wrapText="bothSides" distL="57150" distR="57150">
-              <wp:wrapPolygon edited="1">
-                <wp:start x="0" y="0"/>
-                <wp:lineTo x="21600" y="0"/>
-                <wp:lineTo x="21600" y="21600"/>
-                <wp:lineTo x="0" y="21600"/>
-                <wp:lineTo x="0" y="0"/>
-              </wp:wrapPolygon>
-            </wp:wrapThrough>
+            <wp:effectExtent l="0" t="0" r="3810" b="2540"/>
+            <wp:wrapTopAndBottom/>
             <wp:docPr id="1073741832" name="officeArt object"/>
             <wp:cNvGraphicFramePr/>
             <a:graphic xmlns:a="http://schemas.openxmlformats.org/drawingml/2006/main">
@@ -7794,7 +6316,7 @@
                     </pic:cNvPicPr>
                   </pic:nvPicPr>
                   <pic:blipFill>
-                    <a:blip r:embed="rId13">
+                    <a:blip r:embed="rId14">
                       <a:extLst/>
                     </a:blip>
                     <a:stretch>
@@ -7965,30 +6487,23 @@
     </w:p>
     <w:p>
       <w:pPr>
-        <w:jc w:val="left"/>
+        <w:numPr>
+          <w:ilvl w:val="0"/>
+          <w:numId w:val="14"/>
+        </w:numPr>
         <w:rPr>
-          <w:b/>
-          <w:bCs/>
+          <w:rFonts w:ascii="Arial Unicode MS" w:hAnsi="Arial Unicode MS"/>
           <w:sz w:val="44"/>
           <w:szCs w:val="44"/>
+          <w:lang w:val="zh-TW" w:eastAsia="zh-TW"/>
         </w:rPr>
       </w:pPr>
       <w:r>
         <w:rPr>
-          <w:b/>
-          <w:bCs/>
+          <w:rFonts w:ascii="微软雅黑" w:eastAsia="微软雅黑" w:hAnsi="微软雅黑" w:cs="微软雅黑" w:hint="eastAsia"/>
           <w:sz w:val="44"/>
           <w:szCs w:val="44"/>
-          <w:lang w:val="zh-CN"/>
-        </w:rPr>
-        <w:t xml:space="preserve">5 </w:t>
-      </w:r>
-      <w:r>
-        <w:rPr>
-          <w:rFonts w:ascii="Arial Unicode MS" w:hAnsi="Arial Unicode MS" w:hint="eastAsia"/>
-          <w:sz w:val="44"/>
-          <w:szCs w:val="44"/>
-          <w:lang w:val="zh-CN"/>
+          <w:lang w:val="zh-TW" w:eastAsia="zh-TW"/>
         </w:rPr>
         <w:t>接口视角</w:t>
       </w:r>
@@ -9319,12 +7834,6 @@
         </w:tblBorders>
         <w:shd w:val="clear" w:color="auto" w:fill="D0DDEF"/>
         <w:tblLayout w:type="fixed"/>
-        <w:tblCellMar>
-          <w:top w:w="0" w:type="dxa"/>
-          <w:left w:w="0" w:type="dxa"/>
-          <w:bottom w:w="0" w:type="dxa"/>
-          <w:right w:w="0" w:type="dxa"/>
-        </w:tblCellMar>
         <w:tblLook w:val="04A0" w:firstRow="1" w:lastRow="0" w:firstColumn="1" w:lastColumn="0" w:noHBand="0" w:noVBand="1"/>
       </w:tblPr>
       <w:tblGrid>
@@ -9332,14 +7841,6 @@
         <w:gridCol w:w="6146"/>
       </w:tblGrid>
       <w:tr>
-        <w:tblPrEx>
-          <w:tblCellMar>
-            <w:top w:w="0" w:type="dxa"/>
-            <w:left w:w="0" w:type="dxa"/>
-            <w:bottom w:w="0" w:type="dxa"/>
-            <w:right w:w="0" w:type="dxa"/>
-          </w:tblCellMar>
-        </w:tblPrEx>
         <w:trPr>
           <w:trHeight w:val="310"/>
         </w:trPr>
@@ -9407,14 +7908,6 @@
         </w:tc>
       </w:tr>
       <w:tr>
-        <w:tblPrEx>
-          <w:tblCellMar>
-            <w:top w:w="0" w:type="dxa"/>
-            <w:left w:w="0" w:type="dxa"/>
-            <w:bottom w:w="0" w:type="dxa"/>
-            <w:right w:w="0" w:type="dxa"/>
-          </w:tblCellMar>
-        </w:tblPrEx>
         <w:trPr>
           <w:trHeight w:val="310"/>
         </w:trPr>
@@ -9480,14 +7973,6 @@
         </w:tc>
       </w:tr>
       <w:tr>
-        <w:tblPrEx>
-          <w:tblCellMar>
-            <w:top w:w="0" w:type="dxa"/>
-            <w:left w:w="0" w:type="dxa"/>
-            <w:bottom w:w="0" w:type="dxa"/>
-            <w:right w:w="0" w:type="dxa"/>
-          </w:tblCellMar>
-        </w:tblPrEx>
         <w:trPr>
           <w:trHeight w:val="310"/>
         </w:trPr>
@@ -9574,14 +8059,6 @@
         </w:tc>
       </w:tr>
       <w:tr>
-        <w:tblPrEx>
-          <w:tblCellMar>
-            <w:top w:w="0" w:type="dxa"/>
-            <w:left w:w="0" w:type="dxa"/>
-            <w:bottom w:w="0" w:type="dxa"/>
-            <w:right w:w="0" w:type="dxa"/>
-          </w:tblCellMar>
-        </w:tblPrEx>
         <w:trPr>
           <w:trHeight w:val="310"/>
         </w:trPr>
@@ -9647,14 +8124,6 @@
         </w:tc>
       </w:tr>
       <w:tr>
-        <w:tblPrEx>
-          <w:tblCellMar>
-            <w:top w:w="0" w:type="dxa"/>
-            <w:left w:w="0" w:type="dxa"/>
-            <w:bottom w:w="0" w:type="dxa"/>
-            <w:right w:w="0" w:type="dxa"/>
-          </w:tblCellMar>
-        </w:tblPrEx>
         <w:trPr>
           <w:trHeight w:val="310"/>
         </w:trPr>
@@ -9791,12 +8260,6 @@
         </w:tblBorders>
         <w:shd w:val="clear" w:color="auto" w:fill="D0DDEF"/>
         <w:tblLayout w:type="fixed"/>
-        <w:tblCellMar>
-          <w:top w:w="0" w:type="dxa"/>
-          <w:left w:w="0" w:type="dxa"/>
-          <w:bottom w:w="0" w:type="dxa"/>
-          <w:right w:w="0" w:type="dxa"/>
-        </w:tblCellMar>
         <w:tblLook w:val="04A0" w:firstRow="1" w:lastRow="0" w:firstColumn="1" w:lastColumn="0" w:noHBand="0" w:noVBand="1"/>
       </w:tblPr>
       <w:tblGrid>
@@ -9804,14 +8267,6 @@
         <w:gridCol w:w="6146"/>
       </w:tblGrid>
       <w:tr>
-        <w:tblPrEx>
-          <w:tblCellMar>
-            <w:top w:w="0" w:type="dxa"/>
-            <w:left w:w="0" w:type="dxa"/>
-            <w:bottom w:w="0" w:type="dxa"/>
-            <w:right w:w="0" w:type="dxa"/>
-          </w:tblCellMar>
-        </w:tblPrEx>
         <w:trPr>
           <w:trHeight w:val="310"/>
         </w:trPr>
@@ -9879,14 +8334,6 @@
         </w:tc>
       </w:tr>
       <w:tr>
-        <w:tblPrEx>
-          <w:tblCellMar>
-            <w:top w:w="0" w:type="dxa"/>
-            <w:left w:w="0" w:type="dxa"/>
-            <w:bottom w:w="0" w:type="dxa"/>
-            <w:right w:w="0" w:type="dxa"/>
-          </w:tblCellMar>
-        </w:tblPrEx>
         <w:trPr>
           <w:trHeight w:val="310"/>
         </w:trPr>
@@ -9952,14 +8399,6 @@
         </w:tc>
       </w:tr>
       <w:tr>
-        <w:tblPrEx>
-          <w:tblCellMar>
-            <w:top w:w="0" w:type="dxa"/>
-            <w:left w:w="0" w:type="dxa"/>
-            <w:bottom w:w="0" w:type="dxa"/>
-            <w:right w:w="0" w:type="dxa"/>
-          </w:tblCellMar>
-        </w:tblPrEx>
         <w:trPr>
           <w:trHeight w:val="310"/>
         </w:trPr>
@@ -10025,14 +8464,6 @@
         </w:tc>
       </w:tr>
       <w:tr>
-        <w:tblPrEx>
-          <w:tblCellMar>
-            <w:top w:w="0" w:type="dxa"/>
-            <w:left w:w="0" w:type="dxa"/>
-            <w:bottom w:w="0" w:type="dxa"/>
-            <w:right w:w="0" w:type="dxa"/>
-          </w:tblCellMar>
-        </w:tblPrEx>
         <w:trPr>
           <w:trHeight w:val="610"/>
         </w:trPr>
@@ -10204,12 +8635,6 @@
         </w:tblBorders>
         <w:shd w:val="clear" w:color="auto" w:fill="D0DDEF"/>
         <w:tblLayout w:type="fixed"/>
-        <w:tblCellMar>
-          <w:top w:w="0" w:type="dxa"/>
-          <w:left w:w="0" w:type="dxa"/>
-          <w:bottom w:w="0" w:type="dxa"/>
-          <w:right w:w="0" w:type="dxa"/>
-        </w:tblCellMar>
         <w:tblLook w:val="04A0" w:firstRow="1" w:lastRow="0" w:firstColumn="1" w:lastColumn="0" w:noHBand="0" w:noVBand="1"/>
       </w:tblPr>
       <w:tblGrid>
@@ -10218,14 +8643,6 @@
         <w:gridCol w:w="3115"/>
       </w:tblGrid>
       <w:tr>
-        <w:tblPrEx>
-          <w:tblCellMar>
-            <w:top w:w="0" w:type="dxa"/>
-            <w:left w:w="0" w:type="dxa"/>
-            <w:bottom w:w="0" w:type="dxa"/>
-            <w:right w:w="0" w:type="dxa"/>
-          </w:tblCellMar>
-        </w:tblPrEx>
         <w:trPr>
           <w:trHeight w:val="310"/>
         </w:trPr>
@@ -10324,14 +8741,6 @@
         </w:tc>
       </w:tr>
       <w:tr>
-        <w:tblPrEx>
-          <w:tblCellMar>
-            <w:top w:w="0" w:type="dxa"/>
-            <w:left w:w="0" w:type="dxa"/>
-            <w:bottom w:w="0" w:type="dxa"/>
-            <w:right w:w="0" w:type="dxa"/>
-          </w:tblCellMar>
-        </w:tblPrEx>
         <w:trPr>
           <w:trHeight w:val="4934"/>
         </w:trPr>
@@ -10536,14 +8945,6 @@
         </w:tc>
       </w:tr>
       <w:tr>
-        <w:tblPrEx>
-          <w:tblCellMar>
-            <w:top w:w="0" w:type="dxa"/>
-            <w:left w:w="0" w:type="dxa"/>
-            <w:bottom w:w="0" w:type="dxa"/>
-            <w:right w:w="0" w:type="dxa"/>
-          </w:tblCellMar>
-        </w:tblPrEx>
         <w:trPr>
           <w:trHeight w:val="3078"/>
         </w:trPr>
@@ -10570,6 +8971,7 @@
               <w:rPr>
                 <w:rFonts w:ascii="Calibri Light" w:eastAsia="Calibri Light" w:hAnsi="Calibri Light" w:cs="Calibri Light"/>
               </w:rPr>
+              <w:lastRenderedPageBreak/>
               <w:t>Logindataservice</w:t>
             </w:r>
           </w:p>
@@ -10803,14 +9205,7 @@
           <w:rFonts w:ascii="Arial Unicode MS" w:hAnsi="Arial Unicode MS" w:hint="eastAsia"/>
           <w:lang w:val="zh-CN"/>
         </w:rPr>
-        <w:t>、酒店浏览界面、酒店详情界面、订单生成界面、订单浏览界面、订单详情界面、订单评价界面、酒店主界面、酒店信息维护界面、客房信息维护界面、可用客房信息维护界面、订单搜索并浏览界面、订单详情界面、酒店促销策略维护界面、网站营销人员主界面、网站促销策略维护界面、异常订单浏览界面、异常订单详</w:t>
-      </w:r>
-      <w:r>
-        <w:rPr>
-          <w:rFonts w:ascii="Arial Unicode MS" w:hAnsi="Arial Unicode MS" w:hint="eastAsia"/>
-          <w:lang w:val="zh-CN"/>
-        </w:rPr>
-        <w:t>情界面、信用维护界面、网站管理人员主界面、用户信息维护界面、酒店信息浏览界面、酒店详情界面、网站营销人员信息维护界面</w:t>
+        <w:t>、酒店浏览界面、酒店详情界面、订单生成界面、订单浏览界面、订单详情界面、订单评价界面、酒店主界面、酒店信息维护界面、客房信息维护界面、可用客房信息维护界面、订单搜索并浏览界面、订单详情界面、酒店促销策略维护界面、网站营销人员主界面、网站促销策略维护界面、异常订单浏览界面、异常订单详情界面、信用维护界面、网站管理人员主界面、用户信息维护界面、酒店信息浏览界面、酒店详情界面、网站营销人员信息维护界面</w:t>
       </w:r>
     </w:p>
     <w:p>
@@ -10909,7 +9304,7 @@
                     </pic:cNvPicPr>
                   </pic:nvPicPr>
                   <pic:blipFill>
-                    <a:blip r:embed="rId14">
+                    <a:blip r:embed="rId15">
                       <a:extLst/>
                     </a:blip>
                     <a:stretch>
@@ -11070,12 +9465,6 @@
         </w:tblBorders>
         <w:shd w:val="clear" w:color="auto" w:fill="D0DDEF"/>
         <w:tblLayout w:type="fixed"/>
-        <w:tblCellMar>
-          <w:top w:w="0" w:type="dxa"/>
-          <w:left w:w="0" w:type="dxa"/>
-          <w:bottom w:w="0" w:type="dxa"/>
-          <w:right w:w="0" w:type="dxa"/>
-        </w:tblCellMar>
         <w:tblLook w:val="04A0" w:firstRow="1" w:lastRow="0" w:firstColumn="1" w:lastColumn="0" w:noHBand="0" w:noVBand="1"/>
       </w:tblPr>
       <w:tblGrid>
@@ -11083,14 +9472,6 @@
         <w:gridCol w:w="5725"/>
       </w:tblGrid>
       <w:tr>
-        <w:tblPrEx>
-          <w:tblCellMar>
-            <w:top w:w="0" w:type="dxa"/>
-            <w:left w:w="0" w:type="dxa"/>
-            <w:bottom w:w="0" w:type="dxa"/>
-            <w:right w:w="0" w:type="dxa"/>
-          </w:tblCellMar>
-        </w:tblPrEx>
         <w:trPr>
           <w:trHeight w:val="310"/>
         </w:trPr>
@@ -11158,14 +9539,6 @@
         </w:tc>
       </w:tr>
       <w:tr>
-        <w:tblPrEx>
-          <w:tblCellMar>
-            <w:top w:w="0" w:type="dxa"/>
-            <w:left w:w="0" w:type="dxa"/>
-            <w:bottom w:w="0" w:type="dxa"/>
-            <w:right w:w="0" w:type="dxa"/>
-          </w:tblCellMar>
-        </w:tblPrEx>
         <w:trPr>
           <w:trHeight w:val="310"/>
         </w:trPr>
@@ -11191,6 +9564,7 @@
               <w:jc w:val="left"/>
             </w:pPr>
             <w:r>
+              <w:lastRenderedPageBreak/>
               <w:t>MainFrame</w:t>
             </w:r>
           </w:p>
@@ -11336,12 +9710,6 @@
         </w:tblBorders>
         <w:shd w:val="clear" w:color="auto" w:fill="D0DDEF"/>
         <w:tblLayout w:type="fixed"/>
-        <w:tblCellMar>
-          <w:top w:w="0" w:type="dxa"/>
-          <w:left w:w="0" w:type="dxa"/>
-          <w:bottom w:w="0" w:type="dxa"/>
-          <w:right w:w="0" w:type="dxa"/>
-        </w:tblCellMar>
         <w:tblLook w:val="04A0" w:firstRow="1" w:lastRow="0" w:firstColumn="1" w:lastColumn="0" w:noHBand="0" w:noVBand="1"/>
       </w:tblPr>
       <w:tblGrid>
@@ -11350,14 +9718,6 @@
         <w:gridCol w:w="4159"/>
       </w:tblGrid>
       <w:tr>
-        <w:tblPrEx>
-          <w:tblCellMar>
-            <w:top w:w="0" w:type="dxa"/>
-            <w:left w:w="0" w:type="dxa"/>
-            <w:bottom w:w="0" w:type="dxa"/>
-            <w:right w:w="0" w:type="dxa"/>
-          </w:tblCellMar>
-        </w:tblPrEx>
         <w:trPr>
           <w:trHeight w:val="330"/>
           <w:jc w:val="center"/>
@@ -11461,14 +9821,6 @@
         </w:tc>
       </w:tr>
       <w:tr>
-        <w:tblPrEx>
-          <w:tblCellMar>
-            <w:top w:w="0" w:type="dxa"/>
-            <w:left w:w="0" w:type="dxa"/>
-            <w:bottom w:w="0" w:type="dxa"/>
-            <w:right w:w="0" w:type="dxa"/>
-          </w:tblCellMar>
-        </w:tblPrEx>
         <w:trPr>
           <w:trHeight w:val="650"/>
           <w:jc w:val="center"/>
@@ -11553,14 +9905,6 @@
         </w:tc>
       </w:tr>
       <w:tr>
-        <w:tblPrEx>
-          <w:tblCellMar>
-            <w:top w:w="0" w:type="dxa"/>
-            <w:left w:w="0" w:type="dxa"/>
-            <w:bottom w:w="0" w:type="dxa"/>
-            <w:right w:w="0" w:type="dxa"/>
-          </w:tblCellMar>
-        </w:tblPrEx>
         <w:trPr>
           <w:trHeight w:val="330"/>
           <w:jc w:val="center"/>
@@ -11747,12 +10091,6 @@
         </w:tblBorders>
         <w:shd w:val="clear" w:color="auto" w:fill="D0DDEF"/>
         <w:tblLayout w:type="fixed"/>
-        <w:tblCellMar>
-          <w:top w:w="0" w:type="dxa"/>
-          <w:left w:w="0" w:type="dxa"/>
-          <w:bottom w:w="0" w:type="dxa"/>
-          <w:right w:w="0" w:type="dxa"/>
-        </w:tblCellMar>
         <w:tblLook w:val="04A0" w:firstRow="1" w:lastRow="0" w:firstColumn="1" w:lastColumn="0" w:noHBand="0" w:noVBand="1"/>
       </w:tblPr>
       <w:tblGrid>
@@ -11760,14 +10098,6 @@
         <w:gridCol w:w="5861"/>
       </w:tblGrid>
       <w:tr>
-        <w:tblPrEx>
-          <w:tblCellMar>
-            <w:top w:w="0" w:type="dxa"/>
-            <w:left w:w="0" w:type="dxa"/>
-            <w:bottom w:w="0" w:type="dxa"/>
-            <w:right w:w="0" w:type="dxa"/>
-          </w:tblCellMar>
-        </w:tblPrEx>
         <w:trPr>
           <w:trHeight w:val="310"/>
         </w:trPr>
@@ -11835,14 +10165,6 @@
         </w:tc>
       </w:tr>
       <w:tr>
-        <w:tblPrEx>
-          <w:tblCellMar>
-            <w:top w:w="0" w:type="dxa"/>
-            <w:left w:w="0" w:type="dxa"/>
-            <w:bottom w:w="0" w:type="dxa"/>
-            <w:right w:w="0" w:type="dxa"/>
-          </w:tblCellMar>
-        </w:tblPrEx>
         <w:trPr>
           <w:trHeight w:val="530"/>
         </w:trPr>
@@ -12155,7 +10477,7 @@
                     </pic:cNvPicPr>
                   </pic:nvPicPr>
                   <pic:blipFill>
-                    <a:blip r:embed="rId15">
+                    <a:blip r:embed="rId16">
                       <a:extLst/>
                     </a:blip>
                     <a:stretch>
@@ -12310,12 +10632,6 @@
         </w:tblBorders>
         <w:shd w:val="clear" w:color="auto" w:fill="D0DDEF"/>
         <w:tblLayout w:type="fixed"/>
-        <w:tblCellMar>
-          <w:top w:w="0" w:type="dxa"/>
-          <w:left w:w="0" w:type="dxa"/>
-          <w:bottom w:w="0" w:type="dxa"/>
-          <w:right w:w="0" w:type="dxa"/>
-        </w:tblCellMar>
         <w:tblLook w:val="04A0" w:firstRow="1" w:lastRow="0" w:firstColumn="1" w:lastColumn="0" w:noHBand="0" w:noVBand="1"/>
       </w:tblPr>
       <w:tblGrid>
@@ -12323,14 +10639,6 @@
         <w:gridCol w:w="5856"/>
       </w:tblGrid>
       <w:tr>
-        <w:tblPrEx>
-          <w:tblCellMar>
-            <w:top w:w="0" w:type="dxa"/>
-            <w:left w:w="0" w:type="dxa"/>
-            <w:bottom w:w="0" w:type="dxa"/>
-            <w:right w:w="0" w:type="dxa"/>
-          </w:tblCellMar>
-        </w:tblPrEx>
         <w:trPr>
           <w:trHeight w:val="310"/>
         </w:trPr>
@@ -12400,14 +10708,6 @@
         </w:tc>
       </w:tr>
       <w:tr>
-        <w:tblPrEx>
-          <w:tblCellMar>
-            <w:top w:w="0" w:type="dxa"/>
-            <w:left w:w="0" w:type="dxa"/>
-            <w:bottom w:w="0" w:type="dxa"/>
-            <w:right w:w="0" w:type="dxa"/>
-          </w:tblCellMar>
-        </w:tblPrEx>
         <w:trPr>
           <w:trHeight w:val="610"/>
         </w:trPr>
@@ -12478,14 +10778,6 @@
         </w:tc>
       </w:tr>
       <w:tr>
-        <w:tblPrEx>
-          <w:tblCellMar>
-            <w:top w:w="0" w:type="dxa"/>
-            <w:left w:w="0" w:type="dxa"/>
-            <w:bottom w:w="0" w:type="dxa"/>
-            <w:right w:w="0" w:type="dxa"/>
-          </w:tblCellMar>
-        </w:tblPrEx>
         <w:trPr>
           <w:trHeight w:val="610"/>
         </w:trPr>
@@ -12576,14 +10868,6 @@
         </w:tc>
       </w:tr>
       <w:tr>
-        <w:tblPrEx>
-          <w:tblCellMar>
-            <w:top w:w="0" w:type="dxa"/>
-            <w:left w:w="0" w:type="dxa"/>
-            <w:bottom w:w="0" w:type="dxa"/>
-            <w:right w:w="0" w:type="dxa"/>
-          </w:tblCellMar>
-        </w:tblPrEx>
         <w:trPr>
           <w:trHeight w:val="610"/>
         </w:trPr>
@@ -12654,14 +10938,6 @@
         </w:tc>
       </w:tr>
       <w:tr>
-        <w:tblPrEx>
-          <w:tblCellMar>
-            <w:top w:w="0" w:type="dxa"/>
-            <w:left w:w="0" w:type="dxa"/>
-            <w:bottom w:w="0" w:type="dxa"/>
-            <w:right w:w="0" w:type="dxa"/>
-          </w:tblCellMar>
-        </w:tblPrEx>
         <w:trPr>
           <w:trHeight w:val="610"/>
         </w:trPr>
@@ -12732,14 +11008,6 @@
         </w:tc>
       </w:tr>
       <w:tr>
-        <w:tblPrEx>
-          <w:tblCellMar>
-            <w:top w:w="0" w:type="dxa"/>
-            <w:left w:w="0" w:type="dxa"/>
-            <w:bottom w:w="0" w:type="dxa"/>
-            <w:right w:w="0" w:type="dxa"/>
-          </w:tblCellMar>
-        </w:tblPrEx>
         <w:trPr>
           <w:trHeight w:val="610"/>
         </w:trPr>
@@ -12803,14 +11071,6 @@
         </w:tc>
       </w:tr>
       <w:tr>
-        <w:tblPrEx>
-          <w:tblCellMar>
-            <w:top w:w="0" w:type="dxa"/>
-            <w:left w:w="0" w:type="dxa"/>
-            <w:bottom w:w="0" w:type="dxa"/>
-            <w:right w:w="0" w:type="dxa"/>
-          </w:tblCellMar>
-        </w:tblPrEx>
         <w:trPr>
           <w:trHeight w:val="310"/>
         </w:trPr>
@@ -12961,28 +11221,14 @@
         </w:tblBorders>
         <w:shd w:val="clear" w:color="auto" w:fill="E0E0E0"/>
         <w:tblLayout w:type="fixed"/>
-        <w:tblCellMar>
-          <w:top w:w="0" w:type="dxa"/>
-          <w:left w:w="0" w:type="dxa"/>
-          <w:bottom w:w="0" w:type="dxa"/>
-          <w:right w:w="0" w:type="dxa"/>
-        </w:tblCellMar>
         <w:tblLook w:val="04A0" w:firstRow="1" w:lastRow="0" w:firstColumn="1" w:lastColumn="0" w:noHBand="0" w:noVBand="1"/>
       </w:tblPr>
       <w:tblGrid>
-        <w:gridCol w:w="2836"/>
+        <w:gridCol w:w="2818"/>
         <w:gridCol w:w="1299"/>
-        <w:gridCol w:w="4387"/>
+        <w:gridCol w:w="4405"/>
       </w:tblGrid>
       <w:tr>
-        <w:tblPrEx>
-          <w:tblCellMar>
-            <w:top w:w="0" w:type="dxa"/>
-            <w:left w:w="0" w:type="dxa"/>
-            <w:bottom w:w="0" w:type="dxa"/>
-            <w:right w:w="0" w:type="dxa"/>
-          </w:tblCellMar>
-        </w:tblPrEx>
         <w:trPr>
           <w:trHeight w:val="313"/>
         </w:trPr>
@@ -13021,14 +11267,6 @@
         </w:tc>
       </w:tr>
       <w:tr>
-        <w:tblPrEx>
-          <w:tblCellMar>
-            <w:top w:w="0" w:type="dxa"/>
-            <w:left w:w="0" w:type="dxa"/>
-            <w:bottom w:w="0" w:type="dxa"/>
-            <w:right w:w="0" w:type="dxa"/>
-          </w:tblCellMar>
-        </w:tblPrEx>
         <w:trPr>
           <w:trHeight w:val="320"/>
         </w:trPr>
@@ -13128,8 +11366,6 @@
             <w:r>
               <w:t>PersonVO vo</w:t>
             </w:r>
-            <w:bookmarkStart w:id="0" w:name="_GoBack"/>
-            <w:bookmarkEnd w:id="0"/>
             <w:r>
               <w:t>)</w:t>
             </w:r>
@@ -13137,14 +11373,6 @@
         </w:tc>
       </w:tr>
       <w:tr>
-        <w:tblPrEx>
-          <w:tblCellMar>
-            <w:top w:w="0" w:type="dxa"/>
-            <w:left w:w="0" w:type="dxa"/>
-            <w:bottom w:w="0" w:type="dxa"/>
-            <w:right w:w="0" w:type="dxa"/>
-          </w:tblCellMar>
-        </w:tblPrEx>
         <w:trPr>
           <w:trHeight w:val="665"/>
         </w:trPr>
@@ -13228,14 +11456,6 @@
         </w:tc>
       </w:tr>
       <w:tr>
-        <w:tblPrEx>
-          <w:tblCellMar>
-            <w:top w:w="0" w:type="dxa"/>
-            <w:left w:w="0" w:type="dxa"/>
-            <w:bottom w:w="0" w:type="dxa"/>
-            <w:right w:w="0" w:type="dxa"/>
-          </w:tblCellMar>
-        </w:tblPrEx>
         <w:trPr>
           <w:trHeight w:val="665"/>
         </w:trPr>
@@ -13319,14 +11539,6 @@
         </w:tc>
       </w:tr>
       <w:tr>
-        <w:tblPrEx>
-          <w:tblCellMar>
-            <w:top w:w="0" w:type="dxa"/>
-            <w:left w:w="0" w:type="dxa"/>
-            <w:bottom w:w="0" w:type="dxa"/>
-            <w:right w:w="0" w:type="dxa"/>
-          </w:tblCellMar>
-        </w:tblPrEx>
         <w:trPr>
           <w:trHeight w:val="579"/>
         </w:trPr>
@@ -13431,14 +11643,6 @@
         </w:tc>
       </w:tr>
       <w:tr>
-        <w:tblPrEx>
-          <w:tblCellMar>
-            <w:top w:w="0" w:type="dxa"/>
-            <w:left w:w="0" w:type="dxa"/>
-            <w:bottom w:w="0" w:type="dxa"/>
-            <w:right w:w="0" w:type="dxa"/>
-          </w:tblCellMar>
-        </w:tblPrEx>
         <w:trPr>
           <w:trHeight w:val="665"/>
         </w:trPr>
@@ -13521,14 +11725,6 @@
         </w:tc>
       </w:tr>
       <w:tr>
-        <w:tblPrEx>
-          <w:tblCellMar>
-            <w:top w:w="0" w:type="dxa"/>
-            <w:left w:w="0" w:type="dxa"/>
-            <w:bottom w:w="0" w:type="dxa"/>
-            <w:right w:w="0" w:type="dxa"/>
-          </w:tblCellMar>
-        </w:tblPrEx>
         <w:trPr>
           <w:trHeight w:val="1010"/>
         </w:trPr>
@@ -13611,14 +11807,6 @@
         </w:tc>
       </w:tr>
       <w:tr>
-        <w:tblPrEx>
-          <w:tblCellMar>
-            <w:top w:w="0" w:type="dxa"/>
-            <w:left w:w="0" w:type="dxa"/>
-            <w:bottom w:w="0" w:type="dxa"/>
-            <w:right w:w="0" w:type="dxa"/>
-          </w:tblCellMar>
-        </w:tblPrEx>
         <w:trPr>
           <w:trHeight w:val="579"/>
         </w:trPr>
@@ -13716,14 +11904,6 @@
         </w:tc>
       </w:tr>
       <w:tr>
-        <w:tblPrEx>
-          <w:tblCellMar>
-            <w:top w:w="0" w:type="dxa"/>
-            <w:left w:w="0" w:type="dxa"/>
-            <w:bottom w:w="0" w:type="dxa"/>
-            <w:right w:w="0" w:type="dxa"/>
-          </w:tblCellMar>
-        </w:tblPrEx>
         <w:trPr>
           <w:trHeight w:val="665"/>
         </w:trPr>
@@ -13806,14 +11986,6 @@
         </w:tc>
       </w:tr>
       <w:tr>
-        <w:tblPrEx>
-          <w:tblCellMar>
-            <w:top w:w="0" w:type="dxa"/>
-            <w:left w:w="0" w:type="dxa"/>
-            <w:bottom w:w="0" w:type="dxa"/>
-            <w:right w:w="0" w:type="dxa"/>
-          </w:tblCellMar>
-        </w:tblPrEx>
         <w:trPr>
           <w:trHeight w:val="665"/>
         </w:trPr>
@@ -13896,14 +12068,6 @@
         </w:tc>
       </w:tr>
       <w:tr>
-        <w:tblPrEx>
-          <w:tblCellMar>
-            <w:top w:w="0" w:type="dxa"/>
-            <w:left w:w="0" w:type="dxa"/>
-            <w:bottom w:w="0" w:type="dxa"/>
-            <w:right w:w="0" w:type="dxa"/>
-          </w:tblCellMar>
-        </w:tblPrEx>
         <w:trPr>
           <w:trHeight w:val="320"/>
         </w:trPr>
@@ -13943,14 +12107,6 @@
         </w:tc>
       </w:tr>
       <w:tr>
-        <w:tblPrEx>
-          <w:tblCellMar>
-            <w:top w:w="0" w:type="dxa"/>
-            <w:left w:w="0" w:type="dxa"/>
-            <w:bottom w:w="0" w:type="dxa"/>
-            <w:right w:w="0" w:type="dxa"/>
-          </w:tblCellMar>
-        </w:tblPrEx>
         <w:trPr>
           <w:trHeight w:val="320"/>
         </w:trPr>
@@ -14022,14 +12178,6 @@
         </w:tc>
       </w:tr>
       <w:tr>
-        <w:tblPrEx>
-          <w:tblCellMar>
-            <w:top w:w="0" w:type="dxa"/>
-            <w:left w:w="0" w:type="dxa"/>
-            <w:bottom w:w="0" w:type="dxa"/>
-            <w:right w:w="0" w:type="dxa"/>
-          </w:tblCellMar>
-        </w:tblPrEx>
         <w:trPr>
           <w:trHeight w:val="579"/>
         </w:trPr>
@@ -14060,6 +12208,7 @@
               <w:rPr>
                 <w:u w:color="FFFFFF"/>
               </w:rPr>
+              <w:lastRenderedPageBreak/>
               <w:t>user.add(UserPO userPO)</w:t>
             </w:r>
           </w:p>
@@ -14099,14 +12248,6 @@
         </w:tc>
       </w:tr>
       <w:tr>
-        <w:tblPrEx>
-          <w:tblCellMar>
-            <w:top w:w="0" w:type="dxa"/>
-            <w:left w:w="0" w:type="dxa"/>
-            <w:bottom w:w="0" w:type="dxa"/>
-            <w:right w:w="0" w:type="dxa"/>
-          </w:tblCellMar>
-        </w:tblPrEx>
         <w:trPr>
           <w:trHeight w:val="579"/>
         </w:trPr>
@@ -14177,14 +12318,6 @@
         </w:tc>
       </w:tr>
       <w:tr>
-        <w:tblPrEx>
-          <w:tblCellMar>
-            <w:top w:w="0" w:type="dxa"/>
-            <w:left w:w="0" w:type="dxa"/>
-            <w:bottom w:w="0" w:type="dxa"/>
-            <w:right w:w="0" w:type="dxa"/>
-          </w:tblCellMar>
-        </w:tblPrEx>
         <w:trPr>
           <w:trHeight w:val="579"/>
         </w:trPr>
@@ -14255,14 +12388,6 @@
         </w:tc>
       </w:tr>
       <w:tr>
-        <w:tblPrEx>
-          <w:tblCellMar>
-            <w:top w:w="0" w:type="dxa"/>
-            <w:left w:w="0" w:type="dxa"/>
-            <w:bottom w:w="0" w:type="dxa"/>
-            <w:right w:w="0" w:type="dxa"/>
-          </w:tblCellMar>
-        </w:tblPrEx>
         <w:trPr>
           <w:trHeight w:val="878"/>
         </w:trPr>
@@ -14333,14 +12458,6 @@
         </w:tc>
       </w:tr>
       <w:tr>
-        <w:tblPrEx>
-          <w:tblCellMar>
-            <w:top w:w="0" w:type="dxa"/>
-            <w:left w:w="0" w:type="dxa"/>
-            <w:bottom w:w="0" w:type="dxa"/>
-            <w:right w:w="0" w:type="dxa"/>
-          </w:tblCellMar>
-        </w:tblPrEx>
         <w:trPr>
           <w:trHeight w:val="878"/>
         </w:trPr>
@@ -14411,14 +12528,6 @@
         </w:tc>
       </w:tr>
       <w:tr>
-        <w:tblPrEx>
-          <w:tblCellMar>
-            <w:top w:w="0" w:type="dxa"/>
-            <w:left w:w="0" w:type="dxa"/>
-            <w:bottom w:w="0" w:type="dxa"/>
-            <w:right w:w="0" w:type="dxa"/>
-          </w:tblCellMar>
-        </w:tblPrEx>
         <w:trPr>
           <w:trHeight w:val="878"/>
         </w:trPr>
@@ -14489,14 +12598,6 @@
         </w:tc>
       </w:tr>
       <w:tr>
-        <w:tblPrEx>
-          <w:tblCellMar>
-            <w:top w:w="0" w:type="dxa"/>
-            <w:left w:w="0" w:type="dxa"/>
-            <w:bottom w:w="0" w:type="dxa"/>
-            <w:right w:w="0" w:type="dxa"/>
-          </w:tblCellMar>
-        </w:tblPrEx>
         <w:trPr>
           <w:trHeight w:val="878"/>
         </w:trPr>
@@ -14567,14 +12668,6 @@
         </w:tc>
       </w:tr>
       <w:tr>
-        <w:tblPrEx>
-          <w:tblCellMar>
-            <w:top w:w="0" w:type="dxa"/>
-            <w:left w:w="0" w:type="dxa"/>
-            <w:bottom w:w="0" w:type="dxa"/>
-            <w:right w:w="0" w:type="dxa"/>
-          </w:tblCellMar>
-        </w:tblPrEx>
         <w:trPr>
           <w:trHeight w:val="579"/>
         </w:trPr>
@@ -14645,14 +12738,6 @@
         </w:tc>
       </w:tr>
       <w:tr>
-        <w:tblPrEx>
-          <w:tblCellMar>
-            <w:top w:w="0" w:type="dxa"/>
-            <w:left w:w="0" w:type="dxa"/>
-            <w:bottom w:w="0" w:type="dxa"/>
-            <w:right w:w="0" w:type="dxa"/>
-          </w:tblCellMar>
-        </w:tblPrEx>
         <w:trPr>
           <w:trHeight w:val="579"/>
         </w:trPr>
@@ -14723,14 +12808,6 @@
         </w:tc>
       </w:tr>
       <w:tr>
-        <w:tblPrEx>
-          <w:tblCellMar>
-            <w:top w:w="0" w:type="dxa"/>
-            <w:left w:w="0" w:type="dxa"/>
-            <w:bottom w:w="0" w:type="dxa"/>
-            <w:right w:w="0" w:type="dxa"/>
-          </w:tblCellMar>
-        </w:tblPrEx>
         <w:trPr>
           <w:trHeight w:val="579"/>
         </w:trPr>
@@ -14790,25 +12867,20 @@
               <w:spacing w:line="276" w:lineRule="auto"/>
               <w:ind w:left="0"/>
               <w:jc w:val="left"/>
-            </w:pPr>
-            <w:r>
-              <w:rPr>
-                <w:rFonts w:ascii="Arial Unicode MS" w:eastAsia="Times" w:hAnsi="Arial Unicode MS" w:hint="eastAsia"/>
-              </w:rPr>
-              <w:t>通过酒店账号查找酒店信息</w:t>
+              <w:rPr>
+                <w:rFonts w:eastAsiaTheme="minorEastAsia"/>
+              </w:rPr>
+            </w:pPr>
+            <w:r>
+              <w:rPr>
+                <w:rFonts w:asciiTheme="minorEastAsia" w:eastAsiaTheme="minorEastAsia" w:hAnsiTheme="minorEastAsia" w:hint="eastAsia"/>
+              </w:rPr>
+              <w:t>查询该酒店账号是否存在</w:t>
             </w:r>
           </w:p>
         </w:tc>
       </w:tr>
       <w:tr>
-        <w:tblPrEx>
-          <w:tblCellMar>
-            <w:top w:w="0" w:type="dxa"/>
-            <w:left w:w="0" w:type="dxa"/>
-            <w:bottom w:w="0" w:type="dxa"/>
-            <w:right w:w="0" w:type="dxa"/>
-          </w:tblCellMar>
-        </w:tblPrEx>
         <w:trPr>
           <w:trHeight w:val="579"/>
         </w:trPr>
@@ -14879,14 +12951,6 @@
         </w:tc>
       </w:tr>
       <w:tr>
-        <w:tblPrEx>
-          <w:tblCellMar>
-            <w:top w:w="0" w:type="dxa"/>
-            <w:left w:w="0" w:type="dxa"/>
-            <w:bottom w:w="0" w:type="dxa"/>
-            <w:right w:w="0" w:type="dxa"/>
-          </w:tblCellMar>
-        </w:tblPrEx>
         <w:trPr>
           <w:trHeight w:val="878"/>
         </w:trPr>
@@ -14997,6 +13061,7 @@
           <w:sz w:val="28"/>
           <w:szCs w:val="28"/>
         </w:rPr>
+        <w:lastRenderedPageBreak/>
         <w:t>5.3.2.</w:t>
       </w:r>
       <w:r>
@@ -15032,12 +13097,6 @@
         </w:tblBorders>
         <w:shd w:val="clear" w:color="auto" w:fill="E0E0E0"/>
         <w:tblLayout w:type="fixed"/>
-        <w:tblCellMar>
-          <w:top w:w="0" w:type="dxa"/>
-          <w:left w:w="0" w:type="dxa"/>
-          <w:bottom w:w="0" w:type="dxa"/>
-          <w:right w:w="0" w:type="dxa"/>
-        </w:tblCellMar>
         <w:tblLook w:val="04A0" w:firstRow="1" w:lastRow="0" w:firstColumn="1" w:lastColumn="0" w:noHBand="0" w:noVBand="1"/>
       </w:tblPr>
       <w:tblGrid>
@@ -15046,14 +13105,6 @@
         <w:gridCol w:w="4099"/>
       </w:tblGrid>
       <w:tr>
-        <w:tblPrEx>
-          <w:tblCellMar>
-            <w:top w:w="0" w:type="dxa"/>
-            <w:left w:w="0" w:type="dxa"/>
-            <w:bottom w:w="0" w:type="dxa"/>
-            <w:right w:w="0" w:type="dxa"/>
-          </w:tblCellMar>
-        </w:tblPrEx>
         <w:trPr>
           <w:trHeight w:val="313"/>
         </w:trPr>
@@ -15090,14 +13141,6 @@
         </w:tc>
       </w:tr>
       <w:tr>
-        <w:tblPrEx>
-          <w:tblCellMar>
-            <w:top w:w="0" w:type="dxa"/>
-            <w:left w:w="0" w:type="dxa"/>
-            <w:bottom w:w="0" w:type="dxa"/>
-            <w:right w:w="0" w:type="dxa"/>
-          </w:tblCellMar>
-        </w:tblPrEx>
         <w:trPr>
           <w:trHeight w:val="540"/>
         </w:trPr>
@@ -15183,23 +13226,12 @@
               <w:jc w:val="left"/>
             </w:pPr>
             <w:r>
-              <w:t xml:space="preserve">public ResultMessage </w:t>
-            </w:r>
-            <w:r>
-              <w:t>add(UserPO userPO)</w:t>
+              <w:t>public ResultMessage add(UserPO userPO)</w:t>
             </w:r>
           </w:p>
         </w:tc>
       </w:tr>
       <w:tr>
-        <w:tblPrEx>
-          <w:tblCellMar>
-            <w:top w:w="0" w:type="dxa"/>
-            <w:left w:w="0" w:type="dxa"/>
-            <w:bottom w:w="0" w:type="dxa"/>
-            <w:right w:w="0" w:type="dxa"/>
-          </w:tblCellMar>
-        </w:tblPrEx>
         <w:trPr>
           <w:trHeight w:val="620"/>
         </w:trPr>
@@ -15280,14 +13312,6 @@
         </w:tc>
       </w:tr>
       <w:tr>
-        <w:tblPrEx>
-          <w:tblCellMar>
-            <w:top w:w="0" w:type="dxa"/>
-            <w:left w:w="0" w:type="dxa"/>
-            <w:bottom w:w="0" w:type="dxa"/>
-            <w:right w:w="0" w:type="dxa"/>
-          </w:tblCellMar>
-        </w:tblPrEx>
         <w:trPr>
           <w:trHeight w:val="620"/>
         </w:trPr>
@@ -15368,14 +13392,6 @@
         </w:tc>
       </w:tr>
       <w:tr>
-        <w:tblPrEx>
-          <w:tblCellMar>
-            <w:top w:w="0" w:type="dxa"/>
-            <w:left w:w="0" w:type="dxa"/>
-            <w:bottom w:w="0" w:type="dxa"/>
-            <w:right w:w="0" w:type="dxa"/>
-          </w:tblCellMar>
-        </w:tblPrEx>
         <w:trPr>
           <w:trHeight w:val="540"/>
         </w:trPr>
@@ -15467,14 +13483,6 @@
         </w:tc>
       </w:tr>
       <w:tr>
-        <w:tblPrEx>
-          <w:tblCellMar>
-            <w:top w:w="0" w:type="dxa"/>
-            <w:left w:w="0" w:type="dxa"/>
-            <w:bottom w:w="0" w:type="dxa"/>
-            <w:right w:w="0" w:type="dxa"/>
-          </w:tblCellMar>
-        </w:tblPrEx>
         <w:trPr>
           <w:trHeight w:val="620"/>
         </w:trPr>
@@ -15555,14 +13563,6 @@
         </w:tc>
       </w:tr>
       <w:tr>
-        <w:tblPrEx>
-          <w:tblCellMar>
-            <w:top w:w="0" w:type="dxa"/>
-            <w:left w:w="0" w:type="dxa"/>
-            <w:bottom w:w="0" w:type="dxa"/>
-            <w:right w:w="0" w:type="dxa"/>
-          </w:tblCellMar>
-        </w:tblPrEx>
         <w:trPr>
           <w:trHeight w:val="620"/>
         </w:trPr>
@@ -15643,14 +13643,6 @@
         </w:tc>
       </w:tr>
       <w:tr>
-        <w:tblPrEx>
-          <w:tblCellMar>
-            <w:top w:w="0" w:type="dxa"/>
-            <w:left w:w="0" w:type="dxa"/>
-            <w:bottom w:w="0" w:type="dxa"/>
-            <w:right w:w="0" w:type="dxa"/>
-          </w:tblCellMar>
-        </w:tblPrEx>
         <w:trPr>
           <w:trHeight w:val="320"/>
         </w:trPr>
@@ -15742,14 +13734,6 @@
         </w:tc>
       </w:tr>
       <w:tr>
-        <w:tblPrEx>
-          <w:tblCellMar>
-            <w:top w:w="0" w:type="dxa"/>
-            <w:left w:w="0" w:type="dxa"/>
-            <w:bottom w:w="0" w:type="dxa"/>
-            <w:right w:w="0" w:type="dxa"/>
-          </w:tblCellMar>
-        </w:tblPrEx>
         <w:trPr>
           <w:trHeight w:val="620"/>
         </w:trPr>
@@ -15830,14 +13814,6 @@
         </w:tc>
       </w:tr>
       <w:tr>
-        <w:tblPrEx>
-          <w:tblCellMar>
-            <w:top w:w="0" w:type="dxa"/>
-            <w:left w:w="0" w:type="dxa"/>
-            <w:bottom w:w="0" w:type="dxa"/>
-            <w:right w:w="0" w:type="dxa"/>
-          </w:tblCellMar>
-        </w:tblPrEx>
         <w:trPr>
           <w:trHeight w:val="620"/>
         </w:trPr>
@@ -15918,14 +13894,6 @@
         </w:tc>
       </w:tr>
       <w:tr>
-        <w:tblPrEx>
-          <w:tblCellMar>
-            <w:top w:w="0" w:type="dxa"/>
-            <w:left w:w="0" w:type="dxa"/>
-            <w:bottom w:w="0" w:type="dxa"/>
-            <w:right w:w="0" w:type="dxa"/>
-          </w:tblCellMar>
-        </w:tblPrEx>
         <w:trPr>
           <w:trHeight w:val="540"/>
         </w:trPr>
@@ -16017,14 +13985,6 @@
         </w:tc>
       </w:tr>
       <w:tr>
-        <w:tblPrEx>
-          <w:tblCellMar>
-            <w:top w:w="0" w:type="dxa"/>
-            <w:left w:w="0" w:type="dxa"/>
-            <w:bottom w:w="0" w:type="dxa"/>
-            <w:right w:w="0" w:type="dxa"/>
-          </w:tblCellMar>
-        </w:tblPrEx>
         <w:trPr>
           <w:trHeight w:val="620"/>
         </w:trPr>
@@ -16105,14 +14065,6 @@
         </w:tc>
       </w:tr>
       <w:tr>
-        <w:tblPrEx>
-          <w:tblCellMar>
-            <w:top w:w="0" w:type="dxa"/>
-            <w:left w:w="0" w:type="dxa"/>
-            <w:bottom w:w="0" w:type="dxa"/>
-            <w:right w:w="0" w:type="dxa"/>
-          </w:tblCellMar>
-        </w:tblPrEx>
         <w:trPr>
           <w:trHeight w:val="620"/>
         </w:trPr>
@@ -16193,14 +14145,6 @@
         </w:tc>
       </w:tr>
       <w:tr>
-        <w:tblPrEx>
-          <w:tblCellMar>
-            <w:top w:w="0" w:type="dxa"/>
-            <w:left w:w="0" w:type="dxa"/>
-            <w:bottom w:w="0" w:type="dxa"/>
-            <w:right w:w="0" w:type="dxa"/>
-          </w:tblCellMar>
-        </w:tblPrEx>
         <w:trPr>
           <w:trHeight w:val="800"/>
         </w:trPr>
@@ -16292,14 +14236,6 @@
         </w:tc>
       </w:tr>
       <w:tr>
-        <w:tblPrEx>
-          <w:tblCellMar>
-            <w:top w:w="0" w:type="dxa"/>
-            <w:left w:w="0" w:type="dxa"/>
-            <w:bottom w:w="0" w:type="dxa"/>
-            <w:right w:w="0" w:type="dxa"/>
-          </w:tblCellMar>
-        </w:tblPrEx>
         <w:trPr>
           <w:trHeight w:val="620"/>
         </w:trPr>
@@ -16380,14 +14316,6 @@
         </w:tc>
       </w:tr>
       <w:tr>
-        <w:tblPrEx>
-          <w:tblCellMar>
-            <w:top w:w="0" w:type="dxa"/>
-            <w:left w:w="0" w:type="dxa"/>
-            <w:bottom w:w="0" w:type="dxa"/>
-            <w:right w:w="0" w:type="dxa"/>
-          </w:tblCellMar>
-        </w:tblPrEx>
         <w:trPr>
           <w:trHeight w:val="620"/>
         </w:trPr>
@@ -16468,14 +14396,6 @@
         </w:tc>
       </w:tr>
       <w:tr>
-        <w:tblPrEx>
-          <w:tblCellMar>
-            <w:top w:w="0" w:type="dxa"/>
-            <w:left w:w="0" w:type="dxa"/>
-            <w:bottom w:w="0" w:type="dxa"/>
-            <w:right w:w="0" w:type="dxa"/>
-          </w:tblCellMar>
-        </w:tblPrEx>
         <w:trPr>
           <w:trHeight w:val="320"/>
         </w:trPr>
@@ -16507,20 +14427,13 @@
                 <w:rFonts w:ascii="Arial Unicode MS" w:hAnsi="Arial Unicode MS" w:hint="eastAsia"/>
                 <w:lang w:val="zh-TW" w:eastAsia="zh-TW"/>
               </w:rPr>
+              <w:lastRenderedPageBreak/>
               <w:t>需要的接口（需接口）</w:t>
             </w:r>
           </w:p>
         </w:tc>
       </w:tr>
       <w:tr>
-        <w:tblPrEx>
-          <w:tblCellMar>
-            <w:top w:w="0" w:type="dxa"/>
-            <w:left w:w="0" w:type="dxa"/>
-            <w:bottom w:w="0" w:type="dxa"/>
-            <w:right w:w="0" w:type="dxa"/>
-          </w:tblCellMar>
-        </w:tblPrEx>
         <w:trPr>
           <w:trHeight w:val="320"/>
         </w:trPr>
@@ -16589,14 +14502,6 @@
         </w:tc>
       </w:tr>
       <w:tr>
-        <w:tblPrEx>
-          <w:tblCellMar>
-            <w:top w:w="0" w:type="dxa"/>
-            <w:left w:w="0" w:type="dxa"/>
-            <w:bottom w:w="0" w:type="dxa"/>
-            <w:right w:w="0" w:type="dxa"/>
-          </w:tblCellMar>
-        </w:tblPrEx>
         <w:trPr>
           <w:trHeight w:val="540"/>
         </w:trPr>
@@ -16660,14 +14565,6 @@
         </w:tc>
       </w:tr>
       <w:tr>
-        <w:tblPrEx>
-          <w:tblCellMar>
-            <w:top w:w="0" w:type="dxa"/>
-            <w:left w:w="0" w:type="dxa"/>
-            <w:bottom w:w="0" w:type="dxa"/>
-            <w:right w:w="0" w:type="dxa"/>
-          </w:tblCellMar>
-        </w:tblPrEx>
         <w:trPr>
           <w:trHeight w:val="540"/>
         </w:trPr>
@@ -16731,14 +14628,6 @@
         </w:tc>
       </w:tr>
       <w:tr>
-        <w:tblPrEx>
-          <w:tblCellMar>
-            <w:top w:w="0" w:type="dxa"/>
-            <w:left w:w="0" w:type="dxa"/>
-            <w:bottom w:w="0" w:type="dxa"/>
-            <w:right w:w="0" w:type="dxa"/>
-          </w:tblCellMar>
-        </w:tblPrEx>
         <w:trPr>
           <w:trHeight w:val="540"/>
         </w:trPr>
@@ -16802,14 +14691,6 @@
         </w:tc>
       </w:tr>
       <w:tr>
-        <w:tblPrEx>
-          <w:tblCellMar>
-            <w:top w:w="0" w:type="dxa"/>
-            <w:left w:w="0" w:type="dxa"/>
-            <w:bottom w:w="0" w:type="dxa"/>
-            <w:right w:w="0" w:type="dxa"/>
-          </w:tblCellMar>
-        </w:tblPrEx>
         <w:trPr>
           <w:trHeight w:val="540"/>
         </w:trPr>
@@ -16873,14 +14754,6 @@
         </w:tc>
       </w:tr>
       <w:tr>
-        <w:tblPrEx>
-          <w:tblCellMar>
-            <w:top w:w="0" w:type="dxa"/>
-            <w:left w:w="0" w:type="dxa"/>
-            <w:bottom w:w="0" w:type="dxa"/>
-            <w:right w:w="0" w:type="dxa"/>
-          </w:tblCellMar>
-        </w:tblPrEx>
         <w:trPr>
           <w:trHeight w:val="280"/>
         </w:trPr>
@@ -16983,12 +14856,6 @@
         </w:tblBorders>
         <w:shd w:val="clear" w:color="auto" w:fill="D0DDEF"/>
         <w:tblLayout w:type="fixed"/>
-        <w:tblCellMar>
-          <w:top w:w="0" w:type="dxa"/>
-          <w:left w:w="0" w:type="dxa"/>
-          <w:bottom w:w="0" w:type="dxa"/>
-          <w:right w:w="0" w:type="dxa"/>
-        </w:tblCellMar>
         <w:tblLook w:val="04A0" w:firstRow="1" w:lastRow="0" w:firstColumn="1" w:lastColumn="0" w:noHBand="0" w:noVBand="1"/>
       </w:tblPr>
       <w:tblGrid>
@@ -16997,14 +14864,6 @@
         <w:gridCol w:w="7437"/>
       </w:tblGrid>
       <w:tr>
-        <w:tblPrEx>
-          <w:tblCellMar>
-            <w:top w:w="0" w:type="dxa"/>
-            <w:left w:w="0" w:type="dxa"/>
-            <w:bottom w:w="0" w:type="dxa"/>
-            <w:right w:w="0" w:type="dxa"/>
-          </w:tblCellMar>
-        </w:tblPrEx>
         <w:trPr>
           <w:trHeight w:val="310"/>
         </w:trPr>
@@ -17042,14 +14901,6 @@
         </w:tc>
       </w:tr>
       <w:tr>
-        <w:tblPrEx>
-          <w:tblCellMar>
-            <w:top w:w="0" w:type="dxa"/>
-            <w:left w:w="0" w:type="dxa"/>
-            <w:bottom w:w="0" w:type="dxa"/>
-            <w:right w:w="0" w:type="dxa"/>
-          </w:tblCellMar>
-        </w:tblPrEx>
         <w:trPr>
           <w:trHeight w:val="310"/>
         </w:trPr>
@@ -17141,26 +14992,12 @@
               <w:rPr>
                 <w:rFonts w:ascii="等线" w:eastAsia="等线" w:hAnsi="等线" w:cs="等线"/>
               </w:rPr>
-              <w:t xml:space="preserve">Public HotelVO </w:t>
-            </w:r>
-            <w:r>
-              <w:rPr>
-                <w:rFonts w:ascii="等线" w:eastAsia="等线" w:hAnsi="等线" w:cs="等线"/>
-              </w:rPr>
-              <w:t>getHotel ();</w:t>
+              <w:t>Public HotelVO getHotel ();</w:t>
             </w:r>
           </w:p>
         </w:tc>
       </w:tr>
       <w:tr>
-        <w:tblPrEx>
-          <w:tblCellMar>
-            <w:top w:w="0" w:type="dxa"/>
-            <w:left w:w="0" w:type="dxa"/>
-            <w:bottom w:w="0" w:type="dxa"/>
-            <w:right w:w="0" w:type="dxa"/>
-          </w:tblCellMar>
-        </w:tblPrEx>
         <w:trPr>
           <w:trHeight w:val="610"/>
         </w:trPr>
@@ -17242,14 +15079,6 @@
         </w:tc>
       </w:tr>
       <w:tr>
-        <w:tblPrEx>
-          <w:tblCellMar>
-            <w:top w:w="0" w:type="dxa"/>
-            <w:left w:w="0" w:type="dxa"/>
-            <w:bottom w:w="0" w:type="dxa"/>
-            <w:right w:w="0" w:type="dxa"/>
-          </w:tblCellMar>
-        </w:tblPrEx>
         <w:trPr>
           <w:trHeight w:val="610"/>
         </w:trPr>
@@ -17331,14 +15160,6 @@
         </w:tc>
       </w:tr>
       <w:tr>
-        <w:tblPrEx>
-          <w:tblCellMar>
-            <w:top w:w="0" w:type="dxa"/>
-            <w:left w:w="0" w:type="dxa"/>
-            <w:bottom w:w="0" w:type="dxa"/>
-            <w:right w:w="0" w:type="dxa"/>
-          </w:tblCellMar>
-        </w:tblPrEx>
         <w:trPr>
           <w:trHeight w:val="530"/>
         </w:trPr>
@@ -17436,14 +15257,6 @@
         </w:tc>
       </w:tr>
       <w:tr>
-        <w:tblPrEx>
-          <w:tblCellMar>
-            <w:top w:w="0" w:type="dxa"/>
-            <w:left w:w="0" w:type="dxa"/>
-            <w:bottom w:w="0" w:type="dxa"/>
-            <w:right w:w="0" w:type="dxa"/>
-          </w:tblCellMar>
-        </w:tblPrEx>
         <w:trPr>
           <w:trHeight w:val="610"/>
         </w:trPr>
@@ -17525,14 +15338,6 @@
         </w:tc>
       </w:tr>
       <w:tr>
-        <w:tblPrEx>
-          <w:tblCellMar>
-            <w:top w:w="0" w:type="dxa"/>
-            <w:left w:w="0" w:type="dxa"/>
-            <w:bottom w:w="0" w:type="dxa"/>
-            <w:right w:w="0" w:type="dxa"/>
-          </w:tblCellMar>
-        </w:tblPrEx>
         <w:trPr>
           <w:trHeight w:val="610"/>
         </w:trPr>
@@ -17614,14 +15419,6 @@
         </w:tc>
       </w:tr>
       <w:tr>
-        <w:tblPrEx>
-          <w:tblCellMar>
-            <w:top w:w="0" w:type="dxa"/>
-            <w:left w:w="0" w:type="dxa"/>
-            <w:bottom w:w="0" w:type="dxa"/>
-            <w:right w:w="0" w:type="dxa"/>
-          </w:tblCellMar>
-        </w:tblPrEx>
         <w:trPr>
           <w:trHeight w:val="530"/>
         </w:trPr>
@@ -17719,14 +15516,6 @@
         </w:tc>
       </w:tr>
       <w:tr>
-        <w:tblPrEx>
-          <w:tblCellMar>
-            <w:top w:w="0" w:type="dxa"/>
-            <w:left w:w="0" w:type="dxa"/>
-            <w:bottom w:w="0" w:type="dxa"/>
-            <w:right w:w="0" w:type="dxa"/>
-          </w:tblCellMar>
-        </w:tblPrEx>
         <w:trPr>
           <w:trHeight w:val="610"/>
         </w:trPr>
@@ -17808,14 +15597,6 @@
         </w:tc>
       </w:tr>
       <w:tr>
-        <w:tblPrEx>
-          <w:tblCellMar>
-            <w:top w:w="0" w:type="dxa"/>
-            <w:left w:w="0" w:type="dxa"/>
-            <w:bottom w:w="0" w:type="dxa"/>
-            <w:right w:w="0" w:type="dxa"/>
-          </w:tblCellMar>
-        </w:tblPrEx>
         <w:trPr>
           <w:trHeight w:val="610"/>
         </w:trPr>
@@ -17897,14 +15678,6 @@
         </w:tc>
       </w:tr>
       <w:tr>
-        <w:tblPrEx>
-          <w:tblCellMar>
-            <w:top w:w="0" w:type="dxa"/>
-            <w:left w:w="0" w:type="dxa"/>
-            <w:bottom w:w="0" w:type="dxa"/>
-            <w:right w:w="0" w:type="dxa"/>
-          </w:tblCellMar>
-        </w:tblPrEx>
         <w:trPr>
           <w:trHeight w:val="790"/>
         </w:trPr>
@@ -18002,14 +15775,6 @@
         </w:tc>
       </w:tr>
       <w:tr>
-        <w:tblPrEx>
-          <w:tblCellMar>
-            <w:top w:w="0" w:type="dxa"/>
-            <w:left w:w="0" w:type="dxa"/>
-            <w:bottom w:w="0" w:type="dxa"/>
-            <w:right w:w="0" w:type="dxa"/>
-          </w:tblCellMar>
-        </w:tblPrEx>
         <w:trPr>
           <w:trHeight w:val="610"/>
         </w:trPr>
@@ -18091,14 +15856,6 @@
         </w:tc>
       </w:tr>
       <w:tr>
-        <w:tblPrEx>
-          <w:tblCellMar>
-            <w:top w:w="0" w:type="dxa"/>
-            <w:left w:w="0" w:type="dxa"/>
-            <w:bottom w:w="0" w:type="dxa"/>
-            <w:right w:w="0" w:type="dxa"/>
-          </w:tblCellMar>
-        </w:tblPrEx>
         <w:trPr>
           <w:trHeight w:val="610"/>
         </w:trPr>
@@ -18180,14 +15937,6 @@
         </w:tc>
       </w:tr>
       <w:tr>
-        <w:tblPrEx>
-          <w:tblCellMar>
-            <w:top w:w="0" w:type="dxa"/>
-            <w:left w:w="0" w:type="dxa"/>
-            <w:bottom w:w="0" w:type="dxa"/>
-            <w:right w:w="0" w:type="dxa"/>
-          </w:tblCellMar>
-        </w:tblPrEx>
         <w:trPr>
           <w:trHeight w:val="530"/>
         </w:trPr>
@@ -18285,14 +16034,6 @@
         </w:tc>
       </w:tr>
       <w:tr>
-        <w:tblPrEx>
-          <w:tblCellMar>
-            <w:top w:w="0" w:type="dxa"/>
-            <w:left w:w="0" w:type="dxa"/>
-            <w:bottom w:w="0" w:type="dxa"/>
-            <w:right w:w="0" w:type="dxa"/>
-          </w:tblCellMar>
-        </w:tblPrEx>
         <w:trPr>
           <w:trHeight w:val="610"/>
         </w:trPr>
@@ -18374,14 +16115,6 @@
         </w:tc>
       </w:tr>
       <w:tr>
-        <w:tblPrEx>
-          <w:tblCellMar>
-            <w:top w:w="0" w:type="dxa"/>
-            <w:left w:w="0" w:type="dxa"/>
-            <w:bottom w:w="0" w:type="dxa"/>
-            <w:right w:w="0" w:type="dxa"/>
-          </w:tblCellMar>
-        </w:tblPrEx>
         <w:trPr>
           <w:trHeight w:val="610"/>
         </w:trPr>
@@ -18463,14 +16196,6 @@
         </w:tc>
       </w:tr>
       <w:tr>
-        <w:tblPrEx>
-          <w:tblCellMar>
-            <w:top w:w="0" w:type="dxa"/>
-            <w:left w:w="0" w:type="dxa"/>
-            <w:bottom w:w="0" w:type="dxa"/>
-            <w:right w:w="0" w:type="dxa"/>
-          </w:tblCellMar>
-        </w:tblPrEx>
         <w:trPr>
           <w:trHeight w:val="530"/>
         </w:trPr>
@@ -18568,14 +16293,6 @@
         </w:tc>
       </w:tr>
       <w:tr>
-        <w:tblPrEx>
-          <w:tblCellMar>
-            <w:top w:w="0" w:type="dxa"/>
-            <w:left w:w="0" w:type="dxa"/>
-            <w:bottom w:w="0" w:type="dxa"/>
-            <w:right w:w="0" w:type="dxa"/>
-          </w:tblCellMar>
-        </w:tblPrEx>
         <w:trPr>
           <w:trHeight w:val="610"/>
         </w:trPr>
@@ -18657,14 +16374,6 @@
         </w:tc>
       </w:tr>
       <w:tr>
-        <w:tblPrEx>
-          <w:tblCellMar>
-            <w:top w:w="0" w:type="dxa"/>
-            <w:left w:w="0" w:type="dxa"/>
-            <w:bottom w:w="0" w:type="dxa"/>
-            <w:right w:w="0" w:type="dxa"/>
-          </w:tblCellMar>
-        </w:tblPrEx>
         <w:trPr>
           <w:trHeight w:val="610"/>
         </w:trPr>
@@ -18746,14 +16455,6 @@
         </w:tc>
       </w:tr>
       <w:tr>
-        <w:tblPrEx>
-          <w:tblCellMar>
-            <w:top w:w="0" w:type="dxa"/>
-            <w:left w:w="0" w:type="dxa"/>
-            <w:bottom w:w="0" w:type="dxa"/>
-            <w:right w:w="0" w:type="dxa"/>
-          </w:tblCellMar>
-        </w:tblPrEx>
         <w:trPr>
           <w:trHeight w:val="530"/>
         </w:trPr>
@@ -18851,14 +16552,6 @@
         </w:tc>
       </w:tr>
       <w:tr>
-        <w:tblPrEx>
-          <w:tblCellMar>
-            <w:top w:w="0" w:type="dxa"/>
-            <w:left w:w="0" w:type="dxa"/>
-            <w:bottom w:w="0" w:type="dxa"/>
-            <w:right w:w="0" w:type="dxa"/>
-          </w:tblCellMar>
-        </w:tblPrEx>
         <w:trPr>
           <w:trHeight w:val="610"/>
         </w:trPr>
@@ -18940,14 +16633,6 @@
         </w:tc>
       </w:tr>
       <w:tr>
-        <w:tblPrEx>
-          <w:tblCellMar>
-            <w:top w:w="0" w:type="dxa"/>
-            <w:left w:w="0" w:type="dxa"/>
-            <w:bottom w:w="0" w:type="dxa"/>
-            <w:right w:w="0" w:type="dxa"/>
-          </w:tblCellMar>
-        </w:tblPrEx>
         <w:trPr>
           <w:trHeight w:val="610"/>
         </w:trPr>
@@ -19029,14 +16714,6 @@
         </w:tc>
       </w:tr>
       <w:tr>
-        <w:tblPrEx>
-          <w:tblCellMar>
-            <w:top w:w="0" w:type="dxa"/>
-            <w:left w:w="0" w:type="dxa"/>
-            <w:bottom w:w="0" w:type="dxa"/>
-            <w:right w:w="0" w:type="dxa"/>
-          </w:tblCellMar>
-        </w:tblPrEx>
         <w:trPr>
           <w:trHeight w:val="790"/>
         </w:trPr>
@@ -19063,6 +16740,8 @@
               <w:ind w:left="0"/>
               <w:jc w:val="left"/>
             </w:pPr>
+            <w:bookmarkStart w:id="0" w:name="_GoBack"/>
+            <w:bookmarkEnd w:id="0"/>
             <w:r>
               <w:rPr>
                 <w:rFonts w:ascii="等线" w:eastAsia="等线" w:hAnsi="等线" w:cs="等线"/>
@@ -19134,14 +16813,6 @@
         </w:tc>
       </w:tr>
       <w:tr>
-        <w:tblPrEx>
-          <w:tblCellMar>
-            <w:top w:w="0" w:type="dxa"/>
-            <w:left w:w="0" w:type="dxa"/>
-            <w:bottom w:w="0" w:type="dxa"/>
-            <w:right w:w="0" w:type="dxa"/>
-          </w:tblCellMar>
-        </w:tblPrEx>
         <w:trPr>
           <w:trHeight w:val="610"/>
         </w:trPr>
@@ -19223,14 +16894,6 @@
         </w:tc>
       </w:tr>
       <w:tr>
-        <w:tblPrEx>
-          <w:tblCellMar>
-            <w:top w:w="0" w:type="dxa"/>
-            <w:left w:w="0" w:type="dxa"/>
-            <w:bottom w:w="0" w:type="dxa"/>
-            <w:right w:w="0" w:type="dxa"/>
-          </w:tblCellMar>
-        </w:tblPrEx>
         <w:trPr>
           <w:trHeight w:val="610"/>
         </w:trPr>
@@ -19312,14 +16975,6 @@
         </w:tc>
       </w:tr>
       <w:tr>
-        <w:tblPrEx>
-          <w:tblCellMar>
-            <w:top w:w="0" w:type="dxa"/>
-            <w:left w:w="0" w:type="dxa"/>
-            <w:bottom w:w="0" w:type="dxa"/>
-            <w:right w:w="0" w:type="dxa"/>
-          </w:tblCellMar>
-        </w:tblPrEx>
         <w:trPr>
           <w:trHeight w:val="530"/>
         </w:trPr>
@@ -19350,6 +17005,7 @@
               <w:rPr>
                 <w:rFonts w:ascii="等线" w:eastAsia="等线" w:hAnsi="等线" w:cs="等线"/>
               </w:rPr>
+              <w:lastRenderedPageBreak/>
               <w:t>Hotel.getRoomType</w:t>
             </w:r>
           </w:p>
@@ -19417,14 +17073,6 @@
         </w:tc>
       </w:tr>
       <w:tr>
-        <w:tblPrEx>
-          <w:tblCellMar>
-            <w:top w:w="0" w:type="dxa"/>
-            <w:left w:w="0" w:type="dxa"/>
-            <w:bottom w:w="0" w:type="dxa"/>
-            <w:right w:w="0" w:type="dxa"/>
-          </w:tblCellMar>
-        </w:tblPrEx>
         <w:trPr>
           <w:trHeight w:val="610"/>
         </w:trPr>
@@ -19506,14 +17154,6 @@
         </w:tc>
       </w:tr>
       <w:tr>
-        <w:tblPrEx>
-          <w:tblCellMar>
-            <w:top w:w="0" w:type="dxa"/>
-            <w:left w:w="0" w:type="dxa"/>
-            <w:bottom w:w="0" w:type="dxa"/>
-            <w:right w:w="0" w:type="dxa"/>
-          </w:tblCellMar>
-        </w:tblPrEx>
         <w:trPr>
           <w:trHeight w:val="610"/>
         </w:trPr>
@@ -19595,14 +17235,6 @@
         </w:tc>
       </w:tr>
       <w:tr>
-        <w:tblPrEx>
-          <w:tblCellMar>
-            <w:top w:w="0" w:type="dxa"/>
-            <w:left w:w="0" w:type="dxa"/>
-            <w:bottom w:w="0" w:type="dxa"/>
-            <w:right w:w="0" w:type="dxa"/>
-          </w:tblCellMar>
-        </w:tblPrEx>
         <w:trPr>
           <w:trHeight w:val="530"/>
         </w:trPr>
@@ -19700,14 +17332,6 @@
         </w:tc>
       </w:tr>
       <w:tr>
-        <w:tblPrEx>
-          <w:tblCellMar>
-            <w:top w:w="0" w:type="dxa"/>
-            <w:left w:w="0" w:type="dxa"/>
-            <w:bottom w:w="0" w:type="dxa"/>
-            <w:right w:w="0" w:type="dxa"/>
-          </w:tblCellMar>
-        </w:tblPrEx>
         <w:trPr>
           <w:trHeight w:val="610"/>
         </w:trPr>
@@ -19795,14 +17419,6 @@
         </w:tc>
       </w:tr>
       <w:tr>
-        <w:tblPrEx>
-          <w:tblCellMar>
-            <w:top w:w="0" w:type="dxa"/>
-            <w:left w:w="0" w:type="dxa"/>
-            <w:bottom w:w="0" w:type="dxa"/>
-            <w:right w:w="0" w:type="dxa"/>
-          </w:tblCellMar>
-        </w:tblPrEx>
         <w:trPr>
           <w:trHeight w:val="610"/>
         </w:trPr>
@@ -19910,14 +17526,6 @@
         </w:tc>
       </w:tr>
       <w:tr>
-        <w:tblPrEx>
-          <w:tblCellMar>
-            <w:top w:w="0" w:type="dxa"/>
-            <w:left w:w="0" w:type="dxa"/>
-            <w:bottom w:w="0" w:type="dxa"/>
-            <w:right w:w="0" w:type="dxa"/>
-          </w:tblCellMar>
-        </w:tblPrEx>
         <w:trPr>
           <w:trHeight w:val="530"/>
         </w:trPr>
@@ -20015,14 +17623,6 @@
         </w:tc>
       </w:tr>
       <w:tr>
-        <w:tblPrEx>
-          <w:tblCellMar>
-            <w:top w:w="0" w:type="dxa"/>
-            <w:left w:w="0" w:type="dxa"/>
-            <w:bottom w:w="0" w:type="dxa"/>
-            <w:right w:w="0" w:type="dxa"/>
-          </w:tblCellMar>
-        </w:tblPrEx>
         <w:trPr>
           <w:trHeight w:val="610"/>
         </w:trPr>
@@ -20104,14 +17704,6 @@
         </w:tc>
       </w:tr>
       <w:tr>
-        <w:tblPrEx>
-          <w:tblCellMar>
-            <w:top w:w="0" w:type="dxa"/>
-            <w:left w:w="0" w:type="dxa"/>
-            <w:bottom w:w="0" w:type="dxa"/>
-            <w:right w:w="0" w:type="dxa"/>
-          </w:tblCellMar>
-        </w:tblPrEx>
         <w:trPr>
           <w:trHeight w:val="610"/>
         </w:trPr>
@@ -20193,14 +17785,6 @@
         </w:tc>
       </w:tr>
       <w:tr>
-        <w:tblPrEx>
-          <w:tblCellMar>
-            <w:top w:w="0" w:type="dxa"/>
-            <w:left w:w="0" w:type="dxa"/>
-            <w:bottom w:w="0" w:type="dxa"/>
-            <w:right w:w="0" w:type="dxa"/>
-          </w:tblCellMar>
-        </w:tblPrEx>
         <w:trPr>
           <w:trHeight w:val="790"/>
         </w:trPr>
@@ -20298,14 +17882,6 @@
         </w:tc>
       </w:tr>
       <w:tr>
-        <w:tblPrEx>
-          <w:tblCellMar>
-            <w:top w:w="0" w:type="dxa"/>
-            <w:left w:w="0" w:type="dxa"/>
-            <w:bottom w:w="0" w:type="dxa"/>
-            <w:right w:w="0" w:type="dxa"/>
-          </w:tblCellMar>
-        </w:tblPrEx>
         <w:trPr>
           <w:trHeight w:val="610"/>
         </w:trPr>
@@ -20387,14 +17963,6 @@
         </w:tc>
       </w:tr>
       <w:tr>
-        <w:tblPrEx>
-          <w:tblCellMar>
-            <w:top w:w="0" w:type="dxa"/>
-            <w:left w:w="0" w:type="dxa"/>
-            <w:bottom w:w="0" w:type="dxa"/>
-            <w:right w:w="0" w:type="dxa"/>
-          </w:tblCellMar>
-        </w:tblPrEx>
         <w:trPr>
           <w:trHeight w:val="610"/>
         </w:trPr>
@@ -20476,14 +18044,6 @@
         </w:tc>
       </w:tr>
       <w:tr>
-        <w:tblPrEx>
-          <w:tblCellMar>
-            <w:top w:w="0" w:type="dxa"/>
-            <w:left w:w="0" w:type="dxa"/>
-            <w:bottom w:w="0" w:type="dxa"/>
-            <w:right w:w="0" w:type="dxa"/>
-          </w:tblCellMar>
-        </w:tblPrEx>
         <w:trPr>
           <w:trHeight w:val="790"/>
         </w:trPr>
@@ -20575,26 +18135,12 @@
               <w:rPr>
                 <w:rFonts w:ascii="等线" w:eastAsia="等线" w:hAnsi="等线" w:cs="等线"/>
               </w:rPr>
-              <w:t xml:space="preserve">public ResultMessage changeAvailRoom(String roomType, int num,Date checkIn, Date </w:t>
-            </w:r>
-            <w:r>
-              <w:rPr>
-                <w:rFonts w:ascii="等线" w:eastAsia="等线" w:hAnsi="等线" w:cs="等线"/>
-              </w:rPr>
-              <w:t>checkOut);</w:t>
+              <w:t>public ResultMessage changeAvailRoom(String roomType, int num,Date checkIn, Date checkOut);</w:t>
             </w:r>
           </w:p>
         </w:tc>
       </w:tr>
       <w:tr>
-        <w:tblPrEx>
-          <w:tblCellMar>
-            <w:top w:w="0" w:type="dxa"/>
-            <w:left w:w="0" w:type="dxa"/>
-            <w:bottom w:w="0" w:type="dxa"/>
-            <w:right w:w="0" w:type="dxa"/>
-          </w:tblCellMar>
-        </w:tblPrEx>
         <w:trPr>
           <w:trHeight w:val="610"/>
         </w:trPr>
@@ -20676,14 +18222,6 @@
         </w:tc>
       </w:tr>
       <w:tr>
-        <w:tblPrEx>
-          <w:tblCellMar>
-            <w:top w:w="0" w:type="dxa"/>
-            <w:left w:w="0" w:type="dxa"/>
-            <w:bottom w:w="0" w:type="dxa"/>
-            <w:right w:w="0" w:type="dxa"/>
-          </w:tblCellMar>
-        </w:tblPrEx>
         <w:trPr>
           <w:trHeight w:val="610"/>
         </w:trPr>
@@ -20765,14 +18303,6 @@
         </w:tc>
       </w:tr>
       <w:tr>
-        <w:tblPrEx>
-          <w:tblCellMar>
-            <w:top w:w="0" w:type="dxa"/>
-            <w:left w:w="0" w:type="dxa"/>
-            <w:bottom w:w="0" w:type="dxa"/>
-            <w:right w:w="0" w:type="dxa"/>
-          </w:tblCellMar>
-        </w:tblPrEx>
         <w:trPr>
           <w:trHeight w:val="790"/>
         </w:trPr>
@@ -20803,6 +18333,7 @@
               <w:rPr>
                 <w:rFonts w:ascii="等线" w:eastAsia="等线" w:hAnsi="等线" w:cs="等线"/>
               </w:rPr>
+              <w:lastRenderedPageBreak/>
               <w:t>SearchHotel.getHotelList</w:t>
             </w:r>
           </w:p>
@@ -20870,14 +18401,6 @@
         </w:tc>
       </w:tr>
       <w:tr>
-        <w:tblPrEx>
-          <w:tblCellMar>
-            <w:top w:w="0" w:type="dxa"/>
-            <w:left w:w="0" w:type="dxa"/>
-            <w:bottom w:w="0" w:type="dxa"/>
-            <w:right w:w="0" w:type="dxa"/>
-          </w:tblCellMar>
-        </w:tblPrEx>
         <w:trPr>
           <w:trHeight w:val="610"/>
         </w:trPr>
@@ -20959,14 +18482,6 @@
         </w:tc>
       </w:tr>
       <w:tr>
-        <w:tblPrEx>
-          <w:tblCellMar>
-            <w:top w:w="0" w:type="dxa"/>
-            <w:left w:w="0" w:type="dxa"/>
-            <w:bottom w:w="0" w:type="dxa"/>
-            <w:right w:w="0" w:type="dxa"/>
-          </w:tblCellMar>
-        </w:tblPrEx>
         <w:trPr>
           <w:trHeight w:val="610"/>
         </w:trPr>
@@ -21048,14 +18563,6 @@
         </w:tc>
       </w:tr>
       <w:tr>
-        <w:tblPrEx>
-          <w:tblCellMar>
-            <w:top w:w="0" w:type="dxa"/>
-            <w:left w:w="0" w:type="dxa"/>
-            <w:bottom w:w="0" w:type="dxa"/>
-            <w:right w:w="0" w:type="dxa"/>
-          </w:tblCellMar>
-        </w:tblPrEx>
         <w:trPr>
           <w:trHeight w:val="530"/>
         </w:trPr>
@@ -21147,26 +18654,12 @@
               <w:rPr>
                 <w:rFonts w:ascii="等线" w:eastAsia="等线" w:hAnsi="等线" w:cs="等线"/>
               </w:rPr>
-              <w:t xml:space="preserve">Public ArrayList&lt;HotelVO&gt; </w:t>
-            </w:r>
-            <w:r>
-              <w:rPr>
-                <w:rFonts w:ascii="等线" w:eastAsia="等线" w:hAnsi="等线" w:cs="等线"/>
-              </w:rPr>
-              <w:t>sort(SortBy sortBy,SortMethod sortM)</w:t>
+              <w:t>Public ArrayList&lt;HotelVO&gt; sort(SortBy sortBy,SortMethod sortM)</w:t>
             </w:r>
           </w:p>
         </w:tc>
       </w:tr>
       <w:tr>
-        <w:tblPrEx>
-          <w:tblCellMar>
-            <w:top w:w="0" w:type="dxa"/>
-            <w:left w:w="0" w:type="dxa"/>
-            <w:bottom w:w="0" w:type="dxa"/>
-            <w:right w:w="0" w:type="dxa"/>
-          </w:tblCellMar>
-        </w:tblPrEx>
         <w:trPr>
           <w:trHeight w:val="610"/>
         </w:trPr>
@@ -21248,14 +18741,6 @@
         </w:tc>
       </w:tr>
       <w:tr>
-        <w:tblPrEx>
-          <w:tblCellMar>
-            <w:top w:w="0" w:type="dxa"/>
-            <w:left w:w="0" w:type="dxa"/>
-            <w:bottom w:w="0" w:type="dxa"/>
-            <w:right w:w="0" w:type="dxa"/>
-          </w:tblCellMar>
-        </w:tblPrEx>
         <w:trPr>
           <w:trHeight w:val="610"/>
         </w:trPr>
@@ -21337,14 +18822,6 @@
         </w:tc>
       </w:tr>
       <w:tr>
-        <w:tblPrEx>
-          <w:tblCellMar>
-            <w:top w:w="0" w:type="dxa"/>
-            <w:left w:w="0" w:type="dxa"/>
-            <w:bottom w:w="0" w:type="dxa"/>
-            <w:right w:w="0" w:type="dxa"/>
-          </w:tblCellMar>
-        </w:tblPrEx>
         <w:trPr>
           <w:trHeight w:val="530"/>
         </w:trPr>
@@ -21442,14 +18919,6 @@
         </w:tc>
       </w:tr>
       <w:tr>
-        <w:tblPrEx>
-          <w:tblCellMar>
-            <w:top w:w="0" w:type="dxa"/>
-            <w:left w:w="0" w:type="dxa"/>
-            <w:bottom w:w="0" w:type="dxa"/>
-            <w:right w:w="0" w:type="dxa"/>
-          </w:tblCellMar>
-        </w:tblPrEx>
         <w:trPr>
           <w:trHeight w:val="610"/>
         </w:trPr>
@@ -21531,14 +19000,6 @@
         </w:tc>
       </w:tr>
       <w:tr>
-        <w:tblPrEx>
-          <w:tblCellMar>
-            <w:top w:w="0" w:type="dxa"/>
-            <w:left w:w="0" w:type="dxa"/>
-            <w:bottom w:w="0" w:type="dxa"/>
-            <w:right w:w="0" w:type="dxa"/>
-          </w:tblCellMar>
-        </w:tblPrEx>
         <w:trPr>
           <w:trHeight w:val="610"/>
         </w:trPr>
@@ -21620,14 +19081,6 @@
         </w:tc>
       </w:tr>
       <w:tr>
-        <w:tblPrEx>
-          <w:tblCellMar>
-            <w:top w:w="0" w:type="dxa"/>
-            <w:left w:w="0" w:type="dxa"/>
-            <w:bottom w:w="0" w:type="dxa"/>
-            <w:right w:w="0" w:type="dxa"/>
-          </w:tblCellMar>
-        </w:tblPrEx>
         <w:trPr>
           <w:trHeight w:val="790"/>
         </w:trPr>
@@ -21719,26 +19172,12 @@
               <w:rPr>
                 <w:rFonts w:ascii="等线" w:eastAsia="等线" w:hAnsi="等线" w:cs="等线"/>
               </w:rPr>
-              <w:t xml:space="preserve">Public HotelOrderStateOfUser </w:t>
-            </w:r>
-            <w:r>
-              <w:rPr>
-                <w:rFonts w:ascii="等线" w:eastAsia="等线" w:hAnsi="等线" w:cs="等线"/>
-              </w:rPr>
-              <w:t>getOrderStateOfUser(String userID,String hotelID);</w:t>
+              <w:t>Public HotelOrderStateOfUser getOrderStateOfUser(String userID,String hotelID);</w:t>
             </w:r>
           </w:p>
         </w:tc>
       </w:tr>
       <w:tr>
-        <w:tblPrEx>
-          <w:tblCellMar>
-            <w:top w:w="0" w:type="dxa"/>
-            <w:left w:w="0" w:type="dxa"/>
-            <w:bottom w:w="0" w:type="dxa"/>
-            <w:right w:w="0" w:type="dxa"/>
-          </w:tblCellMar>
-        </w:tblPrEx>
         <w:trPr>
           <w:trHeight w:val="610"/>
         </w:trPr>
@@ -21820,14 +19259,6 @@
         </w:tc>
       </w:tr>
       <w:tr>
-        <w:tblPrEx>
-          <w:tblCellMar>
-            <w:top w:w="0" w:type="dxa"/>
-            <w:left w:w="0" w:type="dxa"/>
-            <w:bottom w:w="0" w:type="dxa"/>
-            <w:right w:w="0" w:type="dxa"/>
-          </w:tblCellMar>
-        </w:tblPrEx>
         <w:trPr>
           <w:trHeight w:val="610"/>
         </w:trPr>
@@ -21909,14 +19340,6 @@
         </w:tc>
       </w:tr>
       <w:tr>
-        <w:tblPrEx>
-          <w:tblCellMar>
-            <w:top w:w="0" w:type="dxa"/>
-            <w:left w:w="0" w:type="dxa"/>
-            <w:bottom w:w="0" w:type="dxa"/>
-            <w:right w:w="0" w:type="dxa"/>
-          </w:tblCellMar>
-        </w:tblPrEx>
         <w:trPr>
           <w:trHeight w:val="310"/>
         </w:trPr>
@@ -22014,14 +19437,6 @@
         </w:tc>
       </w:tr>
       <w:tr>
-        <w:tblPrEx>
-          <w:tblCellMar>
-            <w:top w:w="0" w:type="dxa"/>
-            <w:left w:w="0" w:type="dxa"/>
-            <w:bottom w:w="0" w:type="dxa"/>
-            <w:right w:w="0" w:type="dxa"/>
-          </w:tblCellMar>
-        </w:tblPrEx>
         <w:trPr>
           <w:trHeight w:val="610"/>
         </w:trPr>
@@ -22109,14 +19524,6 @@
         </w:tc>
       </w:tr>
       <w:tr>
-        <w:tblPrEx>
-          <w:tblCellMar>
-            <w:top w:w="0" w:type="dxa"/>
-            <w:left w:w="0" w:type="dxa"/>
-            <w:bottom w:w="0" w:type="dxa"/>
-            <w:right w:w="0" w:type="dxa"/>
-          </w:tblCellMar>
-        </w:tblPrEx>
         <w:trPr>
           <w:trHeight w:val="610"/>
         </w:trPr>
@@ -22211,14 +19618,6 @@
         </w:tc>
       </w:tr>
       <w:tr>
-        <w:tblPrEx>
-          <w:tblCellMar>
-            <w:top w:w="0" w:type="dxa"/>
-            <w:left w:w="0" w:type="dxa"/>
-            <w:bottom w:w="0" w:type="dxa"/>
-            <w:right w:w="0" w:type="dxa"/>
-          </w:tblCellMar>
-        </w:tblPrEx>
         <w:trPr>
           <w:trHeight w:val="530"/>
         </w:trPr>
@@ -22310,26 +19709,12 @@
               <w:rPr>
                 <w:rFonts w:ascii="等线" w:eastAsia="等线" w:hAnsi="等线" w:cs="等线"/>
               </w:rPr>
-              <w:t xml:space="preserve">Public ResultMessage </w:t>
-            </w:r>
-            <w:r>
-              <w:rPr>
-                <w:rFonts w:ascii="等线" w:eastAsia="等线" w:hAnsi="等线" w:cs="等线"/>
-              </w:rPr>
-              <w:t>addHotel(String id,String password)</w:t>
+              <w:t>Public ResultMessage addHotel(String id,String password)</w:t>
             </w:r>
           </w:p>
         </w:tc>
       </w:tr>
       <w:tr>
-        <w:tblPrEx>
-          <w:tblCellMar>
-            <w:top w:w="0" w:type="dxa"/>
-            <w:left w:w="0" w:type="dxa"/>
-            <w:bottom w:w="0" w:type="dxa"/>
-            <w:right w:w="0" w:type="dxa"/>
-          </w:tblCellMar>
-        </w:tblPrEx>
         <w:trPr>
           <w:trHeight w:val="610"/>
         </w:trPr>
@@ -22424,14 +19809,6 @@
         </w:tc>
       </w:tr>
       <w:tr>
-        <w:tblPrEx>
-          <w:tblCellMar>
-            <w:top w:w="0" w:type="dxa"/>
-            <w:left w:w="0" w:type="dxa"/>
-            <w:bottom w:w="0" w:type="dxa"/>
-            <w:right w:w="0" w:type="dxa"/>
-          </w:tblCellMar>
-        </w:tblPrEx>
         <w:trPr>
           <w:trHeight w:val="910"/>
         </w:trPr>
@@ -22513,14 +19890,6 @@
         </w:tc>
       </w:tr>
       <w:tr>
-        <w:tblPrEx>
-          <w:tblCellMar>
-            <w:top w:w="0" w:type="dxa"/>
-            <w:left w:w="0" w:type="dxa"/>
-            <w:bottom w:w="0" w:type="dxa"/>
-            <w:right w:w="0" w:type="dxa"/>
-          </w:tblCellMar>
-        </w:tblPrEx>
         <w:trPr>
           <w:trHeight w:val="530"/>
         </w:trPr>
@@ -22618,14 +19987,6 @@
         </w:tc>
       </w:tr>
       <w:tr>
-        <w:tblPrEx>
-          <w:tblCellMar>
-            <w:top w:w="0" w:type="dxa"/>
-            <w:left w:w="0" w:type="dxa"/>
-            <w:bottom w:w="0" w:type="dxa"/>
-            <w:right w:w="0" w:type="dxa"/>
-          </w:tblCellMar>
-        </w:tblPrEx>
         <w:trPr>
           <w:trHeight w:val="610"/>
         </w:trPr>
@@ -22707,14 +20068,6 @@
         </w:tc>
       </w:tr>
       <w:tr>
-        <w:tblPrEx>
-          <w:tblCellMar>
-            <w:top w:w="0" w:type="dxa"/>
-            <w:left w:w="0" w:type="dxa"/>
-            <w:bottom w:w="0" w:type="dxa"/>
-            <w:right w:w="0" w:type="dxa"/>
-          </w:tblCellMar>
-        </w:tblPrEx>
         <w:trPr>
           <w:trHeight w:val="910"/>
         </w:trPr>
@@ -22796,14 +20149,6 @@
         </w:tc>
       </w:tr>
       <w:tr>
-        <w:tblPrEx>
-          <w:tblCellMar>
-            <w:top w:w="0" w:type="dxa"/>
-            <w:left w:w="0" w:type="dxa"/>
-            <w:bottom w:w="0" w:type="dxa"/>
-            <w:right w:w="0" w:type="dxa"/>
-          </w:tblCellMar>
-        </w:tblPrEx>
         <w:trPr>
           <w:trHeight w:val="790"/>
         </w:trPr>
@@ -22901,14 +20246,6 @@
         </w:tc>
       </w:tr>
       <w:tr>
-        <w:tblPrEx>
-          <w:tblCellMar>
-            <w:top w:w="0" w:type="dxa"/>
-            <w:left w:w="0" w:type="dxa"/>
-            <w:bottom w:w="0" w:type="dxa"/>
-            <w:right w:w="0" w:type="dxa"/>
-          </w:tblCellMar>
-        </w:tblPrEx>
         <w:trPr>
           <w:trHeight w:val="610"/>
         </w:trPr>
@@ -23003,14 +20340,6 @@
         </w:tc>
       </w:tr>
       <w:tr>
-        <w:tblPrEx>
-          <w:tblCellMar>
-            <w:top w:w="0" w:type="dxa"/>
-            <w:left w:w="0" w:type="dxa"/>
-            <w:bottom w:w="0" w:type="dxa"/>
-            <w:right w:w="0" w:type="dxa"/>
-          </w:tblCellMar>
-        </w:tblPrEx>
         <w:trPr>
           <w:trHeight w:val="610"/>
         </w:trPr>
@@ -23092,14 +20421,6 @@
         </w:tc>
       </w:tr>
       <w:tr>
-        <w:tblPrEx>
-          <w:tblCellMar>
-            <w:top w:w="0" w:type="dxa"/>
-            <w:left w:w="0" w:type="dxa"/>
-            <w:bottom w:w="0" w:type="dxa"/>
-            <w:right w:w="0" w:type="dxa"/>
-          </w:tblCellMar>
-        </w:tblPrEx>
         <w:trPr>
           <w:trHeight w:val="530"/>
         </w:trPr>
@@ -23197,14 +20518,6 @@
         </w:tc>
       </w:tr>
       <w:tr>
-        <w:tblPrEx>
-          <w:tblCellMar>
-            <w:top w:w="0" w:type="dxa"/>
-            <w:left w:w="0" w:type="dxa"/>
-            <w:bottom w:w="0" w:type="dxa"/>
-            <w:right w:w="0" w:type="dxa"/>
-          </w:tblCellMar>
-        </w:tblPrEx>
         <w:trPr>
           <w:trHeight w:val="610"/>
         </w:trPr>
@@ -23286,14 +20599,6 @@
         </w:tc>
       </w:tr>
       <w:tr>
-        <w:tblPrEx>
-          <w:tblCellMar>
-            <w:top w:w="0" w:type="dxa"/>
-            <w:left w:w="0" w:type="dxa"/>
-            <w:bottom w:w="0" w:type="dxa"/>
-            <w:right w:w="0" w:type="dxa"/>
-          </w:tblCellMar>
-        </w:tblPrEx>
         <w:trPr>
           <w:trHeight w:val="610"/>
         </w:trPr>
@@ -23375,14 +20680,6 @@
         </w:tc>
       </w:tr>
       <w:tr>
-        <w:tblPrEx>
-          <w:tblCellMar>
-            <w:top w:w="0" w:type="dxa"/>
-            <w:left w:w="0" w:type="dxa"/>
-            <w:bottom w:w="0" w:type="dxa"/>
-            <w:right w:w="0" w:type="dxa"/>
-          </w:tblCellMar>
-        </w:tblPrEx>
         <w:trPr>
           <w:trHeight w:val="310"/>
         </w:trPr>
@@ -23420,14 +20717,6 @@
         </w:tc>
       </w:tr>
       <w:tr>
-        <w:tblPrEx>
-          <w:tblCellMar>
-            <w:top w:w="0" w:type="dxa"/>
-            <w:left w:w="0" w:type="dxa"/>
-            <w:bottom w:w="0" w:type="dxa"/>
-            <w:right w:w="0" w:type="dxa"/>
-          </w:tblCellMar>
-        </w:tblPrEx>
         <w:trPr>
           <w:trHeight w:val="310"/>
         </w:trPr>
@@ -23496,14 +20785,6 @@
         </w:tc>
       </w:tr>
       <w:tr>
-        <w:tblPrEx>
-          <w:tblCellMar>
-            <w:top w:w="0" w:type="dxa"/>
-            <w:left w:w="0" w:type="dxa"/>
-            <w:bottom w:w="0" w:type="dxa"/>
-            <w:right w:w="0" w:type="dxa"/>
-          </w:tblCellMar>
-        </w:tblPrEx>
         <w:trPr>
           <w:trHeight w:val="610"/>
         </w:trPr>
@@ -23604,14 +20885,6 @@
         </w:tc>
       </w:tr>
       <w:tr>
-        <w:tblPrEx>
-          <w:tblCellMar>
-            <w:top w:w="0" w:type="dxa"/>
-            <w:left w:w="0" w:type="dxa"/>
-            <w:bottom w:w="0" w:type="dxa"/>
-            <w:right w:w="0" w:type="dxa"/>
-          </w:tblCellMar>
-        </w:tblPrEx>
         <w:trPr>
           <w:trHeight w:val="310"/>
         </w:trPr>
@@ -23679,14 +20952,6 @@
         </w:tc>
       </w:tr>
       <w:tr>
-        <w:tblPrEx>
-          <w:tblCellMar>
-            <w:top w:w="0" w:type="dxa"/>
-            <w:left w:w="0" w:type="dxa"/>
-            <w:bottom w:w="0" w:type="dxa"/>
-            <w:right w:w="0" w:type="dxa"/>
-          </w:tblCellMar>
-        </w:tblPrEx>
         <w:trPr>
           <w:trHeight w:val="530"/>
         </w:trPr>
@@ -23754,14 +21019,6 @@
         </w:tc>
       </w:tr>
       <w:tr>
-        <w:tblPrEx>
-          <w:tblCellMar>
-            <w:top w:w="0" w:type="dxa"/>
-            <w:left w:w="0" w:type="dxa"/>
-            <w:bottom w:w="0" w:type="dxa"/>
-            <w:right w:w="0" w:type="dxa"/>
-          </w:tblCellMar>
-        </w:tblPrEx>
         <w:trPr>
           <w:trHeight w:val="530"/>
         </w:trPr>
@@ -23791,6 +21048,7 @@
               <w:rPr>
                 <w:rFonts w:ascii="等线" w:eastAsia="等线" w:hAnsi="等线" w:cs="等线"/>
               </w:rPr>
+              <w:lastRenderedPageBreak/>
               <w:t>HotelDataService.insertHotel(HotelPO po)</w:t>
             </w:r>
           </w:p>
@@ -23829,14 +21087,6 @@
         </w:tc>
       </w:tr>
       <w:tr>
-        <w:tblPrEx>
-          <w:tblCellMar>
-            <w:top w:w="0" w:type="dxa"/>
-            <w:left w:w="0" w:type="dxa"/>
-            <w:bottom w:w="0" w:type="dxa"/>
-            <w:right w:w="0" w:type="dxa"/>
-          </w:tblCellMar>
-        </w:tblPrEx>
         <w:trPr>
           <w:trHeight w:val="530"/>
         </w:trPr>
@@ -23904,14 +21154,6 @@
         </w:tc>
       </w:tr>
       <w:tr>
-        <w:tblPrEx>
-          <w:tblCellMar>
-            <w:top w:w="0" w:type="dxa"/>
-            <w:left w:w="0" w:type="dxa"/>
-            <w:bottom w:w="0" w:type="dxa"/>
-            <w:right w:w="0" w:type="dxa"/>
-          </w:tblCellMar>
-        </w:tblPrEx>
         <w:trPr>
           <w:trHeight w:val="530"/>
         </w:trPr>
@@ -23992,14 +21234,6 @@
         </w:tc>
       </w:tr>
       <w:tr>
-        <w:tblPrEx>
-          <w:tblCellMar>
-            <w:top w:w="0" w:type="dxa"/>
-            <w:left w:w="0" w:type="dxa"/>
-            <w:bottom w:w="0" w:type="dxa"/>
-            <w:right w:w="0" w:type="dxa"/>
-          </w:tblCellMar>
-        </w:tblPrEx>
         <w:trPr>
           <w:trHeight w:val="790"/>
         </w:trPr>
@@ -24067,14 +21301,6 @@
         </w:tc>
       </w:tr>
       <w:tr>
-        <w:tblPrEx>
-          <w:tblCellMar>
-            <w:top w:w="0" w:type="dxa"/>
-            <w:left w:w="0" w:type="dxa"/>
-            <w:bottom w:w="0" w:type="dxa"/>
-            <w:right w:w="0" w:type="dxa"/>
-          </w:tblCellMar>
-        </w:tblPrEx>
         <w:trPr>
           <w:trHeight w:val="790"/>
         </w:trPr>
@@ -24104,13 +21330,7 @@
               <w:rPr>
                 <w:rFonts w:ascii="等线" w:eastAsia="等线" w:hAnsi="等线" w:cs="等线"/>
               </w:rPr>
-              <w:t xml:space="preserve">HotelDataService.insertAvailableRoomList(ArrayList&lt;RoomAvailablePO&gt; </w:t>
-            </w:r>
-            <w:r>
-              <w:rPr>
-                <w:rFonts w:ascii="等线" w:eastAsia="等线" w:hAnsi="等线" w:cs="等线"/>
-              </w:rPr>
-              <w:t>availableRoomList)</w:t>
+              <w:t>HotelDataService.insertAvailableRoomList(ArrayList&lt;RoomAvailablePO&gt; availableRoomList)</w:t>
             </w:r>
           </w:p>
         </w:tc>
@@ -24148,14 +21368,6 @@
         </w:tc>
       </w:tr>
       <w:tr>
-        <w:tblPrEx>
-          <w:tblCellMar>
-            <w:top w:w="0" w:type="dxa"/>
-            <w:left w:w="0" w:type="dxa"/>
-            <w:bottom w:w="0" w:type="dxa"/>
-            <w:right w:w="0" w:type="dxa"/>
-          </w:tblCellMar>
-        </w:tblPrEx>
         <w:trPr>
           <w:trHeight w:val="530"/>
         </w:trPr>
@@ -24223,14 +21435,6 @@
         </w:tc>
       </w:tr>
       <w:tr>
-        <w:tblPrEx>
-          <w:tblCellMar>
-            <w:top w:w="0" w:type="dxa"/>
-            <w:left w:w="0" w:type="dxa"/>
-            <w:bottom w:w="0" w:type="dxa"/>
-            <w:right w:w="0" w:type="dxa"/>
-          </w:tblCellMar>
-        </w:tblPrEx>
         <w:trPr>
           <w:trHeight w:val="790"/>
         </w:trPr>
@@ -24298,14 +21502,6 @@
         </w:tc>
       </w:tr>
       <w:tr>
-        <w:tblPrEx>
-          <w:tblCellMar>
-            <w:top w:w="0" w:type="dxa"/>
-            <w:left w:w="0" w:type="dxa"/>
-            <w:bottom w:w="0" w:type="dxa"/>
-            <w:right w:w="0" w:type="dxa"/>
-          </w:tblCellMar>
-        </w:tblPrEx>
         <w:trPr>
           <w:trHeight w:val="530"/>
         </w:trPr>
@@ -24373,14 +21569,6 @@
         </w:tc>
       </w:tr>
       <w:tr>
-        <w:tblPrEx>
-          <w:tblCellMar>
-            <w:top w:w="0" w:type="dxa"/>
-            <w:left w:w="0" w:type="dxa"/>
-            <w:bottom w:w="0" w:type="dxa"/>
-            <w:right w:w="0" w:type="dxa"/>
-          </w:tblCellMar>
-        </w:tblPrEx>
         <w:trPr>
           <w:trHeight w:val="530"/>
         </w:trPr>
@@ -24448,14 +21636,6 @@
         </w:tc>
       </w:tr>
       <w:tr>
-        <w:tblPrEx>
-          <w:tblCellMar>
-            <w:top w:w="0" w:type="dxa"/>
-            <w:left w:w="0" w:type="dxa"/>
-            <w:bottom w:w="0" w:type="dxa"/>
-            <w:right w:w="0" w:type="dxa"/>
-          </w:tblCellMar>
-        </w:tblPrEx>
         <w:trPr>
           <w:trHeight w:val="1050"/>
         </w:trPr>
@@ -24523,14 +21703,6 @@
         </w:tc>
       </w:tr>
       <w:tr>
-        <w:tblPrEx>
-          <w:tblCellMar>
-            <w:top w:w="0" w:type="dxa"/>
-            <w:left w:w="0" w:type="dxa"/>
-            <w:bottom w:w="0" w:type="dxa"/>
-            <w:right w:w="0" w:type="dxa"/>
-          </w:tblCellMar>
-        </w:tblPrEx>
         <w:trPr>
           <w:trHeight w:val="1050"/>
         </w:trPr>
@@ -24598,14 +21770,6 @@
         </w:tc>
       </w:tr>
       <w:tr>
-        <w:tblPrEx>
-          <w:tblCellMar>
-            <w:top w:w="0" w:type="dxa"/>
-            <w:left w:w="0" w:type="dxa"/>
-            <w:bottom w:w="0" w:type="dxa"/>
-            <w:right w:w="0" w:type="dxa"/>
-          </w:tblCellMar>
-        </w:tblPrEx>
         <w:trPr>
           <w:trHeight w:val="530"/>
         </w:trPr>
@@ -24673,14 +21837,6 @@
         </w:tc>
       </w:tr>
       <w:tr>
-        <w:tblPrEx>
-          <w:tblCellMar>
-            <w:top w:w="0" w:type="dxa"/>
-            <w:left w:w="0" w:type="dxa"/>
-            <w:bottom w:w="0" w:type="dxa"/>
-            <w:right w:w="0" w:type="dxa"/>
-          </w:tblCellMar>
-        </w:tblPrEx>
         <w:trPr>
           <w:trHeight w:val="610"/>
         </w:trPr>
@@ -24748,14 +21904,6 @@
         </w:tc>
       </w:tr>
       <w:tr>
-        <w:tblPrEx>
-          <w:tblCellMar>
-            <w:top w:w="0" w:type="dxa"/>
-            <w:left w:w="0" w:type="dxa"/>
-            <w:bottom w:w="0" w:type="dxa"/>
-            <w:right w:w="0" w:type="dxa"/>
-          </w:tblCellMar>
-        </w:tblPrEx>
         <w:trPr>
           <w:trHeight w:val="610"/>
         </w:trPr>
@@ -24823,14 +21971,6 @@
         </w:tc>
       </w:tr>
       <w:tr>
-        <w:tblPrEx>
-          <w:tblCellMar>
-            <w:top w:w="0" w:type="dxa"/>
-            <w:left w:w="0" w:type="dxa"/>
-            <w:bottom w:w="0" w:type="dxa"/>
-            <w:right w:w="0" w:type="dxa"/>
-          </w:tblCellMar>
-        </w:tblPrEx>
         <w:trPr>
           <w:trHeight w:val="310"/>
         </w:trPr>
@@ -24964,12 +22104,6 @@
         </w:tblBorders>
         <w:shd w:val="clear" w:color="auto" w:fill="CED7E7"/>
         <w:tblLayout w:type="fixed"/>
-        <w:tblCellMar>
-          <w:top w:w="0" w:type="dxa"/>
-          <w:left w:w="0" w:type="dxa"/>
-          <w:bottom w:w="0" w:type="dxa"/>
-          <w:right w:w="0" w:type="dxa"/>
-        </w:tblCellMar>
         <w:tblLook w:val="04A0" w:firstRow="1" w:lastRow="0" w:firstColumn="1" w:lastColumn="0" w:noHBand="0" w:noVBand="1"/>
       </w:tblPr>
       <w:tblGrid>
@@ -24978,14 +22112,6 @@
         <w:gridCol w:w="4346"/>
       </w:tblGrid>
       <w:tr>
-        <w:tblPrEx>
-          <w:tblCellMar>
-            <w:top w:w="0" w:type="dxa"/>
-            <w:left w:w="0" w:type="dxa"/>
-            <w:bottom w:w="0" w:type="dxa"/>
-            <w:right w:w="0" w:type="dxa"/>
-          </w:tblCellMar>
-        </w:tblPrEx>
         <w:trPr>
           <w:trHeight w:val="310"/>
         </w:trPr>
@@ -25025,14 +22151,6 @@
         </w:tc>
       </w:tr>
       <w:tr>
-        <w:tblPrEx>
-          <w:tblCellMar>
-            <w:top w:w="0" w:type="dxa"/>
-            <w:left w:w="0" w:type="dxa"/>
-            <w:bottom w:w="0" w:type="dxa"/>
-            <w:right w:w="0" w:type="dxa"/>
-          </w:tblCellMar>
-        </w:tblPrEx>
         <w:trPr>
           <w:trHeight w:val="530"/>
         </w:trPr>
@@ -25130,26 +22248,12 @@
               <w:rPr>
                 <w:rFonts w:ascii="宋体" w:eastAsia="宋体" w:hAnsi="宋体" w:cs="宋体"/>
               </w:rPr>
-              <w:t xml:space="preserve">public order(String id, long userid, bool </w:t>
-            </w:r>
-            <w:r>
-              <w:rPr>
-                <w:rFonts w:ascii="宋体" w:eastAsia="宋体" w:hAnsi="宋体" w:cs="宋体"/>
-              </w:rPr>
-              <w:t>isMember, date birthday)</w:t>
+              <w:t>public order(String id, long userid, bool isMember, date birthday)</w:t>
             </w:r>
           </w:p>
         </w:tc>
       </w:tr>
       <w:tr>
-        <w:tblPrEx>
-          <w:tblCellMar>
-            <w:top w:w="0" w:type="dxa"/>
-            <w:left w:w="0" w:type="dxa"/>
-            <w:bottom w:w="0" w:type="dxa"/>
-            <w:right w:w="0" w:type="dxa"/>
-          </w:tblCellMar>
-        </w:tblPrEx>
         <w:trPr>
           <w:trHeight w:val="310"/>
         </w:trPr>
@@ -25221,14 +22325,6 @@
         </w:tc>
       </w:tr>
       <w:tr>
-        <w:tblPrEx>
-          <w:tblCellMar>
-            <w:top w:w="0" w:type="dxa"/>
-            <w:left w:w="0" w:type="dxa"/>
-            <w:bottom w:w="0" w:type="dxa"/>
-            <w:right w:w="0" w:type="dxa"/>
-          </w:tblCellMar>
-        </w:tblPrEx>
         <w:trPr>
           <w:trHeight w:val="310"/>
         </w:trPr>
@@ -25314,14 +22410,6 @@
         </w:tc>
       </w:tr>
       <w:tr>
-        <w:tblPrEx>
-          <w:tblCellMar>
-            <w:top w:w="0" w:type="dxa"/>
-            <w:left w:w="0" w:type="dxa"/>
-            <w:bottom w:w="0" w:type="dxa"/>
-            <w:right w:w="0" w:type="dxa"/>
-          </w:tblCellMar>
-        </w:tblPrEx>
         <w:trPr>
           <w:trHeight w:val="530"/>
         </w:trPr>
@@ -25425,14 +22513,6 @@
         </w:tc>
       </w:tr>
       <w:tr>
-        <w:tblPrEx>
-          <w:tblCellMar>
-            <w:top w:w="0" w:type="dxa"/>
-            <w:left w:w="0" w:type="dxa"/>
-            <w:bottom w:w="0" w:type="dxa"/>
-            <w:right w:w="0" w:type="dxa"/>
-          </w:tblCellMar>
-        </w:tblPrEx>
         <w:trPr>
           <w:trHeight w:val="310"/>
         </w:trPr>
@@ -25518,14 +22598,6 @@
         </w:tc>
       </w:tr>
       <w:tr>
-        <w:tblPrEx>
-          <w:tblCellMar>
-            <w:top w:w="0" w:type="dxa"/>
-            <w:left w:w="0" w:type="dxa"/>
-            <w:bottom w:w="0" w:type="dxa"/>
-            <w:right w:w="0" w:type="dxa"/>
-          </w:tblCellMar>
-        </w:tblPrEx>
         <w:trPr>
           <w:trHeight w:val="610"/>
         </w:trPr>
@@ -25611,14 +22683,6 @@
         </w:tc>
       </w:tr>
       <w:tr>
-        <w:tblPrEx>
-          <w:tblCellMar>
-            <w:top w:w="0" w:type="dxa"/>
-            <w:left w:w="0" w:type="dxa"/>
-            <w:bottom w:w="0" w:type="dxa"/>
-            <w:right w:w="0" w:type="dxa"/>
-          </w:tblCellMar>
-        </w:tblPrEx>
         <w:trPr>
           <w:trHeight w:val="310"/>
         </w:trPr>
@@ -25722,14 +22786,6 @@
         </w:tc>
       </w:tr>
       <w:tr>
-        <w:tblPrEx>
-          <w:tblCellMar>
-            <w:top w:w="0" w:type="dxa"/>
-            <w:left w:w="0" w:type="dxa"/>
-            <w:bottom w:w="0" w:type="dxa"/>
-            <w:right w:w="0" w:type="dxa"/>
-          </w:tblCellMar>
-        </w:tblPrEx>
         <w:trPr>
           <w:trHeight w:val="610"/>
         </w:trPr>
@@ -25815,14 +22871,6 @@
         </w:tc>
       </w:tr>
       <w:tr>
-        <w:tblPrEx>
-          <w:tblCellMar>
-            <w:top w:w="0" w:type="dxa"/>
-            <w:left w:w="0" w:type="dxa"/>
-            <w:bottom w:w="0" w:type="dxa"/>
-            <w:right w:w="0" w:type="dxa"/>
-          </w:tblCellMar>
-        </w:tblPrEx>
         <w:trPr>
           <w:trHeight w:val="310"/>
         </w:trPr>
@@ -25908,14 +22956,6 @@
         </w:tc>
       </w:tr>
       <w:tr>
-        <w:tblPrEx>
-          <w:tblCellMar>
-            <w:top w:w="0" w:type="dxa"/>
-            <w:left w:w="0" w:type="dxa"/>
-            <w:bottom w:w="0" w:type="dxa"/>
-            <w:right w:w="0" w:type="dxa"/>
-          </w:tblCellMar>
-        </w:tblPrEx>
         <w:trPr>
           <w:trHeight w:val="310"/>
         </w:trPr>
@@ -26019,14 +23059,6 @@
         </w:tc>
       </w:tr>
       <w:tr>
-        <w:tblPrEx>
-          <w:tblCellMar>
-            <w:top w:w="0" w:type="dxa"/>
-            <w:left w:w="0" w:type="dxa"/>
-            <w:bottom w:w="0" w:type="dxa"/>
-            <w:right w:w="0" w:type="dxa"/>
-          </w:tblCellMar>
-        </w:tblPrEx>
         <w:trPr>
           <w:trHeight w:val="310"/>
         </w:trPr>
@@ -26112,14 +23144,6 @@
         </w:tc>
       </w:tr>
       <w:tr>
-        <w:tblPrEx>
-          <w:tblCellMar>
-            <w:top w:w="0" w:type="dxa"/>
-            <w:left w:w="0" w:type="dxa"/>
-            <w:bottom w:w="0" w:type="dxa"/>
-            <w:right w:w="0" w:type="dxa"/>
-          </w:tblCellMar>
-        </w:tblPrEx>
         <w:trPr>
           <w:trHeight w:val="310"/>
         </w:trPr>
@@ -26205,14 +23229,6 @@
         </w:tc>
       </w:tr>
       <w:tr>
-        <w:tblPrEx>
-          <w:tblCellMar>
-            <w:top w:w="0" w:type="dxa"/>
-            <w:left w:w="0" w:type="dxa"/>
-            <w:bottom w:w="0" w:type="dxa"/>
-            <w:right w:w="0" w:type="dxa"/>
-          </w:tblCellMar>
-        </w:tblPrEx>
         <w:trPr>
           <w:trHeight w:val="310"/>
         </w:trPr>
@@ -26316,14 +23332,6 @@
         </w:tc>
       </w:tr>
       <w:tr>
-        <w:tblPrEx>
-          <w:tblCellMar>
-            <w:top w:w="0" w:type="dxa"/>
-            <w:left w:w="0" w:type="dxa"/>
-            <w:bottom w:w="0" w:type="dxa"/>
-            <w:right w:w="0" w:type="dxa"/>
-          </w:tblCellMar>
-        </w:tblPrEx>
         <w:trPr>
           <w:trHeight w:val="310"/>
         </w:trPr>
@@ -26409,14 +23417,6 @@
         </w:tc>
       </w:tr>
       <w:tr>
-        <w:tblPrEx>
-          <w:tblCellMar>
-            <w:top w:w="0" w:type="dxa"/>
-            <w:left w:w="0" w:type="dxa"/>
-            <w:bottom w:w="0" w:type="dxa"/>
-            <w:right w:w="0" w:type="dxa"/>
-          </w:tblCellMar>
-        </w:tblPrEx>
         <w:trPr>
           <w:trHeight w:val="610"/>
         </w:trPr>
@@ -26502,14 +23502,6 @@
         </w:tc>
       </w:tr>
       <w:tr>
-        <w:tblPrEx>
-          <w:tblCellMar>
-            <w:top w:w="0" w:type="dxa"/>
-            <w:left w:w="0" w:type="dxa"/>
-            <w:bottom w:w="0" w:type="dxa"/>
-            <w:right w:w="0" w:type="dxa"/>
-          </w:tblCellMar>
-        </w:tblPrEx>
         <w:trPr>
           <w:trHeight w:val="530"/>
         </w:trPr>
@@ -26607,26 +23599,12 @@
               <w:rPr>
                 <w:rFonts w:ascii="宋体" w:eastAsia="宋体" w:hAnsi="宋体" w:cs="宋体"/>
               </w:rPr>
-              <w:t xml:space="preserve">public </w:t>
-            </w:r>
-            <w:r>
-              <w:rPr>
-                <w:rFonts w:ascii="宋体" w:eastAsia="宋体" w:hAnsi="宋体" w:cs="宋体"/>
-              </w:rPr>
-              <w:t>ResultMessage delRoom(RoomType type, int num)</w:t>
+              <w:t>public ResultMessage delRoom(RoomType type, int num)</w:t>
             </w:r>
           </w:p>
         </w:tc>
       </w:tr>
       <w:tr>
-        <w:tblPrEx>
-          <w:tblCellMar>
-            <w:top w:w="0" w:type="dxa"/>
-            <w:left w:w="0" w:type="dxa"/>
-            <w:bottom w:w="0" w:type="dxa"/>
-            <w:right w:w="0" w:type="dxa"/>
-          </w:tblCellMar>
-        </w:tblPrEx>
         <w:trPr>
           <w:trHeight w:val="610"/>
         </w:trPr>
@@ -26712,14 +23690,6 @@
         </w:tc>
       </w:tr>
       <w:tr>
-        <w:tblPrEx>
-          <w:tblCellMar>
-            <w:top w:w="0" w:type="dxa"/>
-            <w:left w:w="0" w:type="dxa"/>
-            <w:bottom w:w="0" w:type="dxa"/>
-            <w:right w:w="0" w:type="dxa"/>
-          </w:tblCellMar>
-        </w:tblPrEx>
         <w:trPr>
           <w:trHeight w:val="310"/>
         </w:trPr>
@@ -26805,14 +23775,6 @@
         </w:tc>
       </w:tr>
       <w:tr>
-        <w:tblPrEx>
-          <w:tblCellMar>
-            <w:top w:w="0" w:type="dxa"/>
-            <w:left w:w="0" w:type="dxa"/>
-            <w:bottom w:w="0" w:type="dxa"/>
-            <w:right w:w="0" w:type="dxa"/>
-          </w:tblCellMar>
-        </w:tblPrEx>
         <w:trPr>
           <w:trHeight w:val="310"/>
         </w:trPr>
@@ -26845,6 +23807,7 @@
               <w:rPr>
                 <w:rFonts w:ascii="宋体" w:eastAsia="宋体" w:hAnsi="宋体" w:cs="宋体"/>
               </w:rPr>
+              <w:lastRenderedPageBreak/>
               <w:t>Order.getState</w:t>
             </w:r>
           </w:p>
@@ -26916,14 +23879,6 @@
         </w:tc>
       </w:tr>
       <w:tr>
-        <w:tblPrEx>
-          <w:tblCellMar>
-            <w:top w:w="0" w:type="dxa"/>
-            <w:left w:w="0" w:type="dxa"/>
-            <w:bottom w:w="0" w:type="dxa"/>
-            <w:right w:w="0" w:type="dxa"/>
-          </w:tblCellMar>
-        </w:tblPrEx>
         <w:trPr>
           <w:trHeight w:val="310"/>
         </w:trPr>
@@ -27009,14 +23964,6 @@
         </w:tc>
       </w:tr>
       <w:tr>
-        <w:tblPrEx>
-          <w:tblCellMar>
-            <w:top w:w="0" w:type="dxa"/>
-            <w:left w:w="0" w:type="dxa"/>
-            <w:bottom w:w="0" w:type="dxa"/>
-            <w:right w:w="0" w:type="dxa"/>
-          </w:tblCellMar>
-        </w:tblPrEx>
         <w:trPr>
           <w:trHeight w:val="310"/>
         </w:trPr>
@@ -27102,14 +24049,6 @@
         </w:tc>
       </w:tr>
       <w:tr>
-        <w:tblPrEx>
-          <w:tblCellMar>
-            <w:top w:w="0" w:type="dxa"/>
-            <w:left w:w="0" w:type="dxa"/>
-            <w:bottom w:w="0" w:type="dxa"/>
-            <w:right w:w="0" w:type="dxa"/>
-          </w:tblCellMar>
-        </w:tblPrEx>
         <w:trPr>
           <w:trHeight w:val="310"/>
         </w:trPr>
@@ -27207,26 +24146,12 @@
               <w:rPr>
                 <w:rFonts w:ascii="宋体" w:eastAsia="宋体" w:hAnsi="宋体" w:cs="宋体"/>
               </w:rPr>
-              <w:t xml:space="preserve">public ResultMessage </w:t>
-            </w:r>
-            <w:r>
-              <w:rPr>
-                <w:rFonts w:ascii="宋体" w:eastAsia="宋体" w:hAnsi="宋体" w:cs="宋体"/>
-              </w:rPr>
-              <w:t>execute(String id)</w:t>
+              <w:t>public ResultMessage execute(String id)</w:t>
             </w:r>
           </w:p>
         </w:tc>
       </w:tr>
       <w:tr>
-        <w:tblPrEx>
-          <w:tblCellMar>
-            <w:top w:w="0" w:type="dxa"/>
-            <w:left w:w="0" w:type="dxa"/>
-            <w:bottom w:w="0" w:type="dxa"/>
-            <w:right w:w="0" w:type="dxa"/>
-          </w:tblCellMar>
-        </w:tblPrEx>
         <w:trPr>
           <w:trHeight w:val="610"/>
         </w:trPr>
@@ -27325,14 +24250,6 @@
         </w:tc>
       </w:tr>
       <w:tr>
-        <w:tblPrEx>
-          <w:tblCellMar>
-            <w:top w:w="0" w:type="dxa"/>
-            <w:left w:w="0" w:type="dxa"/>
-            <w:bottom w:w="0" w:type="dxa"/>
-            <w:right w:w="0" w:type="dxa"/>
-          </w:tblCellMar>
-        </w:tblPrEx>
         <w:trPr>
           <w:trHeight w:val="610"/>
         </w:trPr>
@@ -27418,14 +24335,6 @@
         </w:tc>
       </w:tr>
       <w:tr>
-        <w:tblPrEx>
-          <w:tblCellMar>
-            <w:top w:w="0" w:type="dxa"/>
-            <w:left w:w="0" w:type="dxa"/>
-            <w:bottom w:w="0" w:type="dxa"/>
-            <w:right w:w="0" w:type="dxa"/>
-          </w:tblCellMar>
-        </w:tblPrEx>
         <w:trPr>
           <w:trHeight w:val="310"/>
         </w:trPr>
@@ -27529,14 +24438,6 @@
         </w:tc>
       </w:tr>
       <w:tr>
-        <w:tblPrEx>
-          <w:tblCellMar>
-            <w:top w:w="0" w:type="dxa"/>
-            <w:left w:w="0" w:type="dxa"/>
-            <w:bottom w:w="0" w:type="dxa"/>
-            <w:right w:w="0" w:type="dxa"/>
-          </w:tblCellMar>
-        </w:tblPrEx>
         <w:trPr>
           <w:trHeight w:val="310"/>
         </w:trPr>
@@ -27622,14 +24523,6 @@
         </w:tc>
       </w:tr>
       <w:tr>
-        <w:tblPrEx>
-          <w:tblCellMar>
-            <w:top w:w="0" w:type="dxa"/>
-            <w:left w:w="0" w:type="dxa"/>
-            <w:bottom w:w="0" w:type="dxa"/>
-            <w:right w:w="0" w:type="dxa"/>
-          </w:tblCellMar>
-        </w:tblPrEx>
         <w:trPr>
           <w:trHeight w:val="610"/>
         </w:trPr>
@@ -27715,14 +24608,6 @@
         </w:tc>
       </w:tr>
       <w:tr>
-        <w:tblPrEx>
-          <w:tblCellMar>
-            <w:top w:w="0" w:type="dxa"/>
-            <w:left w:w="0" w:type="dxa"/>
-            <w:bottom w:w="0" w:type="dxa"/>
-            <w:right w:w="0" w:type="dxa"/>
-          </w:tblCellMar>
-        </w:tblPrEx>
         <w:trPr>
           <w:trHeight w:val="530"/>
         </w:trPr>
@@ -27820,26 +24705,12 @@
               <w:rPr>
                 <w:rFonts w:ascii="宋体" w:eastAsia="宋体" w:hAnsi="宋体" w:cs="宋体"/>
               </w:rPr>
-              <w:t xml:space="preserve">public ResultMessage </w:t>
-            </w:r>
-            <w:r>
-              <w:rPr>
-                <w:rFonts w:ascii="宋体" w:eastAsia="宋体" w:hAnsi="宋体" w:cs="宋体"/>
-              </w:rPr>
-              <w:t>cancelAbnormal(String id)</w:t>
+              <w:t>public ResultMessage cancelAbnormal(String id)</w:t>
             </w:r>
           </w:p>
         </w:tc>
       </w:tr>
       <w:tr>
-        <w:tblPrEx>
-          <w:tblCellMar>
-            <w:top w:w="0" w:type="dxa"/>
-            <w:left w:w="0" w:type="dxa"/>
-            <w:bottom w:w="0" w:type="dxa"/>
-            <w:right w:w="0" w:type="dxa"/>
-          </w:tblCellMar>
-        </w:tblPrEx>
         <w:trPr>
           <w:trHeight w:val="310"/>
         </w:trPr>
@@ -27925,14 +24796,6 @@
         </w:tc>
       </w:tr>
       <w:tr>
-        <w:tblPrEx>
-          <w:tblCellMar>
-            <w:top w:w="0" w:type="dxa"/>
-            <w:left w:w="0" w:type="dxa"/>
-            <w:bottom w:w="0" w:type="dxa"/>
-            <w:right w:w="0" w:type="dxa"/>
-          </w:tblCellMar>
-        </w:tblPrEx>
         <w:trPr>
           <w:trHeight w:val="610"/>
         </w:trPr>
@@ -28018,14 +24881,6 @@
         </w:tc>
       </w:tr>
       <w:tr>
-        <w:tblPrEx>
-          <w:tblCellMar>
-            <w:top w:w="0" w:type="dxa"/>
-            <w:left w:w="0" w:type="dxa"/>
-            <w:bottom w:w="0" w:type="dxa"/>
-            <w:right w:w="0" w:type="dxa"/>
-          </w:tblCellMar>
-        </w:tblPrEx>
         <w:trPr>
           <w:trHeight w:val="310"/>
         </w:trPr>
@@ -28129,14 +24984,6 @@
         </w:tc>
       </w:tr>
       <w:tr>
-        <w:tblPrEx>
-          <w:tblCellMar>
-            <w:top w:w="0" w:type="dxa"/>
-            <w:left w:w="0" w:type="dxa"/>
-            <w:bottom w:w="0" w:type="dxa"/>
-            <w:right w:w="0" w:type="dxa"/>
-          </w:tblCellMar>
-        </w:tblPrEx>
         <w:trPr>
           <w:trHeight w:val="310"/>
         </w:trPr>
@@ -28222,14 +25069,6 @@
         </w:tc>
       </w:tr>
       <w:tr>
-        <w:tblPrEx>
-          <w:tblCellMar>
-            <w:top w:w="0" w:type="dxa"/>
-            <w:left w:w="0" w:type="dxa"/>
-            <w:bottom w:w="0" w:type="dxa"/>
-            <w:right w:w="0" w:type="dxa"/>
-          </w:tblCellMar>
-        </w:tblPrEx>
         <w:trPr>
           <w:trHeight w:val="310"/>
         </w:trPr>
@@ -28315,14 +25154,6 @@
         </w:tc>
       </w:tr>
       <w:tr>
-        <w:tblPrEx>
-          <w:tblCellMar>
-            <w:top w:w="0" w:type="dxa"/>
-            <w:left w:w="0" w:type="dxa"/>
-            <w:bottom w:w="0" w:type="dxa"/>
-            <w:right w:w="0" w:type="dxa"/>
-          </w:tblCellMar>
-        </w:tblPrEx>
         <w:trPr>
           <w:trHeight w:val="310"/>
         </w:trPr>
@@ -28426,14 +25257,6 @@
         </w:tc>
       </w:tr>
       <w:tr>
-        <w:tblPrEx>
-          <w:tblCellMar>
-            <w:top w:w="0" w:type="dxa"/>
-            <w:left w:w="0" w:type="dxa"/>
-            <w:bottom w:w="0" w:type="dxa"/>
-            <w:right w:w="0" w:type="dxa"/>
-          </w:tblCellMar>
-        </w:tblPrEx>
         <w:trPr>
           <w:trHeight w:val="310"/>
         </w:trPr>
@@ -28519,14 +25342,6 @@
         </w:tc>
       </w:tr>
       <w:tr>
-        <w:tblPrEx>
-          <w:tblCellMar>
-            <w:top w:w="0" w:type="dxa"/>
-            <w:left w:w="0" w:type="dxa"/>
-            <w:bottom w:w="0" w:type="dxa"/>
-            <w:right w:w="0" w:type="dxa"/>
-          </w:tblCellMar>
-        </w:tblPrEx>
         <w:trPr>
           <w:trHeight w:val="310"/>
         </w:trPr>
@@ -28612,14 +25427,6 @@
         </w:tc>
       </w:tr>
       <w:tr>
-        <w:tblPrEx>
-          <w:tblCellMar>
-            <w:top w:w="0" w:type="dxa"/>
-            <w:left w:w="0" w:type="dxa"/>
-            <w:bottom w:w="0" w:type="dxa"/>
-            <w:right w:w="0" w:type="dxa"/>
-          </w:tblCellMar>
-        </w:tblPrEx>
         <w:trPr>
           <w:trHeight w:val="530"/>
         </w:trPr>
@@ -28723,14 +25530,6 @@
         </w:tc>
       </w:tr>
       <w:tr>
-        <w:tblPrEx>
-          <w:tblCellMar>
-            <w:top w:w="0" w:type="dxa"/>
-            <w:left w:w="0" w:type="dxa"/>
-            <w:bottom w:w="0" w:type="dxa"/>
-            <w:right w:w="0" w:type="dxa"/>
-          </w:tblCellMar>
-        </w:tblPrEx>
         <w:trPr>
           <w:trHeight w:val="310"/>
         </w:trPr>
@@ -28816,14 +25615,6 @@
         </w:tc>
       </w:tr>
       <w:tr>
-        <w:tblPrEx>
-          <w:tblCellMar>
-            <w:top w:w="0" w:type="dxa"/>
-            <w:left w:w="0" w:type="dxa"/>
-            <w:bottom w:w="0" w:type="dxa"/>
-            <w:right w:w="0" w:type="dxa"/>
-          </w:tblCellMar>
-        </w:tblPrEx>
         <w:trPr>
           <w:trHeight w:val="310"/>
         </w:trPr>
@@ -28909,14 +25700,6 @@
         </w:tc>
       </w:tr>
       <w:tr>
-        <w:tblPrEx>
-          <w:tblCellMar>
-            <w:top w:w="0" w:type="dxa"/>
-            <w:left w:w="0" w:type="dxa"/>
-            <w:bottom w:w="0" w:type="dxa"/>
-            <w:right w:w="0" w:type="dxa"/>
-          </w:tblCellMar>
-        </w:tblPrEx>
         <w:trPr>
           <w:trHeight w:val="790"/>
         </w:trPr>
@@ -28949,6 +25732,7 @@
               <w:rPr>
                 <w:rFonts w:ascii="宋体" w:eastAsia="宋体" w:hAnsi="宋体" w:cs="宋体"/>
               </w:rPr>
+              <w:lastRenderedPageBreak/>
               <w:t>Order.getOrderStateOfUser</w:t>
             </w:r>
           </w:p>
@@ -29020,14 +25804,6 @@
         </w:tc>
       </w:tr>
       <w:tr>
-        <w:tblPrEx>
-          <w:tblCellMar>
-            <w:top w:w="0" w:type="dxa"/>
-            <w:left w:w="0" w:type="dxa"/>
-            <w:bottom w:w="0" w:type="dxa"/>
-            <w:right w:w="0" w:type="dxa"/>
-          </w:tblCellMar>
-        </w:tblPrEx>
         <w:trPr>
           <w:trHeight w:val="310"/>
         </w:trPr>
@@ -29113,14 +25889,6 @@
         </w:tc>
       </w:tr>
       <w:tr>
-        <w:tblPrEx>
-          <w:tblCellMar>
-            <w:top w:w="0" w:type="dxa"/>
-            <w:left w:w="0" w:type="dxa"/>
-            <w:bottom w:w="0" w:type="dxa"/>
-            <w:right w:w="0" w:type="dxa"/>
-          </w:tblCellMar>
-        </w:tblPrEx>
         <w:trPr>
           <w:trHeight w:val="310"/>
         </w:trPr>
@@ -29206,14 +25974,6 @@
         </w:tc>
       </w:tr>
       <w:tr>
-        <w:tblPrEx>
-          <w:tblCellMar>
-            <w:top w:w="0" w:type="dxa"/>
-            <w:left w:w="0" w:type="dxa"/>
-            <w:bottom w:w="0" w:type="dxa"/>
-            <w:right w:w="0" w:type="dxa"/>
-          </w:tblCellMar>
-        </w:tblPrEx>
         <w:trPr>
           <w:trHeight w:val="310"/>
         </w:trPr>
@@ -29253,14 +26013,6 @@
         </w:tc>
       </w:tr>
       <w:tr>
-        <w:tblPrEx>
-          <w:tblCellMar>
-            <w:top w:w="0" w:type="dxa"/>
-            <w:left w:w="0" w:type="dxa"/>
-            <w:bottom w:w="0" w:type="dxa"/>
-            <w:right w:w="0" w:type="dxa"/>
-          </w:tblCellMar>
-        </w:tblPrEx>
         <w:trPr>
           <w:trHeight w:val="310"/>
         </w:trPr>
@@ -29333,14 +26085,6 @@
         </w:tc>
       </w:tr>
       <w:tr>
-        <w:tblPrEx>
-          <w:tblCellMar>
-            <w:top w:w="0" w:type="dxa"/>
-            <w:left w:w="0" w:type="dxa"/>
-            <w:bottom w:w="0" w:type="dxa"/>
-            <w:right w:w="0" w:type="dxa"/>
-          </w:tblCellMar>
-        </w:tblPrEx>
         <w:trPr>
           <w:trHeight w:val="310"/>
         </w:trPr>
@@ -29438,14 +26182,6 @@
         </w:tc>
       </w:tr>
       <w:tr>
-        <w:tblPrEx>
-          <w:tblCellMar>
-            <w:top w:w="0" w:type="dxa"/>
-            <w:left w:w="0" w:type="dxa"/>
-            <w:bottom w:w="0" w:type="dxa"/>
-            <w:right w:w="0" w:type="dxa"/>
-          </w:tblCellMar>
-        </w:tblPrEx>
         <w:trPr>
           <w:trHeight w:val="530"/>
         </w:trPr>
@@ -29517,14 +26253,6 @@
         </w:tc>
       </w:tr>
       <w:tr>
-        <w:tblPrEx>
-          <w:tblCellMar>
-            <w:top w:w="0" w:type="dxa"/>
-            <w:left w:w="0" w:type="dxa"/>
-            <w:bottom w:w="0" w:type="dxa"/>
-            <w:right w:w="0" w:type="dxa"/>
-          </w:tblCellMar>
-        </w:tblPrEx>
         <w:trPr>
           <w:trHeight w:val="310"/>
         </w:trPr>
@@ -29596,14 +26324,6 @@
         </w:tc>
       </w:tr>
       <w:tr>
-        <w:tblPrEx>
-          <w:tblCellMar>
-            <w:top w:w="0" w:type="dxa"/>
-            <w:left w:w="0" w:type="dxa"/>
-            <w:bottom w:w="0" w:type="dxa"/>
-            <w:right w:w="0" w:type="dxa"/>
-          </w:tblCellMar>
-        </w:tblPrEx>
         <w:trPr>
           <w:trHeight w:val="310"/>
         </w:trPr>
@@ -29675,14 +26395,6 @@
         </w:tc>
       </w:tr>
       <w:tr>
-        <w:tblPrEx>
-          <w:tblCellMar>
-            <w:top w:w="0" w:type="dxa"/>
-            <w:left w:w="0" w:type="dxa"/>
-            <w:bottom w:w="0" w:type="dxa"/>
-            <w:right w:w="0" w:type="dxa"/>
-          </w:tblCellMar>
-        </w:tblPrEx>
         <w:trPr>
           <w:trHeight w:val="310"/>
         </w:trPr>
@@ -29754,14 +26466,6 @@
         </w:tc>
       </w:tr>
       <w:tr>
-        <w:tblPrEx>
-          <w:tblCellMar>
-            <w:top w:w="0" w:type="dxa"/>
-            <w:left w:w="0" w:type="dxa"/>
-            <w:bottom w:w="0" w:type="dxa"/>
-            <w:right w:w="0" w:type="dxa"/>
-          </w:tblCellMar>
-        </w:tblPrEx>
         <w:trPr>
           <w:trHeight w:val="310"/>
         </w:trPr>
@@ -29846,14 +26550,6 @@
         </w:tc>
       </w:tr>
       <w:tr>
-        <w:tblPrEx>
-          <w:tblCellMar>
-            <w:top w:w="0" w:type="dxa"/>
-            <w:left w:w="0" w:type="dxa"/>
-            <w:bottom w:w="0" w:type="dxa"/>
-            <w:right w:w="0" w:type="dxa"/>
-          </w:tblCellMar>
-        </w:tblPrEx>
         <w:trPr>
           <w:trHeight w:val="310"/>
         </w:trPr>
@@ -29925,14 +26621,6 @@
         </w:tc>
       </w:tr>
       <w:tr>
-        <w:tblPrEx>
-          <w:tblCellMar>
-            <w:top w:w="0" w:type="dxa"/>
-            <w:left w:w="0" w:type="dxa"/>
-            <w:bottom w:w="0" w:type="dxa"/>
-            <w:right w:w="0" w:type="dxa"/>
-          </w:tblCellMar>
-        </w:tblPrEx>
         <w:trPr>
           <w:trHeight w:val="610"/>
         </w:trPr>
@@ -30004,14 +26692,6 @@
         </w:tc>
       </w:tr>
       <w:tr>
-        <w:tblPrEx>
-          <w:tblCellMar>
-            <w:top w:w="0" w:type="dxa"/>
-            <w:left w:w="0" w:type="dxa"/>
-            <w:bottom w:w="0" w:type="dxa"/>
-            <w:right w:w="0" w:type="dxa"/>
-          </w:tblCellMar>
-        </w:tblPrEx>
         <w:trPr>
           <w:trHeight w:val="610"/>
         </w:trPr>
@@ -30083,14 +26763,6 @@
         </w:tc>
       </w:tr>
       <w:tr>
-        <w:tblPrEx>
-          <w:tblCellMar>
-            <w:top w:w="0" w:type="dxa"/>
-            <w:left w:w="0" w:type="dxa"/>
-            <w:bottom w:w="0" w:type="dxa"/>
-            <w:right w:w="0" w:type="dxa"/>
-          </w:tblCellMar>
-        </w:tblPrEx>
         <w:trPr>
           <w:trHeight w:val="1570"/>
         </w:trPr>
@@ -30137,13 +26809,7 @@
               <w:rPr>
                 <w:rFonts w:ascii="宋体" w:eastAsia="宋体" w:hAnsi="宋体" w:cs="宋体"/>
               </w:rPr>
-              <w:t>Promotion.totalDiscount(String dat</w:t>
-            </w:r>
-            <w:r>
-              <w:rPr>
-                <w:rFonts w:ascii="宋体" w:eastAsia="宋体" w:hAnsi="宋体" w:cs="宋体"/>
-              </w:rPr>
-              <w:t>e, String id, int memberlevel)</w:t>
+              <w:t>Promotion.totalDiscount(String date, String id, int memberlevel)</w:t>
             </w:r>
           </w:p>
         </w:tc>
@@ -30182,14 +26848,6 @@
         </w:tc>
       </w:tr>
       <w:tr>
-        <w:tblPrEx>
-          <w:tblCellMar>
-            <w:top w:w="0" w:type="dxa"/>
-            <w:left w:w="0" w:type="dxa"/>
-            <w:bottom w:w="0" w:type="dxa"/>
-            <w:right w:w="0" w:type="dxa"/>
-          </w:tblCellMar>
-        </w:tblPrEx>
         <w:trPr>
           <w:trHeight w:val="530"/>
         </w:trPr>
@@ -30317,12 +26975,6 @@
         </w:tblBorders>
         <w:shd w:val="clear" w:color="auto" w:fill="CED7E7"/>
         <w:tblLayout w:type="fixed"/>
-        <w:tblCellMar>
-          <w:top w:w="0" w:type="dxa"/>
-          <w:left w:w="0" w:type="dxa"/>
-          <w:bottom w:w="0" w:type="dxa"/>
-          <w:right w:w="0" w:type="dxa"/>
-        </w:tblCellMar>
         <w:tblLook w:val="04A0" w:firstRow="1" w:lastRow="0" w:firstColumn="1" w:lastColumn="0" w:noHBand="0" w:noVBand="1"/>
       </w:tblPr>
       <w:tblGrid>
@@ -30331,14 +26983,6 @@
         <w:gridCol w:w="5386"/>
       </w:tblGrid>
       <w:tr>
-        <w:tblPrEx>
-          <w:tblCellMar>
-            <w:top w:w="0" w:type="dxa"/>
-            <w:left w:w="0" w:type="dxa"/>
-            <w:bottom w:w="0" w:type="dxa"/>
-            <w:right w:w="0" w:type="dxa"/>
-          </w:tblCellMar>
-        </w:tblPrEx>
         <w:trPr>
           <w:trHeight w:val="310"/>
         </w:trPr>
@@ -30370,20 +27014,13 @@
                 <w:rFonts w:ascii="Calibri" w:eastAsia="Calibri" w:hAnsi="Calibri" w:cs="Calibri"/>
                 <w:lang w:val="zh-TW" w:eastAsia="zh-TW"/>
               </w:rPr>
+              <w:lastRenderedPageBreak/>
               <w:t>提供的服务（供接口）</w:t>
             </w:r>
           </w:p>
         </w:tc>
       </w:tr>
       <w:tr>
-        <w:tblPrEx>
-          <w:tblCellMar>
-            <w:top w:w="0" w:type="dxa"/>
-            <w:left w:w="0" w:type="dxa"/>
-            <w:bottom w:w="0" w:type="dxa"/>
-            <w:right w:w="0" w:type="dxa"/>
-          </w:tblCellMar>
-        </w:tblPrEx>
         <w:trPr>
           <w:trHeight w:val="310"/>
         </w:trPr>
@@ -30510,14 +27147,6 @@
         </w:tc>
       </w:tr>
       <w:tr>
-        <w:tblPrEx>
-          <w:tblCellMar>
-            <w:top w:w="0" w:type="dxa"/>
-            <w:left w:w="0" w:type="dxa"/>
-            <w:bottom w:w="0" w:type="dxa"/>
-            <w:right w:w="0" w:type="dxa"/>
-          </w:tblCellMar>
-        </w:tblPrEx>
         <w:trPr>
           <w:trHeight w:val="310"/>
         </w:trPr>
@@ -30599,14 +27228,6 @@
         </w:tc>
       </w:tr>
       <w:tr>
-        <w:tblPrEx>
-          <w:tblCellMar>
-            <w:top w:w="0" w:type="dxa"/>
-            <w:left w:w="0" w:type="dxa"/>
-            <w:bottom w:w="0" w:type="dxa"/>
-            <w:right w:w="0" w:type="dxa"/>
-          </w:tblCellMar>
-        </w:tblPrEx>
         <w:trPr>
           <w:trHeight w:val="610"/>
         </w:trPr>
@@ -30688,14 +27309,6 @@
         </w:tc>
       </w:tr>
       <w:tr>
-        <w:tblPrEx>
-          <w:tblCellMar>
-            <w:top w:w="0" w:type="dxa"/>
-            <w:left w:w="0" w:type="dxa"/>
-            <w:bottom w:w="0" w:type="dxa"/>
-            <w:right w:w="0" w:type="dxa"/>
-          </w:tblCellMar>
-        </w:tblPrEx>
         <w:trPr>
           <w:trHeight w:val="530"/>
         </w:trPr>
@@ -30822,14 +27435,6 @@
         </w:tc>
       </w:tr>
       <w:tr>
-        <w:tblPrEx>
-          <w:tblCellMar>
-            <w:top w:w="0" w:type="dxa"/>
-            <w:left w:w="0" w:type="dxa"/>
-            <w:bottom w:w="0" w:type="dxa"/>
-            <w:right w:w="0" w:type="dxa"/>
-          </w:tblCellMar>
-        </w:tblPrEx>
         <w:trPr>
           <w:trHeight w:val="310"/>
         </w:trPr>
@@ -30911,14 +27516,6 @@
         </w:tc>
       </w:tr>
       <w:tr>
-        <w:tblPrEx>
-          <w:tblCellMar>
-            <w:top w:w="0" w:type="dxa"/>
-            <w:left w:w="0" w:type="dxa"/>
-            <w:bottom w:w="0" w:type="dxa"/>
-            <w:right w:w="0" w:type="dxa"/>
-          </w:tblCellMar>
-        </w:tblPrEx>
         <w:trPr>
           <w:trHeight w:val="310"/>
         </w:trPr>
@@ -31000,14 +27597,6 @@
         </w:tc>
       </w:tr>
       <w:tr>
-        <w:tblPrEx>
-          <w:tblCellMar>
-            <w:top w:w="0" w:type="dxa"/>
-            <w:left w:w="0" w:type="dxa"/>
-            <w:bottom w:w="0" w:type="dxa"/>
-            <w:right w:w="0" w:type="dxa"/>
-          </w:tblCellMar>
-        </w:tblPrEx>
         <w:trPr>
           <w:trHeight w:val="530"/>
         </w:trPr>
@@ -31128,26 +27717,12 @@
               <w:rPr>
                 <w:rFonts w:ascii="Calibri" w:eastAsia="Calibri" w:hAnsi="Calibri" w:cs="Calibri"/>
               </w:rPr>
-              <w:t xml:space="preserve">public ResultMessage update(String id, int number, String </w:t>
-            </w:r>
-            <w:r>
-              <w:rPr>
-                <w:rFonts w:ascii="Calibri" w:eastAsia="Calibri" w:hAnsi="Calibri" w:cs="Calibri"/>
-              </w:rPr>
-              <w:t>name, condition con, int ratio)</w:t>
+              <w:t>public ResultMessage update(String id, int number, String name, condition con, int ratio)</w:t>
             </w:r>
           </w:p>
         </w:tc>
       </w:tr>
       <w:tr>
-        <w:tblPrEx>
-          <w:tblCellMar>
-            <w:top w:w="0" w:type="dxa"/>
-            <w:left w:w="0" w:type="dxa"/>
-            <w:bottom w:w="0" w:type="dxa"/>
-            <w:right w:w="0" w:type="dxa"/>
-          </w:tblCellMar>
-        </w:tblPrEx>
         <w:trPr>
           <w:trHeight w:val="310"/>
         </w:trPr>
@@ -31229,14 +27804,6 @@
         </w:tc>
       </w:tr>
       <w:tr>
-        <w:tblPrEx>
-          <w:tblCellMar>
-            <w:top w:w="0" w:type="dxa"/>
-            <w:left w:w="0" w:type="dxa"/>
-            <w:bottom w:w="0" w:type="dxa"/>
-            <w:right w:w="0" w:type="dxa"/>
-          </w:tblCellMar>
-        </w:tblPrEx>
         <w:trPr>
           <w:trHeight w:val="310"/>
         </w:trPr>
@@ -31318,14 +27885,6 @@
         </w:tc>
       </w:tr>
       <w:tr>
-        <w:tblPrEx>
-          <w:tblCellMar>
-            <w:top w:w="0" w:type="dxa"/>
-            <w:left w:w="0" w:type="dxa"/>
-            <w:bottom w:w="0" w:type="dxa"/>
-            <w:right w:w="0" w:type="dxa"/>
-          </w:tblCellMar>
-        </w:tblPrEx>
         <w:trPr>
           <w:trHeight w:val="310"/>
         </w:trPr>
@@ -31452,14 +28011,6 @@
         </w:tc>
       </w:tr>
       <w:tr>
-        <w:tblPrEx>
-          <w:tblCellMar>
-            <w:top w:w="0" w:type="dxa"/>
-            <w:left w:w="0" w:type="dxa"/>
-            <w:bottom w:w="0" w:type="dxa"/>
-            <w:right w:w="0" w:type="dxa"/>
-          </w:tblCellMar>
-        </w:tblPrEx>
         <w:trPr>
           <w:trHeight w:val="310"/>
         </w:trPr>
@@ -31541,14 +28092,6 @@
         </w:tc>
       </w:tr>
       <w:tr>
-        <w:tblPrEx>
-          <w:tblCellMar>
-            <w:top w:w="0" w:type="dxa"/>
-            <w:left w:w="0" w:type="dxa"/>
-            <w:bottom w:w="0" w:type="dxa"/>
-            <w:right w:w="0" w:type="dxa"/>
-          </w:tblCellMar>
-        </w:tblPrEx>
         <w:trPr>
           <w:trHeight w:val="310"/>
         </w:trPr>
@@ -31630,14 +28173,6 @@
         </w:tc>
       </w:tr>
       <w:tr>
-        <w:tblPrEx>
-          <w:tblCellMar>
-            <w:top w:w="0" w:type="dxa"/>
-            <w:left w:w="0" w:type="dxa"/>
-            <w:bottom w:w="0" w:type="dxa"/>
-            <w:right w:w="0" w:type="dxa"/>
-          </w:tblCellMar>
-        </w:tblPrEx>
         <w:trPr>
           <w:trHeight w:val="1310"/>
         </w:trPr>
@@ -31748,13 +28283,7 @@
               <w:rPr>
                 <w:rFonts w:ascii="Calibri" w:eastAsia="Calibri" w:hAnsi="Calibri" w:cs="Calibri"/>
               </w:rPr>
-              <w:t xml:space="preserve">public int totalDiscount(String hotelid, String date, Boolean </w:t>
-            </w:r>
-            <w:r>
-              <w:rPr>
-                <w:rFonts w:ascii="Calibri" w:eastAsia="Calibri" w:hAnsi="Calibri" w:cs="Calibri"/>
-              </w:rPr>
-              <w:t>IsBirthday, Boolean IsEnterprise, int roomNumber, int consumption)</w:t>
+              <w:t>public int totalDiscount(String hotelid, String date, Boolean IsBirthday, Boolean IsEnterprise, int roomNumber, int consumption)</w:t>
             </w:r>
           </w:p>
           <w:p>
@@ -31772,14 +28301,6 @@
         </w:tc>
       </w:tr>
       <w:tr>
-        <w:tblPrEx>
-          <w:tblCellMar>
-            <w:top w:w="0" w:type="dxa"/>
-            <w:left w:w="0" w:type="dxa"/>
-            <w:bottom w:w="0" w:type="dxa"/>
-            <w:right w:w="0" w:type="dxa"/>
-          </w:tblCellMar>
-        </w:tblPrEx>
         <w:trPr>
           <w:trHeight w:val="310"/>
         </w:trPr>
@@ -31861,14 +28382,6 @@
         </w:tc>
       </w:tr>
       <w:tr>
-        <w:tblPrEx>
-          <w:tblCellMar>
-            <w:top w:w="0" w:type="dxa"/>
-            <w:left w:w="0" w:type="dxa"/>
-            <w:bottom w:w="0" w:type="dxa"/>
-            <w:right w:w="0" w:type="dxa"/>
-          </w:tblCellMar>
-        </w:tblPrEx>
         <w:trPr>
           <w:trHeight w:val="310"/>
         </w:trPr>
@@ -31950,14 +28463,6 @@
         </w:tc>
       </w:tr>
       <w:tr>
-        <w:tblPrEx>
-          <w:tblCellMar>
-            <w:top w:w="0" w:type="dxa"/>
-            <w:left w:w="0" w:type="dxa"/>
-            <w:bottom w:w="0" w:type="dxa"/>
-            <w:right w:w="0" w:type="dxa"/>
-          </w:tblCellMar>
-        </w:tblPrEx>
         <w:trPr>
           <w:trHeight w:val="530"/>
         </w:trPr>
@@ -32071,14 +28576,6 @@
         </w:tc>
       </w:tr>
       <w:tr>
-        <w:tblPrEx>
-          <w:tblCellMar>
-            <w:top w:w="0" w:type="dxa"/>
-            <w:left w:w="0" w:type="dxa"/>
-            <w:bottom w:w="0" w:type="dxa"/>
-            <w:right w:w="0" w:type="dxa"/>
-          </w:tblCellMar>
-        </w:tblPrEx>
         <w:trPr>
           <w:trHeight w:val="310"/>
         </w:trPr>
@@ -32160,14 +28657,6 @@
         </w:tc>
       </w:tr>
       <w:tr>
-        <w:tblPrEx>
-          <w:tblCellMar>
-            <w:top w:w="0" w:type="dxa"/>
-            <w:left w:w="0" w:type="dxa"/>
-            <w:bottom w:w="0" w:type="dxa"/>
-            <w:right w:w="0" w:type="dxa"/>
-          </w:tblCellMar>
-        </w:tblPrEx>
         <w:trPr>
           <w:trHeight w:val="310"/>
         </w:trPr>
@@ -32249,14 +28738,6 @@
         </w:tc>
       </w:tr>
       <w:tr>
-        <w:tblPrEx>
-          <w:tblCellMar>
-            <w:top w:w="0" w:type="dxa"/>
-            <w:left w:w="0" w:type="dxa"/>
-            <w:bottom w:w="0" w:type="dxa"/>
-            <w:right w:w="0" w:type="dxa"/>
-          </w:tblCellMar>
-        </w:tblPrEx>
         <w:trPr>
           <w:trHeight w:val="1310"/>
         </w:trPr>
@@ -32385,14 +28866,6 @@
         </w:tc>
       </w:tr>
       <w:tr>
-        <w:tblPrEx>
-          <w:tblCellMar>
-            <w:top w:w="0" w:type="dxa"/>
-            <w:left w:w="0" w:type="dxa"/>
-            <w:bottom w:w="0" w:type="dxa"/>
-            <w:right w:w="0" w:type="dxa"/>
-          </w:tblCellMar>
-        </w:tblPrEx>
         <w:trPr>
           <w:trHeight w:val="310"/>
         </w:trPr>
@@ -32474,14 +28947,6 @@
         </w:tc>
       </w:tr>
       <w:tr>
-        <w:tblPrEx>
-          <w:tblCellMar>
-            <w:top w:w="0" w:type="dxa"/>
-            <w:left w:w="0" w:type="dxa"/>
-            <w:bottom w:w="0" w:type="dxa"/>
-            <w:right w:w="0" w:type="dxa"/>
-          </w:tblCellMar>
-        </w:tblPrEx>
         <w:trPr>
           <w:trHeight w:val="310"/>
         </w:trPr>
@@ -32563,14 +29028,6 @@
         </w:tc>
       </w:tr>
       <w:tr>
-        <w:tblPrEx>
-          <w:tblCellMar>
-            <w:top w:w="0" w:type="dxa"/>
-            <w:left w:w="0" w:type="dxa"/>
-            <w:bottom w:w="0" w:type="dxa"/>
-            <w:right w:w="0" w:type="dxa"/>
-          </w:tblCellMar>
-        </w:tblPrEx>
         <w:trPr>
           <w:trHeight w:val="1050"/>
         </w:trPr>
@@ -32679,14 +29136,6 @@
         </w:tc>
       </w:tr>
       <w:tr>
-        <w:tblPrEx>
-          <w:tblCellMar>
-            <w:top w:w="0" w:type="dxa"/>
-            <w:left w:w="0" w:type="dxa"/>
-            <w:bottom w:w="0" w:type="dxa"/>
-            <w:right w:w="0" w:type="dxa"/>
-          </w:tblCellMar>
-        </w:tblPrEx>
         <w:trPr>
           <w:trHeight w:val="530"/>
         </w:trPr>
@@ -32754,14 +29203,6 @@
         </w:tc>
       </w:tr>
       <w:tr>
-        <w:tblPrEx>
-          <w:tblCellMar>
-            <w:top w:w="0" w:type="dxa"/>
-            <w:left w:w="0" w:type="dxa"/>
-            <w:bottom w:w="0" w:type="dxa"/>
-            <w:right w:w="0" w:type="dxa"/>
-          </w:tblCellMar>
-        </w:tblPrEx>
         <w:trPr>
           <w:trHeight w:val="530"/>
         </w:trPr>
@@ -32829,14 +29270,6 @@
         </w:tc>
       </w:tr>
       <w:tr>
-        <w:tblPrEx>
-          <w:tblCellMar>
-            <w:top w:w="0" w:type="dxa"/>
-            <w:left w:w="0" w:type="dxa"/>
-            <w:bottom w:w="0" w:type="dxa"/>
-            <w:right w:w="0" w:type="dxa"/>
-          </w:tblCellMar>
-        </w:tblPrEx>
         <w:trPr>
           <w:trHeight w:val="530"/>
         </w:trPr>
@@ -32960,12 +29393,6 @@
         </w:tblBorders>
         <w:shd w:val="clear" w:color="auto" w:fill="CED7E7"/>
         <w:tblLayout w:type="fixed"/>
-        <w:tblCellMar>
-          <w:top w:w="0" w:type="dxa"/>
-          <w:left w:w="0" w:type="dxa"/>
-          <w:bottom w:w="0" w:type="dxa"/>
-          <w:right w:w="0" w:type="dxa"/>
-        </w:tblCellMar>
         <w:tblLook w:val="04A0" w:firstRow="1" w:lastRow="0" w:firstColumn="1" w:lastColumn="0" w:noHBand="0" w:noVBand="1"/>
       </w:tblPr>
       <w:tblGrid>
@@ -32974,14 +29401,6 @@
         <w:gridCol w:w="3959"/>
       </w:tblGrid>
       <w:tr>
-        <w:tblPrEx>
-          <w:tblCellMar>
-            <w:top w:w="0" w:type="dxa"/>
-            <w:left w:w="0" w:type="dxa"/>
-            <w:bottom w:w="0" w:type="dxa"/>
-            <w:right w:w="0" w:type="dxa"/>
-          </w:tblCellMar>
-        </w:tblPrEx>
         <w:trPr>
           <w:trHeight w:val="310"/>
         </w:trPr>
@@ -33019,14 +29438,6 @@
         </w:tc>
       </w:tr>
       <w:tr>
-        <w:tblPrEx>
-          <w:tblCellMar>
-            <w:top w:w="0" w:type="dxa"/>
-            <w:left w:w="0" w:type="dxa"/>
-            <w:bottom w:w="0" w:type="dxa"/>
-            <w:right w:w="0" w:type="dxa"/>
-          </w:tblCellMar>
-        </w:tblPrEx>
         <w:trPr>
           <w:trHeight w:val="570"/>
         </w:trPr>
@@ -33153,14 +29564,6 @@
         </w:tc>
       </w:tr>
       <w:tr>
-        <w:tblPrEx>
-          <w:tblCellMar>
-            <w:top w:w="0" w:type="dxa"/>
-            <w:left w:w="0" w:type="dxa"/>
-            <w:bottom w:w="0" w:type="dxa"/>
-            <w:right w:w="0" w:type="dxa"/>
-          </w:tblCellMar>
-        </w:tblPrEx>
         <w:trPr>
           <w:trHeight w:val="610"/>
         </w:trPr>
@@ -33242,14 +29645,6 @@
         </w:tc>
       </w:tr>
       <w:tr>
-        <w:tblPrEx>
-          <w:tblCellMar>
-            <w:top w:w="0" w:type="dxa"/>
-            <w:left w:w="0" w:type="dxa"/>
-            <w:bottom w:w="0" w:type="dxa"/>
-            <w:right w:w="0" w:type="dxa"/>
-          </w:tblCellMar>
-        </w:tblPrEx>
         <w:trPr>
           <w:trHeight w:val="610"/>
         </w:trPr>
@@ -33331,14 +29726,6 @@
         </w:tc>
       </w:tr>
       <w:tr>
-        <w:tblPrEx>
-          <w:tblCellMar>
-            <w:top w:w="0" w:type="dxa"/>
-            <w:left w:w="0" w:type="dxa"/>
-            <w:bottom w:w="0" w:type="dxa"/>
-            <w:right w:w="0" w:type="dxa"/>
-          </w:tblCellMar>
-        </w:tblPrEx>
         <w:trPr>
           <w:trHeight w:val="790"/>
         </w:trPr>
@@ -33454,14 +29841,6 @@
         </w:tc>
       </w:tr>
       <w:tr>
-        <w:tblPrEx>
-          <w:tblCellMar>
-            <w:top w:w="0" w:type="dxa"/>
-            <w:left w:w="0" w:type="dxa"/>
-            <w:bottom w:w="0" w:type="dxa"/>
-            <w:right w:w="0" w:type="dxa"/>
-          </w:tblCellMar>
-        </w:tblPrEx>
         <w:trPr>
           <w:trHeight w:val="610"/>
         </w:trPr>
@@ -33543,14 +29922,6 @@
         </w:tc>
       </w:tr>
       <w:tr>
-        <w:tblPrEx>
-          <w:tblCellMar>
-            <w:top w:w="0" w:type="dxa"/>
-            <w:left w:w="0" w:type="dxa"/>
-            <w:bottom w:w="0" w:type="dxa"/>
-            <w:right w:w="0" w:type="dxa"/>
-          </w:tblCellMar>
-        </w:tblPrEx>
         <w:trPr>
           <w:trHeight w:val="610"/>
         </w:trPr>
@@ -33632,14 +30003,6 @@
         </w:tc>
       </w:tr>
       <w:tr>
-        <w:tblPrEx>
-          <w:tblCellMar>
-            <w:top w:w="0" w:type="dxa"/>
-            <w:left w:w="0" w:type="dxa"/>
-            <w:bottom w:w="0" w:type="dxa"/>
-            <w:right w:w="0" w:type="dxa"/>
-          </w:tblCellMar>
-        </w:tblPrEx>
         <w:trPr>
           <w:trHeight w:val="790"/>
         </w:trPr>
@@ -33755,14 +30118,6 @@
         </w:tc>
       </w:tr>
       <w:tr>
-        <w:tblPrEx>
-          <w:tblCellMar>
-            <w:top w:w="0" w:type="dxa"/>
-            <w:left w:w="0" w:type="dxa"/>
-            <w:bottom w:w="0" w:type="dxa"/>
-            <w:right w:w="0" w:type="dxa"/>
-          </w:tblCellMar>
-        </w:tblPrEx>
         <w:trPr>
           <w:trHeight w:val="610"/>
         </w:trPr>
@@ -33844,14 +30199,6 @@
         </w:tc>
       </w:tr>
       <w:tr>
-        <w:tblPrEx>
-          <w:tblCellMar>
-            <w:top w:w="0" w:type="dxa"/>
-            <w:left w:w="0" w:type="dxa"/>
-            <w:bottom w:w="0" w:type="dxa"/>
-            <w:right w:w="0" w:type="dxa"/>
-          </w:tblCellMar>
-        </w:tblPrEx>
         <w:trPr>
           <w:trHeight w:val="610"/>
         </w:trPr>
@@ -33933,14 +30280,6 @@
         </w:tc>
       </w:tr>
       <w:tr>
-        <w:tblPrEx>
-          <w:tblCellMar>
-            <w:top w:w="0" w:type="dxa"/>
-            <w:left w:w="0" w:type="dxa"/>
-            <w:bottom w:w="0" w:type="dxa"/>
-            <w:right w:w="0" w:type="dxa"/>
-          </w:tblCellMar>
-        </w:tblPrEx>
         <w:trPr>
           <w:trHeight w:val="530"/>
         </w:trPr>
@@ -34050,26 +30389,12 @@
               <w:rPr>
                 <w:rFonts w:ascii="Calibri" w:eastAsia="Calibri" w:hAnsi="Calibri" w:cs="Calibri"/>
               </w:rPr>
-              <w:t xml:space="preserve">public ResultMessage </w:t>
-            </w:r>
-            <w:r>
-              <w:rPr>
-                <w:rFonts w:ascii="Calibri" w:eastAsia="Calibri" w:hAnsi="Calibri" w:cs="Calibri"/>
-              </w:rPr>
-              <w:t>delWebSalesman(String id)</w:t>
+              <w:t>public ResultMessage delWebSalesman(String id)</w:t>
             </w:r>
           </w:p>
         </w:tc>
       </w:tr>
       <w:tr>
-        <w:tblPrEx>
-          <w:tblCellMar>
-            <w:top w:w="0" w:type="dxa"/>
-            <w:left w:w="0" w:type="dxa"/>
-            <w:bottom w:w="0" w:type="dxa"/>
-            <w:right w:w="0" w:type="dxa"/>
-          </w:tblCellMar>
-        </w:tblPrEx>
         <w:trPr>
           <w:trHeight w:val="610"/>
         </w:trPr>
@@ -34151,14 +30476,6 @@
         </w:tc>
       </w:tr>
       <w:tr>
-        <w:tblPrEx>
-          <w:tblCellMar>
-            <w:top w:w="0" w:type="dxa"/>
-            <w:left w:w="0" w:type="dxa"/>
-            <w:bottom w:w="0" w:type="dxa"/>
-            <w:right w:w="0" w:type="dxa"/>
-          </w:tblCellMar>
-        </w:tblPrEx>
         <w:trPr>
           <w:trHeight w:val="610"/>
         </w:trPr>
@@ -34240,14 +30557,6 @@
         </w:tc>
       </w:tr>
       <w:tr>
-        <w:tblPrEx>
-          <w:tblCellMar>
-            <w:top w:w="0" w:type="dxa"/>
-            <w:left w:w="0" w:type="dxa"/>
-            <w:bottom w:w="0" w:type="dxa"/>
-            <w:right w:w="0" w:type="dxa"/>
-          </w:tblCellMar>
-        </w:tblPrEx>
         <w:trPr>
           <w:trHeight w:val="310"/>
         </w:trPr>
@@ -34285,14 +30594,6 @@
         </w:tc>
       </w:tr>
       <w:tr>
-        <w:tblPrEx>
-          <w:tblCellMar>
-            <w:top w:w="0" w:type="dxa"/>
-            <w:left w:w="0" w:type="dxa"/>
-            <w:bottom w:w="0" w:type="dxa"/>
-            <w:right w:w="0" w:type="dxa"/>
-          </w:tblCellMar>
-        </w:tblPrEx>
         <w:trPr>
           <w:trHeight w:val="310"/>
         </w:trPr>
@@ -34361,14 +30662,6 @@
         </w:tc>
       </w:tr>
       <w:tr>
-        <w:tblPrEx>
-          <w:tblCellMar>
-            <w:top w:w="0" w:type="dxa"/>
-            <w:left w:w="0" w:type="dxa"/>
-            <w:bottom w:w="0" w:type="dxa"/>
-            <w:right w:w="0" w:type="dxa"/>
-          </w:tblCellMar>
-        </w:tblPrEx>
         <w:trPr>
           <w:trHeight w:val="310"/>
         </w:trPr>
@@ -34436,14 +30729,6 @@
         </w:tc>
       </w:tr>
       <w:tr>
-        <w:tblPrEx>
-          <w:tblCellMar>
-            <w:top w:w="0" w:type="dxa"/>
-            <w:left w:w="0" w:type="dxa"/>
-            <w:bottom w:w="0" w:type="dxa"/>
-            <w:right w:w="0" w:type="dxa"/>
-          </w:tblCellMar>
-        </w:tblPrEx>
         <w:trPr>
           <w:trHeight w:val="530"/>
         </w:trPr>
@@ -34511,14 +30796,6 @@
         </w:tc>
       </w:tr>
       <w:tr>
-        <w:tblPrEx>
-          <w:tblCellMar>
-            <w:top w:w="0" w:type="dxa"/>
-            <w:left w:w="0" w:type="dxa"/>
-            <w:bottom w:w="0" w:type="dxa"/>
-            <w:right w:w="0" w:type="dxa"/>
-          </w:tblCellMar>
-        </w:tblPrEx>
         <w:trPr>
           <w:trHeight w:val="530"/>
         </w:trPr>
@@ -34586,14 +30863,6 @@
         </w:tc>
       </w:tr>
       <w:tr>
-        <w:tblPrEx>
-          <w:tblCellMar>
-            <w:top w:w="0" w:type="dxa"/>
-            <w:left w:w="0" w:type="dxa"/>
-            <w:bottom w:w="0" w:type="dxa"/>
-            <w:right w:w="0" w:type="dxa"/>
-          </w:tblCellMar>
-        </w:tblPrEx>
         <w:trPr>
           <w:trHeight w:val="310"/>
         </w:trPr>
@@ -34623,13 +30892,7 @@
               <w:rPr>
                 <w:rFonts w:ascii="Calibri" w:eastAsia="Calibri" w:hAnsi="Calibri" w:cs="Calibri"/>
               </w:rPr>
-              <w:t xml:space="preserve">Promotion.del(String </w:t>
-            </w:r>
-            <w:r>
-              <w:rPr>
-                <w:rFonts w:ascii="Calibri" w:eastAsia="Calibri" w:hAnsi="Calibri" w:cs="Calibri"/>
-              </w:rPr>
-              <w:t>id)</w:t>
+              <w:t>Promotion.del(String id)</w:t>
             </w:r>
           </w:p>
         </w:tc>
@@ -34667,14 +30930,6 @@
         </w:tc>
       </w:tr>
       <w:tr>
-        <w:tblPrEx>
-          <w:tblCellMar>
-            <w:top w:w="0" w:type="dxa"/>
-            <w:left w:w="0" w:type="dxa"/>
-            <w:bottom w:w="0" w:type="dxa"/>
-            <w:right w:w="0" w:type="dxa"/>
-          </w:tblCellMar>
-        </w:tblPrEx>
         <w:trPr>
           <w:trHeight w:val="310"/>
         </w:trPr>
@@ -34742,14 +30997,6 @@
         </w:tc>
       </w:tr>
       <w:tr>
-        <w:tblPrEx>
-          <w:tblCellMar>
-            <w:top w:w="0" w:type="dxa"/>
-            <w:left w:w="0" w:type="dxa"/>
-            <w:bottom w:w="0" w:type="dxa"/>
-            <w:right w:w="0" w:type="dxa"/>
-          </w:tblCellMar>
-        </w:tblPrEx>
         <w:trPr>
           <w:trHeight w:val="310"/>
         </w:trPr>
@@ -34817,14 +31064,6 @@
         </w:tc>
       </w:tr>
       <w:tr>
-        <w:tblPrEx>
-          <w:tblCellMar>
-            <w:top w:w="0" w:type="dxa"/>
-            <w:left w:w="0" w:type="dxa"/>
-            <w:bottom w:w="0" w:type="dxa"/>
-            <w:right w:w="0" w:type="dxa"/>
-          </w:tblCellMar>
-        </w:tblPrEx>
         <w:trPr>
           <w:trHeight w:val="530"/>
         </w:trPr>
@@ -34892,14 +31131,6 @@
         </w:tc>
       </w:tr>
       <w:tr>
-        <w:tblPrEx>
-          <w:tblCellMar>
-            <w:top w:w="0" w:type="dxa"/>
-            <w:left w:w="0" w:type="dxa"/>
-            <w:bottom w:w="0" w:type="dxa"/>
-            <w:right w:w="0" w:type="dxa"/>
-          </w:tblCellMar>
-        </w:tblPrEx>
         <w:trPr>
           <w:trHeight w:val="310"/>
         </w:trPr>
@@ -34967,14 +31198,6 @@
         </w:tc>
       </w:tr>
       <w:tr>
-        <w:tblPrEx>
-          <w:tblCellMar>
-            <w:top w:w="0" w:type="dxa"/>
-            <w:left w:w="0" w:type="dxa"/>
-            <w:bottom w:w="0" w:type="dxa"/>
-            <w:right w:w="0" w:type="dxa"/>
-          </w:tblCellMar>
-        </w:tblPrEx>
         <w:trPr>
           <w:trHeight w:val="310"/>
         </w:trPr>
@@ -35042,14 +31265,6 @@
         </w:tc>
       </w:tr>
       <w:tr>
-        <w:tblPrEx>
-          <w:tblCellMar>
-            <w:top w:w="0" w:type="dxa"/>
-            <w:left w:w="0" w:type="dxa"/>
-            <w:bottom w:w="0" w:type="dxa"/>
-            <w:right w:w="0" w:type="dxa"/>
-          </w:tblCellMar>
-        </w:tblPrEx>
         <w:trPr>
           <w:trHeight w:val="310"/>
         </w:trPr>
@@ -35079,13 +31294,7 @@
               <w:rPr>
                 <w:rFonts w:ascii="Calibri" w:eastAsia="Calibri" w:hAnsi="Calibri" w:cs="Calibri"/>
               </w:rPr>
-              <w:t xml:space="preserve">Order.cancelAbnomal(String </w:t>
-            </w:r>
-            <w:r>
-              <w:rPr>
-                <w:rFonts w:ascii="Calibri" w:eastAsia="Calibri" w:hAnsi="Calibri" w:cs="Calibri"/>
-              </w:rPr>
-              <w:t>orderid)</w:t>
+              <w:t>Order.cancelAbnomal(String orderid)</w:t>
             </w:r>
           </w:p>
         </w:tc>
@@ -35123,14 +31332,6 @@
         </w:tc>
       </w:tr>
       <w:tr>
-        <w:tblPrEx>
-          <w:tblCellMar>
-            <w:top w:w="0" w:type="dxa"/>
-            <w:left w:w="0" w:type="dxa"/>
-            <w:bottom w:w="0" w:type="dxa"/>
-            <w:right w:w="0" w:type="dxa"/>
-          </w:tblCellMar>
-        </w:tblPrEx>
         <w:trPr>
           <w:trHeight w:val="530"/>
         </w:trPr>
@@ -35198,14 +31399,6 @@
         </w:tc>
       </w:tr>
       <w:tr>
-        <w:tblPrEx>
-          <w:tblCellMar>
-            <w:top w:w="0" w:type="dxa"/>
-            <w:left w:w="0" w:type="dxa"/>
-            <w:bottom w:w="0" w:type="dxa"/>
-            <w:right w:w="0" w:type="dxa"/>
-          </w:tblCellMar>
-        </w:tblPrEx>
         <w:trPr>
           <w:trHeight w:val="530"/>
         </w:trPr>
@@ -35286,14 +31479,6 @@
         </w:tc>
       </w:tr>
       <w:tr>
-        <w:tblPrEx>
-          <w:tblCellMar>
-            <w:top w:w="0" w:type="dxa"/>
-            <w:left w:w="0" w:type="dxa"/>
-            <w:bottom w:w="0" w:type="dxa"/>
-            <w:right w:w="0" w:type="dxa"/>
-          </w:tblCellMar>
-        </w:tblPrEx>
         <w:trPr>
           <w:trHeight w:val="1050"/>
         </w:trPr>
@@ -35326,6 +31511,7 @@
               <w:rPr>
                 <w:rFonts w:ascii="Calibri" w:eastAsia="Calibri" w:hAnsi="Calibri" w:cs="Calibri"/>
               </w:rPr>
+              <w:lastRenderedPageBreak/>
               <w:t>WebStaffdataservice.insert(WebSalesmanPO po)</w:t>
             </w:r>
           </w:p>
@@ -35376,14 +31562,6 @@
         </w:tc>
       </w:tr>
       <w:tr>
-        <w:tblPrEx>
-          <w:tblCellMar>
-            <w:top w:w="0" w:type="dxa"/>
-            <w:left w:w="0" w:type="dxa"/>
-            <w:bottom w:w="0" w:type="dxa"/>
-            <w:right w:w="0" w:type="dxa"/>
-          </w:tblCellMar>
-        </w:tblPrEx>
         <w:trPr>
           <w:trHeight w:val="1050"/>
         </w:trPr>
@@ -35466,14 +31644,6 @@
         </w:tc>
       </w:tr>
       <w:tr>
-        <w:tblPrEx>
-          <w:tblCellMar>
-            <w:top w:w="0" w:type="dxa"/>
-            <w:left w:w="0" w:type="dxa"/>
-            <w:bottom w:w="0" w:type="dxa"/>
-            <w:right w:w="0" w:type="dxa"/>
-          </w:tblCellMar>
-        </w:tblPrEx>
         <w:trPr>
           <w:trHeight w:val="1050"/>
         </w:trPr>
@@ -35725,12 +31895,6 @@
         </w:tblBorders>
         <w:shd w:val="clear" w:color="auto" w:fill="D0DDEF"/>
         <w:tblLayout w:type="fixed"/>
-        <w:tblCellMar>
-          <w:top w:w="0" w:type="dxa"/>
-          <w:left w:w="0" w:type="dxa"/>
-          <w:bottom w:w="0" w:type="dxa"/>
-          <w:right w:w="0" w:type="dxa"/>
-        </w:tblCellMar>
         <w:tblLook w:val="04A0" w:firstRow="1" w:lastRow="0" w:firstColumn="1" w:lastColumn="0" w:noHBand="0" w:noVBand="1"/>
       </w:tblPr>
       <w:tblGrid>
@@ -35738,14 +31902,6 @@
         <w:gridCol w:w="6146"/>
       </w:tblGrid>
       <w:tr>
-        <w:tblPrEx>
-          <w:tblCellMar>
-            <w:top w:w="0" w:type="dxa"/>
-            <w:left w:w="0" w:type="dxa"/>
-            <w:bottom w:w="0" w:type="dxa"/>
-            <w:right w:w="0" w:type="dxa"/>
-          </w:tblCellMar>
-        </w:tblPrEx>
         <w:trPr>
           <w:trHeight w:val="322"/>
         </w:trPr>
@@ -35815,14 +31971,6 @@
         </w:tc>
       </w:tr>
       <w:tr>
-        <w:tblPrEx>
-          <w:tblCellMar>
-            <w:top w:w="0" w:type="dxa"/>
-            <w:left w:w="0" w:type="dxa"/>
-            <w:bottom w:w="0" w:type="dxa"/>
-            <w:right w:w="0" w:type="dxa"/>
-          </w:tblCellMar>
-        </w:tblPrEx>
         <w:trPr>
           <w:trHeight w:val="610"/>
         </w:trPr>
@@ -35893,14 +32041,6 @@
         </w:tc>
       </w:tr>
       <w:tr>
-        <w:tblPrEx>
-          <w:tblCellMar>
-            <w:top w:w="0" w:type="dxa"/>
-            <w:left w:w="0" w:type="dxa"/>
-            <w:bottom w:w="0" w:type="dxa"/>
-            <w:right w:w="0" w:type="dxa"/>
-          </w:tblCellMar>
-        </w:tblPrEx>
         <w:trPr>
           <w:trHeight w:val="322"/>
         </w:trPr>
@@ -35924,6 +32064,7 @@
           </w:tcPr>
           <w:p>
             <w:r>
+              <w:lastRenderedPageBreak/>
               <w:t>userdataservice</w:t>
             </w:r>
           </w:p>
@@ -35965,14 +32106,6 @@
         </w:tc>
       </w:tr>
       <w:tr>
-        <w:tblPrEx>
-          <w:tblCellMar>
-            <w:top w:w="0" w:type="dxa"/>
-            <w:left w:w="0" w:type="dxa"/>
-            <w:bottom w:w="0" w:type="dxa"/>
-            <w:right w:w="0" w:type="dxa"/>
-          </w:tblCellMar>
-        </w:tblPrEx>
         <w:trPr>
           <w:trHeight w:val="322"/>
         </w:trPr>
@@ -35996,10 +32129,7 @@
           </w:tcPr>
           <w:p>
             <w:r>
-              <w:t>hotel</w:t>
-            </w:r>
-            <w:r>
-              <w:t>dataservice</w:t>
+              <w:t>hoteldataservice</w:t>
             </w:r>
           </w:p>
         </w:tc>
@@ -36040,14 +32170,6 @@
         </w:tc>
       </w:tr>
       <w:tr>
-        <w:tblPrEx>
-          <w:tblCellMar>
-            <w:top w:w="0" w:type="dxa"/>
-            <w:left w:w="0" w:type="dxa"/>
-            <w:bottom w:w="0" w:type="dxa"/>
-            <w:right w:w="0" w:type="dxa"/>
-          </w:tblCellMar>
-        </w:tblPrEx>
         <w:trPr>
           <w:trHeight w:val="322"/>
         </w:trPr>
@@ -36112,14 +32234,6 @@
         </w:tc>
       </w:tr>
       <w:tr>
-        <w:tblPrEx>
-          <w:tblCellMar>
-            <w:top w:w="0" w:type="dxa"/>
-            <w:left w:w="0" w:type="dxa"/>
-            <w:bottom w:w="0" w:type="dxa"/>
-            <w:right w:w="0" w:type="dxa"/>
-          </w:tblCellMar>
-        </w:tblPrEx>
         <w:trPr>
           <w:trHeight w:val="530"/>
         </w:trPr>
@@ -36184,14 +32298,6 @@
         </w:tc>
       </w:tr>
       <w:tr>
-        <w:tblPrEx>
-          <w:tblCellMar>
-            <w:top w:w="0" w:type="dxa"/>
-            <w:left w:w="0" w:type="dxa"/>
-            <w:bottom w:w="0" w:type="dxa"/>
-            <w:right w:w="0" w:type="dxa"/>
-          </w:tblCellMar>
-        </w:tblPrEx>
         <w:trPr>
           <w:trHeight w:val="530"/>
         </w:trPr>
@@ -36332,12 +32438,6 @@
         </w:tblBorders>
         <w:shd w:val="clear" w:color="auto" w:fill="E0E0E0"/>
         <w:tblLayout w:type="fixed"/>
-        <w:tblCellMar>
-          <w:top w:w="0" w:type="dxa"/>
-          <w:left w:w="0" w:type="dxa"/>
-          <w:bottom w:w="0" w:type="dxa"/>
-          <w:right w:w="0" w:type="dxa"/>
-        </w:tblCellMar>
         <w:tblLook w:val="04A0" w:firstRow="1" w:lastRow="0" w:firstColumn="1" w:lastColumn="0" w:noHBand="0" w:noVBand="1"/>
       </w:tblPr>
       <w:tblGrid>
@@ -36346,14 +32446,6 @@
         <w:gridCol w:w="4099"/>
       </w:tblGrid>
       <w:tr>
-        <w:tblPrEx>
-          <w:tblCellMar>
-            <w:top w:w="0" w:type="dxa"/>
-            <w:left w:w="0" w:type="dxa"/>
-            <w:bottom w:w="0" w:type="dxa"/>
-            <w:right w:w="0" w:type="dxa"/>
-          </w:tblCellMar>
-        </w:tblPrEx>
         <w:trPr>
           <w:trHeight w:val="313"/>
         </w:trPr>
@@ -36392,14 +32484,6 @@
         </w:tc>
       </w:tr>
       <w:tr>
-        <w:tblPrEx>
-          <w:tblCellMar>
-            <w:top w:w="0" w:type="dxa"/>
-            <w:left w:w="0" w:type="dxa"/>
-            <w:bottom w:w="0" w:type="dxa"/>
-            <w:right w:w="0" w:type="dxa"/>
-          </w:tblCellMar>
-        </w:tblPrEx>
         <w:trPr>
           <w:trHeight w:val="579"/>
         </w:trPr>
@@ -36493,23 +32577,12 @@
               <w:jc w:val="left"/>
             </w:pPr>
             <w:r>
-              <w:t xml:space="preserve">public </w:t>
-            </w:r>
-            <w:r>
-              <w:t>void add(LoginRecordItemPO  loginRecordItemPO)</w:t>
+              <w:t>public void add(LoginRecordItemPO  loginRecordItemPO)</w:t>
             </w:r>
           </w:p>
         </w:tc>
       </w:tr>
       <w:tr>
-        <w:tblPrEx>
-          <w:tblCellMar>
-            <w:top w:w="0" w:type="dxa"/>
-            <w:left w:w="0" w:type="dxa"/>
-            <w:bottom w:w="0" w:type="dxa"/>
-            <w:right w:w="0" w:type="dxa"/>
-          </w:tblCellMar>
-        </w:tblPrEx>
         <w:trPr>
           <w:trHeight w:val="665"/>
         </w:trPr>
@@ -36600,14 +32673,6 @@
         </w:tc>
       </w:tr>
       <w:tr>
-        <w:tblPrEx>
-          <w:tblCellMar>
-            <w:top w:w="0" w:type="dxa"/>
-            <w:left w:w="0" w:type="dxa"/>
-            <w:bottom w:w="0" w:type="dxa"/>
-            <w:right w:w="0" w:type="dxa"/>
-          </w:tblCellMar>
-        </w:tblPrEx>
         <w:trPr>
           <w:trHeight w:val="665"/>
         </w:trPr>
@@ -36700,14 +32765,6 @@
         </w:tc>
       </w:tr>
       <w:tr>
-        <w:tblPrEx>
-          <w:tblCellMar>
-            <w:top w:w="0" w:type="dxa"/>
-            <w:left w:w="0" w:type="dxa"/>
-            <w:bottom w:w="0" w:type="dxa"/>
-            <w:right w:w="0" w:type="dxa"/>
-          </w:tblCellMar>
-        </w:tblPrEx>
         <w:trPr>
           <w:trHeight w:val="579"/>
         </w:trPr>
@@ -36807,14 +32864,6 @@
         </w:tc>
       </w:tr>
       <w:tr>
-        <w:tblPrEx>
-          <w:tblCellMar>
-            <w:top w:w="0" w:type="dxa"/>
-            <w:left w:w="0" w:type="dxa"/>
-            <w:bottom w:w="0" w:type="dxa"/>
-            <w:right w:w="0" w:type="dxa"/>
-          </w:tblCellMar>
-        </w:tblPrEx>
         <w:trPr>
           <w:trHeight w:val="665"/>
         </w:trPr>
@@ -36900,14 +32949,6 @@
         </w:tc>
       </w:tr>
       <w:tr>
-        <w:tblPrEx>
-          <w:tblCellMar>
-            <w:top w:w="0" w:type="dxa"/>
-            <w:left w:w="0" w:type="dxa"/>
-            <w:bottom w:w="0" w:type="dxa"/>
-            <w:right w:w="0" w:type="dxa"/>
-          </w:tblCellMar>
-        </w:tblPrEx>
         <w:trPr>
           <w:trHeight w:val="665"/>
         </w:trPr>
@@ -36994,14 +33035,6 @@
         </w:tc>
       </w:tr>
       <w:tr>
-        <w:tblPrEx>
-          <w:tblCellMar>
-            <w:top w:w="0" w:type="dxa"/>
-            <w:left w:w="0" w:type="dxa"/>
-            <w:bottom w:w="0" w:type="dxa"/>
-            <w:right w:w="0" w:type="dxa"/>
-          </w:tblCellMar>
-        </w:tblPrEx>
         <w:trPr>
           <w:trHeight w:val="579"/>
         </w:trPr>
@@ -37034,6 +33067,7 @@
               <w:rPr>
                 <w:u w:color="FFFFFF"/>
               </w:rPr>
+              <w:lastRenderedPageBreak/>
               <w:t>logindataservice.update</w:t>
             </w:r>
           </w:p>
@@ -37094,23 +33128,12 @@
               <w:jc w:val="left"/>
             </w:pPr>
             <w:r>
-              <w:t xml:space="preserve">public void </w:t>
-            </w:r>
-            <w:r>
-              <w:t>update(LoginRecordItemPO  loginRecordItemPO)</w:t>
+              <w:t>public void update(LoginRecordItemPO  loginRecordItemPO)</w:t>
             </w:r>
           </w:p>
         </w:tc>
       </w:tr>
       <w:tr>
-        <w:tblPrEx>
-          <w:tblCellMar>
-            <w:top w:w="0" w:type="dxa"/>
-            <w:left w:w="0" w:type="dxa"/>
-            <w:bottom w:w="0" w:type="dxa"/>
-            <w:right w:w="0" w:type="dxa"/>
-          </w:tblCellMar>
-        </w:tblPrEx>
         <w:trPr>
           <w:trHeight w:val="665"/>
         </w:trPr>
@@ -37196,14 +33219,6 @@
         </w:tc>
       </w:tr>
       <w:tr>
-        <w:tblPrEx>
-          <w:tblCellMar>
-            <w:top w:w="0" w:type="dxa"/>
-            <w:left w:w="0" w:type="dxa"/>
-            <w:bottom w:w="0" w:type="dxa"/>
-            <w:right w:w="0" w:type="dxa"/>
-          </w:tblCellMar>
-        </w:tblPrEx>
         <w:trPr>
           <w:trHeight w:val="665"/>
         </w:trPr>
@@ -37289,14 +33304,6 @@
         </w:tc>
       </w:tr>
       <w:tr>
-        <w:tblPrEx>
-          <w:tblCellMar>
-            <w:top w:w="0" w:type="dxa"/>
-            <w:left w:w="0" w:type="dxa"/>
-            <w:bottom w:w="0" w:type="dxa"/>
-            <w:right w:w="0" w:type="dxa"/>
-          </w:tblCellMar>
-        </w:tblPrEx>
         <w:trPr>
           <w:trHeight w:val="579"/>
         </w:trPr>
@@ -37395,14 +33402,6 @@
         </w:tc>
       </w:tr>
       <w:tr>
-        <w:tblPrEx>
-          <w:tblCellMar>
-            <w:top w:w="0" w:type="dxa"/>
-            <w:left w:w="0" w:type="dxa"/>
-            <w:bottom w:w="0" w:type="dxa"/>
-            <w:right w:w="0" w:type="dxa"/>
-          </w:tblCellMar>
-        </w:tblPrEx>
         <w:trPr>
           <w:trHeight w:val="320"/>
         </w:trPr>
@@ -37485,14 +33484,6 @@
         </w:tc>
       </w:tr>
       <w:tr>
-        <w:tblPrEx>
-          <w:tblCellMar>
-            <w:top w:w="0" w:type="dxa"/>
-            <w:left w:w="0" w:type="dxa"/>
-            <w:bottom w:w="0" w:type="dxa"/>
-            <w:right w:w="0" w:type="dxa"/>
-          </w:tblCellMar>
-        </w:tblPrEx>
         <w:trPr>
           <w:trHeight w:val="320"/>
         </w:trPr>
@@ -37593,14 +33584,6 @@
         </w:tc>
       </w:tr>
       <w:tr>
-        <w:tblPrEx>
-          <w:tblCellMar>
-            <w:top w:w="0" w:type="dxa"/>
-            <w:left w:w="0" w:type="dxa"/>
-            <w:bottom w:w="0" w:type="dxa"/>
-            <w:right w:w="0" w:type="dxa"/>
-          </w:tblCellMar>
-        </w:tblPrEx>
         <w:trPr>
           <w:trHeight w:val="320"/>
         </w:trPr>
@@ -37699,14 +33682,6 @@
         </w:tc>
       </w:tr>
       <w:tr>
-        <w:tblPrEx>
-          <w:tblCellMar>
-            <w:top w:w="0" w:type="dxa"/>
-            <w:left w:w="0" w:type="dxa"/>
-            <w:bottom w:w="0" w:type="dxa"/>
-            <w:right w:w="0" w:type="dxa"/>
-          </w:tblCellMar>
-        </w:tblPrEx>
         <w:trPr>
           <w:trHeight w:val="665"/>
         </w:trPr>
@@ -37789,14 +33764,6 @@
         </w:tc>
       </w:tr>
       <w:tr>
-        <w:tblPrEx>
-          <w:tblCellMar>
-            <w:top w:w="0" w:type="dxa"/>
-            <w:left w:w="0" w:type="dxa"/>
-            <w:bottom w:w="0" w:type="dxa"/>
-            <w:right w:w="0" w:type="dxa"/>
-          </w:tblCellMar>
-        </w:tblPrEx>
         <w:trPr>
           <w:trHeight w:val="665"/>
         </w:trPr>
@@ -37897,14 +33864,6 @@
         </w:tc>
       </w:tr>
       <w:tr>
-        <w:tblPrEx>
-          <w:tblCellMar>
-            <w:top w:w="0" w:type="dxa"/>
-            <w:left w:w="0" w:type="dxa"/>
-            <w:bottom w:w="0" w:type="dxa"/>
-            <w:right w:w="0" w:type="dxa"/>
-          </w:tblCellMar>
-        </w:tblPrEx>
         <w:trPr>
           <w:trHeight w:val="625"/>
         </w:trPr>
@@ -38003,13 +33962,7 @@
               <w:rPr>
                 <w:rFonts w:eastAsia="Times" w:hint="eastAsia"/>
               </w:rPr>
-              <w:t>（）</w:t>
-            </w:r>
-            <w:r>
-              <w:rPr>
-                <w:rFonts w:eastAsia="Times" w:hint="eastAsia"/>
-              </w:rPr>
-              <w:t xml:space="preserve"> </w:t>
+              <w:t xml:space="preserve">（） </w:t>
             </w:r>
             <w:r>
               <w:t>throws RemoteException;</w:t>
@@ -38018,14 +33971,6 @@
         </w:tc>
       </w:tr>
       <w:tr>
-        <w:tblPrEx>
-          <w:tblCellMar>
-            <w:top w:w="0" w:type="dxa"/>
-            <w:left w:w="0" w:type="dxa"/>
-            <w:bottom w:w="0" w:type="dxa"/>
-            <w:right w:w="0" w:type="dxa"/>
-          </w:tblCellMar>
-        </w:tblPrEx>
         <w:trPr>
           <w:trHeight w:val="665"/>
         </w:trPr>
@@ -38108,14 +34053,6 @@
         </w:tc>
       </w:tr>
       <w:tr>
-        <w:tblPrEx>
-          <w:tblCellMar>
-            <w:top w:w="0" w:type="dxa"/>
-            <w:left w:w="0" w:type="dxa"/>
-            <w:bottom w:w="0" w:type="dxa"/>
-            <w:right w:w="0" w:type="dxa"/>
-          </w:tblCellMar>
-        </w:tblPrEx>
         <w:trPr>
           <w:trHeight w:val="665"/>
         </w:trPr>
@@ -38198,14 +34135,6 @@
         </w:tc>
       </w:tr>
       <w:tr>
-        <w:tblPrEx>
-          <w:tblCellMar>
-            <w:top w:w="0" w:type="dxa"/>
-            <w:left w:w="0" w:type="dxa"/>
-            <w:bottom w:w="0" w:type="dxa"/>
-            <w:right w:w="0" w:type="dxa"/>
-          </w:tblCellMar>
-        </w:tblPrEx>
         <w:trPr>
           <w:trHeight w:val="625"/>
         </w:trPr>
@@ -38304,13 +34233,7 @@
               <w:rPr>
                 <w:rFonts w:eastAsia="Times" w:hint="eastAsia"/>
               </w:rPr>
-              <w:t>（）</w:t>
-            </w:r>
-            <w:r>
-              <w:rPr>
-                <w:rFonts w:eastAsia="Times" w:hint="eastAsia"/>
-              </w:rPr>
-              <w:t xml:space="preserve"> </w:t>
+              <w:t xml:space="preserve">（） </w:t>
             </w:r>
             <w:r>
               <w:t>throws RemoteException;</w:t>
@@ -38319,14 +34242,6 @@
         </w:tc>
       </w:tr>
       <w:tr>
-        <w:tblPrEx>
-          <w:tblCellMar>
-            <w:top w:w="0" w:type="dxa"/>
-            <w:left w:w="0" w:type="dxa"/>
-            <w:bottom w:w="0" w:type="dxa"/>
-            <w:right w:w="0" w:type="dxa"/>
-          </w:tblCellMar>
-        </w:tblPrEx>
         <w:trPr>
           <w:trHeight w:val="665"/>
         </w:trPr>
@@ -38409,14 +34324,6 @@
         </w:tc>
       </w:tr>
       <w:tr>
-        <w:tblPrEx>
-          <w:tblCellMar>
-            <w:top w:w="0" w:type="dxa"/>
-            <w:left w:w="0" w:type="dxa"/>
-            <w:bottom w:w="0" w:type="dxa"/>
-            <w:right w:w="0" w:type="dxa"/>
-          </w:tblCellMar>
-        </w:tblPrEx>
         <w:trPr>
           <w:trHeight w:val="665"/>
         </w:trPr>
@@ -38513,21 +34420,8 @@
           <w:sz w:val="28"/>
           <w:szCs w:val="28"/>
         </w:rPr>
-        <w:t>5.4.2.</w:t>
-      </w:r>
-      <w:r>
-        <w:rPr>
-          <w:sz w:val="28"/>
-          <w:szCs w:val="28"/>
-        </w:rPr>
-        <w:t xml:space="preserve">2 </w:t>
-      </w:r>
-      <w:r>
-        <w:rPr>
-          <w:sz w:val="28"/>
-          <w:szCs w:val="28"/>
-        </w:rPr>
-        <w:t>UserDataService</w:t>
+        <w:lastRenderedPageBreak/>
+        <w:t>5.4.2.2 UserDataService</w:t>
       </w:r>
     </w:p>
     <w:tbl>
@@ -38545,12 +34439,6 @@
         </w:tblBorders>
         <w:shd w:val="clear" w:color="auto" w:fill="E0E0E0"/>
         <w:tblLayout w:type="fixed"/>
-        <w:tblCellMar>
-          <w:top w:w="0" w:type="dxa"/>
-          <w:left w:w="0" w:type="dxa"/>
-          <w:bottom w:w="0" w:type="dxa"/>
-          <w:right w:w="0" w:type="dxa"/>
-        </w:tblCellMar>
         <w:tblLook w:val="04A0" w:firstRow="1" w:lastRow="0" w:firstColumn="1" w:lastColumn="0" w:noHBand="0" w:noVBand="1"/>
       </w:tblPr>
       <w:tblGrid>
@@ -38559,14 +34447,6 @@
         <w:gridCol w:w="4099"/>
       </w:tblGrid>
       <w:tr>
-        <w:tblPrEx>
-          <w:tblCellMar>
-            <w:top w:w="0" w:type="dxa"/>
-            <w:left w:w="0" w:type="dxa"/>
-            <w:bottom w:w="0" w:type="dxa"/>
-            <w:right w:w="0" w:type="dxa"/>
-          </w:tblCellMar>
-        </w:tblPrEx>
         <w:trPr>
           <w:trHeight w:val="313"/>
         </w:trPr>
@@ -38605,14 +34485,6 @@
         </w:tc>
       </w:tr>
       <w:tr>
-        <w:tblPrEx>
-          <w:tblCellMar>
-            <w:top w:w="0" w:type="dxa"/>
-            <w:left w:w="0" w:type="dxa"/>
-            <w:bottom w:w="0" w:type="dxa"/>
-            <w:right w:w="0" w:type="dxa"/>
-          </w:tblCellMar>
-        </w:tblPrEx>
         <w:trPr>
           <w:trHeight w:val="320"/>
         </w:trPr>
@@ -38712,14 +34584,6 @@
         </w:tc>
       </w:tr>
       <w:tr>
-        <w:tblPrEx>
-          <w:tblCellMar>
-            <w:top w:w="0" w:type="dxa"/>
-            <w:left w:w="0" w:type="dxa"/>
-            <w:bottom w:w="0" w:type="dxa"/>
-            <w:right w:w="0" w:type="dxa"/>
-          </w:tblCellMar>
-        </w:tblPrEx>
         <w:trPr>
           <w:trHeight w:val="665"/>
         </w:trPr>
@@ -38821,14 +34685,6 @@
         </w:tc>
       </w:tr>
       <w:tr>
-        <w:tblPrEx>
-          <w:tblCellMar>
-            <w:top w:w="0" w:type="dxa"/>
-            <w:left w:w="0" w:type="dxa"/>
-            <w:bottom w:w="0" w:type="dxa"/>
-            <w:right w:w="0" w:type="dxa"/>
-          </w:tblCellMar>
-        </w:tblPrEx>
         <w:trPr>
           <w:trHeight w:val="665"/>
         </w:trPr>
@@ -38921,14 +34777,6 @@
         </w:tc>
       </w:tr>
       <w:tr>
-        <w:tblPrEx>
-          <w:tblCellMar>
-            <w:top w:w="0" w:type="dxa"/>
-            <w:left w:w="0" w:type="dxa"/>
-            <w:bottom w:w="0" w:type="dxa"/>
-            <w:right w:w="0" w:type="dxa"/>
-          </w:tblCellMar>
-        </w:tblPrEx>
         <w:trPr>
           <w:trHeight w:val="320"/>
         </w:trPr>
@@ -39028,14 +34876,6 @@
         </w:tc>
       </w:tr>
       <w:tr>
-        <w:tblPrEx>
-          <w:tblCellMar>
-            <w:top w:w="0" w:type="dxa"/>
-            <w:left w:w="0" w:type="dxa"/>
-            <w:bottom w:w="0" w:type="dxa"/>
-            <w:right w:w="0" w:type="dxa"/>
-          </w:tblCellMar>
-        </w:tblPrEx>
         <w:trPr>
           <w:trHeight w:val="665"/>
         </w:trPr>
@@ -39136,14 +34976,6 @@
         </w:tc>
       </w:tr>
       <w:tr>
-        <w:tblPrEx>
-          <w:tblCellMar>
-            <w:top w:w="0" w:type="dxa"/>
-            <w:left w:w="0" w:type="dxa"/>
-            <w:bottom w:w="0" w:type="dxa"/>
-            <w:right w:w="0" w:type="dxa"/>
-          </w:tblCellMar>
-        </w:tblPrEx>
         <w:trPr>
           <w:trHeight w:val="665"/>
         </w:trPr>
@@ -39245,14 +35077,6 @@
         </w:tc>
       </w:tr>
       <w:tr>
-        <w:tblPrEx>
-          <w:tblCellMar>
-            <w:top w:w="0" w:type="dxa"/>
-            <w:left w:w="0" w:type="dxa"/>
-            <w:bottom w:w="0" w:type="dxa"/>
-            <w:right w:w="0" w:type="dxa"/>
-          </w:tblCellMar>
-        </w:tblPrEx>
         <w:trPr>
           <w:trHeight w:val="320"/>
         </w:trPr>
@@ -39351,14 +35175,6 @@
         </w:tc>
       </w:tr>
       <w:tr>
-        <w:tblPrEx>
-          <w:tblCellMar>
-            <w:top w:w="0" w:type="dxa"/>
-            <w:left w:w="0" w:type="dxa"/>
-            <w:bottom w:w="0" w:type="dxa"/>
-            <w:right w:w="0" w:type="dxa"/>
-          </w:tblCellMar>
-        </w:tblPrEx>
         <w:trPr>
           <w:trHeight w:val="665"/>
         </w:trPr>
@@ -39459,14 +35275,6 @@
         </w:tc>
       </w:tr>
       <w:tr>
-        <w:tblPrEx>
-          <w:tblCellMar>
-            <w:top w:w="0" w:type="dxa"/>
-            <w:left w:w="0" w:type="dxa"/>
-            <w:bottom w:w="0" w:type="dxa"/>
-            <w:right w:w="0" w:type="dxa"/>
-          </w:tblCellMar>
-        </w:tblPrEx>
         <w:trPr>
           <w:trHeight w:val="665"/>
         </w:trPr>
@@ -39552,14 +35360,6 @@
         </w:tc>
       </w:tr>
       <w:tr>
-        <w:tblPrEx>
-          <w:tblCellMar>
-            <w:top w:w="0" w:type="dxa"/>
-            <w:left w:w="0" w:type="dxa"/>
-            <w:bottom w:w="0" w:type="dxa"/>
-            <w:right w:w="0" w:type="dxa"/>
-          </w:tblCellMar>
-        </w:tblPrEx>
         <w:trPr>
           <w:trHeight w:val="320"/>
         </w:trPr>
@@ -39658,14 +35458,6 @@
         </w:tc>
       </w:tr>
       <w:tr>
-        <w:tblPrEx>
-          <w:tblCellMar>
-            <w:top w:w="0" w:type="dxa"/>
-            <w:left w:w="0" w:type="dxa"/>
-            <w:bottom w:w="0" w:type="dxa"/>
-            <w:right w:w="0" w:type="dxa"/>
-          </w:tblCellMar>
-        </w:tblPrEx>
         <w:trPr>
           <w:trHeight w:val="665"/>
         </w:trPr>
@@ -39748,14 +35540,6 @@
         </w:tc>
       </w:tr>
       <w:tr>
-        <w:tblPrEx>
-          <w:tblCellMar>
-            <w:top w:w="0" w:type="dxa"/>
-            <w:left w:w="0" w:type="dxa"/>
-            <w:bottom w:w="0" w:type="dxa"/>
-            <w:right w:w="0" w:type="dxa"/>
-          </w:tblCellMar>
-        </w:tblPrEx>
         <w:trPr>
           <w:trHeight w:val="665"/>
         </w:trPr>
@@ -39856,14 +35640,6 @@
         </w:tc>
       </w:tr>
       <w:tr>
-        <w:tblPrEx>
-          <w:tblCellMar>
-            <w:top w:w="0" w:type="dxa"/>
-            <w:left w:w="0" w:type="dxa"/>
-            <w:bottom w:w="0" w:type="dxa"/>
-            <w:right w:w="0" w:type="dxa"/>
-          </w:tblCellMar>
-        </w:tblPrEx>
         <w:trPr>
           <w:trHeight w:val="579"/>
         </w:trPr>
@@ -39962,14 +35738,6 @@
         </w:tc>
       </w:tr>
       <w:tr>
-        <w:tblPrEx>
-          <w:tblCellMar>
-            <w:top w:w="0" w:type="dxa"/>
-            <w:left w:w="0" w:type="dxa"/>
-            <w:bottom w:w="0" w:type="dxa"/>
-            <w:right w:w="0" w:type="dxa"/>
-          </w:tblCellMar>
-        </w:tblPrEx>
         <w:trPr>
           <w:trHeight w:val="665"/>
         </w:trPr>
@@ -40052,14 +35820,6 @@
         </w:tc>
       </w:tr>
       <w:tr>
-        <w:tblPrEx>
-          <w:tblCellMar>
-            <w:top w:w="0" w:type="dxa"/>
-            <w:left w:w="0" w:type="dxa"/>
-            <w:bottom w:w="0" w:type="dxa"/>
-            <w:right w:w="0" w:type="dxa"/>
-          </w:tblCellMar>
-        </w:tblPrEx>
         <w:trPr>
           <w:trHeight w:val="665"/>
         </w:trPr>
@@ -40142,14 +35902,6 @@
         </w:tc>
       </w:tr>
       <w:tr>
-        <w:tblPrEx>
-          <w:tblCellMar>
-            <w:top w:w="0" w:type="dxa"/>
-            <w:left w:w="0" w:type="dxa"/>
-            <w:bottom w:w="0" w:type="dxa"/>
-            <w:right w:w="0" w:type="dxa"/>
-          </w:tblCellMar>
-        </w:tblPrEx>
         <w:trPr>
           <w:trHeight w:val="579"/>
         </w:trPr>
@@ -40182,6 +35934,7 @@
               <w:rPr>
                 <w:u w:color="FFFFFF"/>
               </w:rPr>
+              <w:lastRenderedPageBreak/>
               <w:t>userdataservice.finish</w:t>
             </w:r>
           </w:p>
@@ -40248,14 +36001,6 @@
         </w:tc>
       </w:tr>
       <w:tr>
-        <w:tblPrEx>
-          <w:tblCellMar>
-            <w:top w:w="0" w:type="dxa"/>
-            <w:left w:w="0" w:type="dxa"/>
-            <w:bottom w:w="0" w:type="dxa"/>
-            <w:right w:w="0" w:type="dxa"/>
-          </w:tblCellMar>
-        </w:tblPrEx>
         <w:trPr>
           <w:trHeight w:val="665"/>
         </w:trPr>
@@ -40338,14 +36083,6 @@
         </w:tc>
       </w:tr>
       <w:tr>
-        <w:tblPrEx>
-          <w:tblCellMar>
-            <w:top w:w="0" w:type="dxa"/>
-            <w:left w:w="0" w:type="dxa"/>
-            <w:bottom w:w="0" w:type="dxa"/>
-            <w:right w:w="0" w:type="dxa"/>
-          </w:tblCellMar>
-        </w:tblPrEx>
         <w:trPr>
           <w:trHeight w:val="665"/>
         </w:trPr>
@@ -40443,14 +36180,7 @@
           <w:sz w:val="28"/>
           <w:szCs w:val="28"/>
         </w:rPr>
-        <w:t>5.4.2.</w:t>
-      </w:r>
-      <w:r>
-        <w:rPr>
-          <w:sz w:val="28"/>
-          <w:szCs w:val="28"/>
-        </w:rPr>
-        <w:t>3 HotelDataService</w:t>
+        <w:t>5.4.2.3 HotelDataService</w:t>
       </w:r>
     </w:p>
     <w:tbl>
@@ -40468,12 +36198,6 @@
         </w:tblBorders>
         <w:shd w:val="clear" w:color="auto" w:fill="D0DDEF"/>
         <w:tblLayout w:type="fixed"/>
-        <w:tblCellMar>
-          <w:top w:w="0" w:type="dxa"/>
-          <w:left w:w="0" w:type="dxa"/>
-          <w:bottom w:w="0" w:type="dxa"/>
-          <w:right w:w="0" w:type="dxa"/>
-        </w:tblCellMar>
         <w:tblLook w:val="04A0" w:firstRow="1" w:lastRow="0" w:firstColumn="1" w:lastColumn="0" w:noHBand="0" w:noVBand="1"/>
       </w:tblPr>
       <w:tblGrid>
@@ -40482,14 +36206,6 @@
         <w:gridCol w:w="4435"/>
       </w:tblGrid>
       <w:tr>
-        <w:tblPrEx>
-          <w:tblCellMar>
-            <w:top w:w="0" w:type="dxa"/>
-            <w:left w:w="0" w:type="dxa"/>
-            <w:bottom w:w="0" w:type="dxa"/>
-            <w:right w:w="0" w:type="dxa"/>
-          </w:tblCellMar>
-        </w:tblPrEx>
         <w:trPr>
           <w:trHeight w:val="310"/>
         </w:trPr>
@@ -40527,14 +36243,6 @@
         </w:tc>
       </w:tr>
       <w:tr>
-        <w:tblPrEx>
-          <w:tblCellMar>
-            <w:top w:w="0" w:type="dxa"/>
-            <w:left w:w="0" w:type="dxa"/>
-            <w:bottom w:w="0" w:type="dxa"/>
-            <w:right w:w="0" w:type="dxa"/>
-          </w:tblCellMar>
-        </w:tblPrEx>
         <w:trPr>
           <w:trHeight w:val="610"/>
         </w:trPr>
@@ -40632,14 +36340,6 @@
         </w:tc>
       </w:tr>
       <w:tr>
-        <w:tblPrEx>
-          <w:tblCellMar>
-            <w:top w:w="0" w:type="dxa"/>
-            <w:left w:w="0" w:type="dxa"/>
-            <w:bottom w:w="0" w:type="dxa"/>
-            <w:right w:w="0" w:type="dxa"/>
-          </w:tblCellMar>
-        </w:tblPrEx>
         <w:trPr>
           <w:trHeight w:val="1210"/>
         </w:trPr>
@@ -40721,14 +36421,6 @@
         </w:tc>
       </w:tr>
       <w:tr>
-        <w:tblPrEx>
-          <w:tblCellMar>
-            <w:top w:w="0" w:type="dxa"/>
-            <w:left w:w="0" w:type="dxa"/>
-            <w:bottom w:w="0" w:type="dxa"/>
-            <w:right w:w="0" w:type="dxa"/>
-          </w:tblCellMar>
-        </w:tblPrEx>
         <w:trPr>
           <w:trHeight w:val="1210"/>
         </w:trPr>
@@ -40810,14 +36502,6 @@
         </w:tc>
       </w:tr>
       <w:tr>
-        <w:tblPrEx>
-          <w:tblCellMar>
-            <w:top w:w="0" w:type="dxa"/>
-            <w:left w:w="0" w:type="dxa"/>
-            <w:bottom w:w="0" w:type="dxa"/>
-            <w:right w:w="0" w:type="dxa"/>
-          </w:tblCellMar>
-        </w:tblPrEx>
         <w:trPr>
           <w:trHeight w:val="610"/>
         </w:trPr>
@@ -40915,14 +36599,6 @@
         </w:tc>
       </w:tr>
       <w:tr>
-        <w:tblPrEx>
-          <w:tblCellMar>
-            <w:top w:w="0" w:type="dxa"/>
-            <w:left w:w="0" w:type="dxa"/>
-            <w:bottom w:w="0" w:type="dxa"/>
-            <w:right w:w="0" w:type="dxa"/>
-          </w:tblCellMar>
-        </w:tblPrEx>
         <w:trPr>
           <w:trHeight w:val="1210"/>
         </w:trPr>
@@ -41004,14 +36680,6 @@
         </w:tc>
       </w:tr>
       <w:tr>
-        <w:tblPrEx>
-          <w:tblCellMar>
-            <w:top w:w="0" w:type="dxa"/>
-            <w:left w:w="0" w:type="dxa"/>
-            <w:bottom w:w="0" w:type="dxa"/>
-            <w:right w:w="0" w:type="dxa"/>
-          </w:tblCellMar>
-        </w:tblPrEx>
         <w:trPr>
           <w:trHeight w:val="1210"/>
         </w:trPr>
@@ -41093,14 +36761,6 @@
         </w:tc>
       </w:tr>
       <w:tr>
-        <w:tblPrEx>
-          <w:tblCellMar>
-            <w:top w:w="0" w:type="dxa"/>
-            <w:left w:w="0" w:type="dxa"/>
-            <w:bottom w:w="0" w:type="dxa"/>
-            <w:right w:w="0" w:type="dxa"/>
-          </w:tblCellMar>
-        </w:tblPrEx>
         <w:trPr>
           <w:trHeight w:val="610"/>
         </w:trPr>
@@ -41131,6 +36791,7 @@
               <w:rPr>
                 <w:rFonts w:ascii="等线" w:eastAsia="等线" w:hAnsi="等线" w:cs="等线"/>
               </w:rPr>
+              <w:lastRenderedPageBreak/>
               <w:t>HotelDataService. updateHotel</w:t>
             </w:r>
           </w:p>
@@ -41198,14 +36859,6 @@
         </w:tc>
       </w:tr>
       <w:tr>
-        <w:tblPrEx>
-          <w:tblCellMar>
-            <w:top w:w="0" w:type="dxa"/>
-            <w:left w:w="0" w:type="dxa"/>
-            <w:bottom w:w="0" w:type="dxa"/>
-            <w:right w:w="0" w:type="dxa"/>
-          </w:tblCellMar>
-        </w:tblPrEx>
         <w:trPr>
           <w:trHeight w:val="1210"/>
         </w:trPr>
@@ -41287,14 +36940,6 @@
         </w:tc>
       </w:tr>
       <w:tr>
-        <w:tblPrEx>
-          <w:tblCellMar>
-            <w:top w:w="0" w:type="dxa"/>
-            <w:left w:w="0" w:type="dxa"/>
-            <w:bottom w:w="0" w:type="dxa"/>
-            <w:right w:w="0" w:type="dxa"/>
-          </w:tblCellMar>
-        </w:tblPrEx>
         <w:trPr>
           <w:trHeight w:val="1210"/>
         </w:trPr>
@@ -41376,14 +37021,6 @@
         </w:tc>
       </w:tr>
       <w:tr>
-        <w:tblPrEx>
-          <w:tblCellMar>
-            <w:top w:w="0" w:type="dxa"/>
-            <w:left w:w="0" w:type="dxa"/>
-            <w:bottom w:w="0" w:type="dxa"/>
-            <w:right w:w="0" w:type="dxa"/>
-          </w:tblCellMar>
-        </w:tblPrEx>
         <w:trPr>
           <w:trHeight w:val="610"/>
         </w:trPr>
@@ -41475,26 +37112,12 @@
               <w:rPr>
                 <w:rFonts w:ascii="等线" w:eastAsia="等线" w:hAnsi="等线" w:cs="等线"/>
               </w:rPr>
-              <w:t xml:space="preserve">Public </w:t>
-            </w:r>
-            <w:r>
-              <w:rPr>
-                <w:rFonts w:ascii="等线" w:eastAsia="等线" w:hAnsi="等线" w:cs="等线"/>
-              </w:rPr>
-              <w:t>ResultMessage insertHotel(HotelPO po)</w:t>
+              <w:t>Public ResultMessage insertHotel(HotelPO po)</w:t>
             </w:r>
           </w:p>
         </w:tc>
       </w:tr>
       <w:tr>
-        <w:tblPrEx>
-          <w:tblCellMar>
-            <w:top w:w="0" w:type="dxa"/>
-            <w:left w:w="0" w:type="dxa"/>
-            <w:bottom w:w="0" w:type="dxa"/>
-            <w:right w:w="0" w:type="dxa"/>
-          </w:tblCellMar>
-        </w:tblPrEx>
         <w:trPr>
           <w:trHeight w:val="1210"/>
         </w:trPr>
@@ -41576,14 +37199,6 @@
         </w:tc>
       </w:tr>
       <w:tr>
-        <w:tblPrEx>
-          <w:tblCellMar>
-            <w:top w:w="0" w:type="dxa"/>
-            <w:left w:w="0" w:type="dxa"/>
-            <w:bottom w:w="0" w:type="dxa"/>
-            <w:right w:w="0" w:type="dxa"/>
-          </w:tblCellMar>
-        </w:tblPrEx>
         <w:trPr>
           <w:trHeight w:val="1210"/>
         </w:trPr>
@@ -41665,14 +37280,6 @@
         </w:tc>
       </w:tr>
       <w:tr>
-        <w:tblPrEx>
-          <w:tblCellMar>
-            <w:top w:w="0" w:type="dxa"/>
-            <w:left w:w="0" w:type="dxa"/>
-            <w:bottom w:w="0" w:type="dxa"/>
-            <w:right w:w="0" w:type="dxa"/>
-          </w:tblCellMar>
-        </w:tblPrEx>
         <w:trPr>
           <w:trHeight w:val="610"/>
         </w:trPr>
@@ -41770,14 +37377,6 @@
         </w:tc>
       </w:tr>
       <w:tr>
-        <w:tblPrEx>
-          <w:tblCellMar>
-            <w:top w:w="0" w:type="dxa"/>
-            <w:left w:w="0" w:type="dxa"/>
-            <w:bottom w:w="0" w:type="dxa"/>
-            <w:right w:w="0" w:type="dxa"/>
-          </w:tblCellMar>
-        </w:tblPrEx>
         <w:trPr>
           <w:trHeight w:val="1210"/>
         </w:trPr>
@@ -41859,14 +37458,6 @@
         </w:tc>
       </w:tr>
       <w:tr>
-        <w:tblPrEx>
-          <w:tblCellMar>
-            <w:top w:w="0" w:type="dxa"/>
-            <w:left w:w="0" w:type="dxa"/>
-            <w:bottom w:w="0" w:type="dxa"/>
-            <w:right w:w="0" w:type="dxa"/>
-          </w:tblCellMar>
-        </w:tblPrEx>
         <w:trPr>
           <w:trHeight w:val="1210"/>
         </w:trPr>
@@ -41948,14 +37539,6 @@
         </w:tc>
       </w:tr>
       <w:tr>
-        <w:tblPrEx>
-          <w:tblCellMar>
-            <w:top w:w="0" w:type="dxa"/>
-            <w:left w:w="0" w:type="dxa"/>
-            <w:bottom w:w="0" w:type="dxa"/>
-            <w:right w:w="0" w:type="dxa"/>
-          </w:tblCellMar>
-        </w:tblPrEx>
         <w:trPr>
           <w:trHeight w:val="610"/>
         </w:trPr>
@@ -42047,26 +37630,12 @@
               <w:rPr>
                 <w:rFonts w:ascii="等线" w:eastAsia="等线" w:hAnsi="等线" w:cs="等线"/>
               </w:rPr>
-              <w:t xml:space="preserve">Public ArrayList&lt;RoomAvailablePO&gt; </w:t>
-            </w:r>
-            <w:r>
-              <w:rPr>
-                <w:rFonts w:ascii="等线" w:eastAsia="等线" w:hAnsi="等线" w:cs="等线"/>
-              </w:rPr>
-              <w:t>getAvailableRoomList(String id)</w:t>
+              <w:t>Public ArrayList&lt;RoomAvailablePO&gt; getAvailableRoomList(String id)</w:t>
             </w:r>
           </w:p>
         </w:tc>
       </w:tr>
       <w:tr>
-        <w:tblPrEx>
-          <w:tblCellMar>
-            <w:top w:w="0" w:type="dxa"/>
-            <w:left w:w="0" w:type="dxa"/>
-            <w:bottom w:w="0" w:type="dxa"/>
-            <w:right w:w="0" w:type="dxa"/>
-          </w:tblCellMar>
-        </w:tblPrEx>
         <w:trPr>
           <w:trHeight w:val="1210"/>
         </w:trPr>
@@ -42148,14 +37717,6 @@
         </w:tc>
       </w:tr>
       <w:tr>
-        <w:tblPrEx>
-          <w:tblCellMar>
-            <w:top w:w="0" w:type="dxa"/>
-            <w:left w:w="0" w:type="dxa"/>
-            <w:bottom w:w="0" w:type="dxa"/>
-            <w:right w:w="0" w:type="dxa"/>
-          </w:tblCellMar>
-        </w:tblPrEx>
         <w:trPr>
           <w:trHeight w:val="1210"/>
         </w:trPr>
@@ -42237,14 +37798,6 @@
         </w:tc>
       </w:tr>
       <w:tr>
-        <w:tblPrEx>
-          <w:tblCellMar>
-            <w:top w:w="0" w:type="dxa"/>
-            <w:left w:w="0" w:type="dxa"/>
-            <w:bottom w:w="0" w:type="dxa"/>
-            <w:right w:w="0" w:type="dxa"/>
-          </w:tblCellMar>
-        </w:tblPrEx>
         <w:trPr>
           <w:trHeight w:val="790"/>
         </w:trPr>
@@ -42342,14 +37895,6 @@
         </w:tc>
       </w:tr>
       <w:tr>
-        <w:tblPrEx>
-          <w:tblCellMar>
-            <w:top w:w="0" w:type="dxa"/>
-            <w:left w:w="0" w:type="dxa"/>
-            <w:bottom w:w="0" w:type="dxa"/>
-            <w:right w:w="0" w:type="dxa"/>
-          </w:tblCellMar>
-        </w:tblPrEx>
         <w:trPr>
           <w:trHeight w:val="1210"/>
         </w:trPr>
@@ -42431,14 +37976,6 @@
         </w:tc>
       </w:tr>
       <w:tr>
-        <w:tblPrEx>
-          <w:tblCellMar>
-            <w:top w:w="0" w:type="dxa"/>
-            <w:left w:w="0" w:type="dxa"/>
-            <w:bottom w:w="0" w:type="dxa"/>
-            <w:right w:w="0" w:type="dxa"/>
-          </w:tblCellMar>
-        </w:tblPrEx>
         <w:trPr>
           <w:trHeight w:val="1210"/>
         </w:trPr>
@@ -42520,14 +38057,6 @@
         </w:tc>
       </w:tr>
       <w:tr>
-        <w:tblPrEx>
-          <w:tblCellMar>
-            <w:top w:w="0" w:type="dxa"/>
-            <w:left w:w="0" w:type="dxa"/>
-            <w:bottom w:w="0" w:type="dxa"/>
-            <w:right w:w="0" w:type="dxa"/>
-          </w:tblCellMar>
-        </w:tblPrEx>
         <w:trPr>
           <w:trHeight w:val="790"/>
         </w:trPr>
@@ -42625,14 +38154,6 @@
         </w:tc>
       </w:tr>
       <w:tr>
-        <w:tblPrEx>
-          <w:tblCellMar>
-            <w:top w:w="0" w:type="dxa"/>
-            <w:left w:w="0" w:type="dxa"/>
-            <w:bottom w:w="0" w:type="dxa"/>
-            <w:right w:w="0" w:type="dxa"/>
-          </w:tblCellMar>
-        </w:tblPrEx>
         <w:trPr>
           <w:trHeight w:val="1210"/>
         </w:trPr>
@@ -42714,14 +38235,6 @@
         </w:tc>
       </w:tr>
       <w:tr>
-        <w:tblPrEx>
-          <w:tblCellMar>
-            <w:top w:w="0" w:type="dxa"/>
-            <w:left w:w="0" w:type="dxa"/>
-            <w:bottom w:w="0" w:type="dxa"/>
-            <w:right w:w="0" w:type="dxa"/>
-          </w:tblCellMar>
-        </w:tblPrEx>
         <w:trPr>
           <w:trHeight w:val="1210"/>
         </w:trPr>
@@ -42803,14 +38316,6 @@
         </w:tc>
       </w:tr>
       <w:tr>
-        <w:tblPrEx>
-          <w:tblCellMar>
-            <w:top w:w="0" w:type="dxa"/>
-            <w:left w:w="0" w:type="dxa"/>
-            <w:bottom w:w="0" w:type="dxa"/>
-            <w:right w:w="0" w:type="dxa"/>
-          </w:tblCellMar>
-        </w:tblPrEx>
         <w:trPr>
           <w:trHeight w:val="610"/>
         </w:trPr>
@@ -42902,26 +38407,12 @@
               <w:rPr>
                 <w:rFonts w:ascii="等线" w:eastAsia="等线" w:hAnsi="等线" w:cs="等线"/>
               </w:rPr>
-              <w:t xml:space="preserve">Public ResultMessage </w:t>
-            </w:r>
-            <w:r>
-              <w:rPr>
-                <w:rFonts w:ascii="等线" w:eastAsia="等线" w:hAnsi="等线" w:cs="等线"/>
-              </w:rPr>
-              <w:t>insertAvailableRoom(RoomAvailablePO po)</w:t>
+              <w:t>Public ResultMessage insertAvailableRoom(RoomAvailablePO po)</w:t>
             </w:r>
           </w:p>
         </w:tc>
       </w:tr>
       <w:tr>
-        <w:tblPrEx>
-          <w:tblCellMar>
-            <w:top w:w="0" w:type="dxa"/>
-            <w:left w:w="0" w:type="dxa"/>
-            <w:bottom w:w="0" w:type="dxa"/>
-            <w:right w:w="0" w:type="dxa"/>
-          </w:tblCellMar>
-        </w:tblPrEx>
         <w:trPr>
           <w:trHeight w:val="1210"/>
         </w:trPr>
@@ -43003,14 +38494,6 @@
         </w:tc>
       </w:tr>
       <w:tr>
-        <w:tblPrEx>
-          <w:tblCellMar>
-            <w:top w:w="0" w:type="dxa"/>
-            <w:left w:w="0" w:type="dxa"/>
-            <w:bottom w:w="0" w:type="dxa"/>
-            <w:right w:w="0" w:type="dxa"/>
-          </w:tblCellMar>
-        </w:tblPrEx>
         <w:trPr>
           <w:trHeight w:val="1210"/>
         </w:trPr>
@@ -43092,14 +38575,6 @@
         </w:tc>
       </w:tr>
       <w:tr>
-        <w:tblPrEx>
-          <w:tblCellMar>
-            <w:top w:w="0" w:type="dxa"/>
-            <w:left w:w="0" w:type="dxa"/>
-            <w:bottom w:w="0" w:type="dxa"/>
-            <w:right w:w="0" w:type="dxa"/>
-          </w:tblCellMar>
-        </w:tblPrEx>
         <w:trPr>
           <w:trHeight w:val="790"/>
         </w:trPr>
@@ -43130,6 +38605,7 @@
               <w:rPr>
                 <w:rFonts w:ascii="等线" w:eastAsia="等线" w:hAnsi="等线" w:cs="等线"/>
               </w:rPr>
+              <w:lastRenderedPageBreak/>
               <w:t>HotelDataService.deleteAvailableRoomList</w:t>
             </w:r>
           </w:p>
@@ -43197,14 +38673,6 @@
         </w:tc>
       </w:tr>
       <w:tr>
-        <w:tblPrEx>
-          <w:tblCellMar>
-            <w:top w:w="0" w:type="dxa"/>
-            <w:left w:w="0" w:type="dxa"/>
-            <w:bottom w:w="0" w:type="dxa"/>
-            <w:right w:w="0" w:type="dxa"/>
-          </w:tblCellMar>
-        </w:tblPrEx>
         <w:trPr>
           <w:trHeight w:val="1210"/>
         </w:trPr>
@@ -43286,14 +38754,6 @@
         </w:tc>
       </w:tr>
       <w:tr>
-        <w:tblPrEx>
-          <w:tblCellMar>
-            <w:top w:w="0" w:type="dxa"/>
-            <w:left w:w="0" w:type="dxa"/>
-            <w:bottom w:w="0" w:type="dxa"/>
-            <w:right w:w="0" w:type="dxa"/>
-          </w:tblCellMar>
-        </w:tblPrEx>
         <w:trPr>
           <w:trHeight w:val="1210"/>
         </w:trPr>
@@ -43375,14 +38835,6 @@
         </w:tc>
       </w:tr>
       <w:tr>
-        <w:tblPrEx>
-          <w:tblCellMar>
-            <w:top w:w="0" w:type="dxa"/>
-            <w:left w:w="0" w:type="dxa"/>
-            <w:bottom w:w="0" w:type="dxa"/>
-            <w:right w:w="0" w:type="dxa"/>
-          </w:tblCellMar>
-        </w:tblPrEx>
         <w:trPr>
           <w:trHeight w:val="610"/>
         </w:trPr>
@@ -43480,14 +38932,6 @@
         </w:tc>
       </w:tr>
       <w:tr>
-        <w:tblPrEx>
-          <w:tblCellMar>
-            <w:top w:w="0" w:type="dxa"/>
-            <w:left w:w="0" w:type="dxa"/>
-            <w:bottom w:w="0" w:type="dxa"/>
-            <w:right w:w="0" w:type="dxa"/>
-          </w:tblCellMar>
-        </w:tblPrEx>
         <w:trPr>
           <w:trHeight w:val="1210"/>
         </w:trPr>
@@ -43569,14 +39013,6 @@
         </w:tc>
       </w:tr>
       <w:tr>
-        <w:tblPrEx>
-          <w:tblCellMar>
-            <w:top w:w="0" w:type="dxa"/>
-            <w:left w:w="0" w:type="dxa"/>
-            <w:bottom w:w="0" w:type="dxa"/>
-            <w:right w:w="0" w:type="dxa"/>
-          </w:tblCellMar>
-        </w:tblPrEx>
         <w:trPr>
           <w:trHeight w:val="1210"/>
         </w:trPr>
@@ -43658,14 +39094,6 @@
         </w:tc>
       </w:tr>
       <w:tr>
-        <w:tblPrEx>
-          <w:tblCellMar>
-            <w:top w:w="0" w:type="dxa"/>
-            <w:left w:w="0" w:type="dxa"/>
-            <w:bottom w:w="0" w:type="dxa"/>
-            <w:right w:w="0" w:type="dxa"/>
-          </w:tblCellMar>
-        </w:tblPrEx>
         <w:trPr>
           <w:trHeight w:val="790"/>
         </w:trPr>
@@ -43763,14 +39191,6 @@
         </w:tc>
       </w:tr>
       <w:tr>
-        <w:tblPrEx>
-          <w:tblCellMar>
-            <w:top w:w="0" w:type="dxa"/>
-            <w:left w:w="0" w:type="dxa"/>
-            <w:bottom w:w="0" w:type="dxa"/>
-            <w:right w:w="0" w:type="dxa"/>
-          </w:tblCellMar>
-        </w:tblPrEx>
         <w:trPr>
           <w:trHeight w:val="1210"/>
         </w:trPr>
@@ -43852,14 +39272,6 @@
         </w:tc>
       </w:tr>
       <w:tr>
-        <w:tblPrEx>
-          <w:tblCellMar>
-            <w:top w:w="0" w:type="dxa"/>
-            <w:left w:w="0" w:type="dxa"/>
-            <w:bottom w:w="0" w:type="dxa"/>
-            <w:right w:w="0" w:type="dxa"/>
-          </w:tblCellMar>
-        </w:tblPrEx>
         <w:trPr>
           <w:trHeight w:val="1210"/>
         </w:trPr>
@@ -43941,14 +39353,6 @@
         </w:tc>
       </w:tr>
       <w:tr>
-        <w:tblPrEx>
-          <w:tblCellMar>
-            <w:top w:w="0" w:type="dxa"/>
-            <w:left w:w="0" w:type="dxa"/>
-            <w:bottom w:w="0" w:type="dxa"/>
-            <w:right w:w="0" w:type="dxa"/>
-          </w:tblCellMar>
-        </w:tblPrEx>
         <w:trPr>
           <w:trHeight w:val="790"/>
         </w:trPr>
@@ -43979,6 +39383,7 @@
               <w:rPr>
                 <w:rFonts w:ascii="等线" w:eastAsia="等线" w:hAnsi="等线" w:cs="等线"/>
               </w:rPr>
+              <w:lastRenderedPageBreak/>
               <w:t>HotelDataService.changeAvailRoom</w:t>
             </w:r>
           </w:p>
@@ -44046,14 +39451,6 @@
         </w:tc>
       </w:tr>
       <w:tr>
-        <w:tblPrEx>
-          <w:tblCellMar>
-            <w:top w:w="0" w:type="dxa"/>
-            <w:left w:w="0" w:type="dxa"/>
-            <w:bottom w:w="0" w:type="dxa"/>
-            <w:right w:w="0" w:type="dxa"/>
-          </w:tblCellMar>
-        </w:tblPrEx>
         <w:trPr>
           <w:trHeight w:val="1210"/>
         </w:trPr>
@@ -44135,14 +39532,6 @@
         </w:tc>
       </w:tr>
       <w:tr>
-        <w:tblPrEx>
-          <w:tblCellMar>
-            <w:top w:w="0" w:type="dxa"/>
-            <w:left w:w="0" w:type="dxa"/>
-            <w:bottom w:w="0" w:type="dxa"/>
-            <w:right w:w="0" w:type="dxa"/>
-          </w:tblCellMar>
-        </w:tblPrEx>
         <w:trPr>
           <w:trHeight w:val="1210"/>
         </w:trPr>
@@ -44224,14 +39613,6 @@
         </w:tc>
       </w:tr>
       <w:tr>
-        <w:tblPrEx>
-          <w:tblCellMar>
-            <w:top w:w="0" w:type="dxa"/>
-            <w:left w:w="0" w:type="dxa"/>
-            <w:bottom w:w="0" w:type="dxa"/>
-            <w:right w:w="0" w:type="dxa"/>
-          </w:tblCellMar>
-        </w:tblPrEx>
         <w:trPr>
           <w:trHeight w:val="610"/>
         </w:trPr>
@@ -44323,26 +39704,12 @@
               <w:rPr>
                 <w:rFonts w:ascii="等线" w:eastAsia="等线" w:hAnsi="等线" w:cs="等线"/>
               </w:rPr>
-              <w:t xml:space="preserve">Public </w:t>
-            </w:r>
-            <w:r>
-              <w:rPr>
-                <w:rFonts w:ascii="等线" w:eastAsia="等线" w:hAnsi="等线" w:cs="等线"/>
-              </w:rPr>
-              <w:t>ResultMessage deleteAvailableRoom(RoomAvailablePO po)</w:t>
+              <w:t>Public ResultMessage deleteAvailableRoom(RoomAvailablePO po)</w:t>
             </w:r>
           </w:p>
         </w:tc>
       </w:tr>
       <w:tr>
-        <w:tblPrEx>
-          <w:tblCellMar>
-            <w:top w:w="0" w:type="dxa"/>
-            <w:left w:w="0" w:type="dxa"/>
-            <w:bottom w:w="0" w:type="dxa"/>
-            <w:right w:w="0" w:type="dxa"/>
-          </w:tblCellMar>
-        </w:tblPrEx>
         <w:trPr>
           <w:trHeight w:val="1210"/>
         </w:trPr>
@@ -44424,14 +39791,6 @@
         </w:tc>
       </w:tr>
       <w:tr>
-        <w:tblPrEx>
-          <w:tblCellMar>
-            <w:top w:w="0" w:type="dxa"/>
-            <w:left w:w="0" w:type="dxa"/>
-            <w:bottom w:w="0" w:type="dxa"/>
-            <w:right w:w="0" w:type="dxa"/>
-          </w:tblCellMar>
-        </w:tblPrEx>
         <w:trPr>
           <w:trHeight w:val="1210"/>
         </w:trPr>
@@ -44513,14 +39872,6 @@
         </w:tc>
       </w:tr>
       <w:tr>
-        <w:tblPrEx>
-          <w:tblCellMar>
-            <w:top w:w="0" w:type="dxa"/>
-            <w:left w:w="0" w:type="dxa"/>
-            <w:bottom w:w="0" w:type="dxa"/>
-            <w:right w:w="0" w:type="dxa"/>
-          </w:tblCellMar>
-        </w:tblPrEx>
         <w:trPr>
           <w:trHeight w:val="610"/>
         </w:trPr>
@@ -44618,14 +39969,6 @@
         </w:tc>
       </w:tr>
       <w:tr>
-        <w:tblPrEx>
-          <w:tblCellMar>
-            <w:top w:w="0" w:type="dxa"/>
-            <w:left w:w="0" w:type="dxa"/>
-            <w:bottom w:w="0" w:type="dxa"/>
-            <w:right w:w="0" w:type="dxa"/>
-          </w:tblCellMar>
-        </w:tblPrEx>
         <w:trPr>
           <w:trHeight w:val="1210"/>
         </w:trPr>
@@ -44707,14 +40050,6 @@
         </w:tc>
       </w:tr>
       <w:tr>
-        <w:tblPrEx>
-          <w:tblCellMar>
-            <w:top w:w="0" w:type="dxa"/>
-            <w:left w:w="0" w:type="dxa"/>
-            <w:bottom w:w="0" w:type="dxa"/>
-            <w:right w:w="0" w:type="dxa"/>
-          </w:tblCellMar>
-        </w:tblPrEx>
         <w:trPr>
           <w:trHeight w:val="1210"/>
         </w:trPr>
@@ -44796,14 +40131,6 @@
         </w:tc>
       </w:tr>
       <w:tr>
-        <w:tblPrEx>
-          <w:tblCellMar>
-            <w:top w:w="0" w:type="dxa"/>
-            <w:left w:w="0" w:type="dxa"/>
-            <w:bottom w:w="0" w:type="dxa"/>
-            <w:right w:w="0" w:type="dxa"/>
-          </w:tblCellMar>
-        </w:tblPrEx>
         <w:trPr>
           <w:trHeight w:val="610"/>
         </w:trPr>
@@ -44896,26 +40223,12 @@
               <w:rPr>
                 <w:rFonts w:ascii="等线" w:eastAsia="等线" w:hAnsi="等线" w:cs="等线"/>
               </w:rPr>
-              <w:t xml:space="preserve">Public ResultMessage </w:t>
-            </w:r>
-            <w:r>
-              <w:rPr>
-                <w:rFonts w:ascii="等线" w:eastAsia="等线" w:hAnsi="等线" w:cs="等线"/>
-              </w:rPr>
-              <w:t>findID(String id);</w:t>
+              <w:t>Public ResultMessage findID(String id);</w:t>
             </w:r>
           </w:p>
         </w:tc>
       </w:tr>
       <w:tr>
-        <w:tblPrEx>
-          <w:tblCellMar>
-            <w:top w:w="0" w:type="dxa"/>
-            <w:left w:w="0" w:type="dxa"/>
-            <w:bottom w:w="0" w:type="dxa"/>
-            <w:right w:w="0" w:type="dxa"/>
-          </w:tblCellMar>
-        </w:tblPrEx>
         <w:trPr>
           <w:trHeight w:val="1210"/>
         </w:trPr>
@@ -45010,14 +40323,6 @@
         </w:tc>
       </w:tr>
       <w:tr>
-        <w:tblPrEx>
-          <w:tblCellMar>
-            <w:top w:w="0" w:type="dxa"/>
-            <w:left w:w="0" w:type="dxa"/>
-            <w:bottom w:w="0" w:type="dxa"/>
-            <w:right w:w="0" w:type="dxa"/>
-          </w:tblCellMar>
-        </w:tblPrEx>
         <w:trPr>
           <w:trHeight w:val="1210"/>
         </w:trPr>
@@ -45112,14 +40417,6 @@
         </w:tc>
       </w:tr>
       <w:tr>
-        <w:tblPrEx>
-          <w:tblCellMar>
-            <w:top w:w="0" w:type="dxa"/>
-            <w:left w:w="0" w:type="dxa"/>
-            <w:bottom w:w="0" w:type="dxa"/>
-            <w:right w:w="0" w:type="dxa"/>
-          </w:tblCellMar>
-        </w:tblPrEx>
         <w:trPr>
           <w:trHeight w:val="790"/>
         </w:trPr>
@@ -45218,14 +40515,6 @@
         </w:tc>
       </w:tr>
       <w:tr>
-        <w:tblPrEx>
-          <w:tblCellMar>
-            <w:top w:w="0" w:type="dxa"/>
-            <w:left w:w="0" w:type="dxa"/>
-            <w:bottom w:w="0" w:type="dxa"/>
-            <w:right w:w="0" w:type="dxa"/>
-          </w:tblCellMar>
-        </w:tblPrEx>
         <w:trPr>
           <w:trHeight w:val="1210"/>
         </w:trPr>
@@ -45307,14 +40596,6 @@
         </w:tc>
       </w:tr>
       <w:tr>
-        <w:tblPrEx>
-          <w:tblCellMar>
-            <w:top w:w="0" w:type="dxa"/>
-            <w:left w:w="0" w:type="dxa"/>
-            <w:bottom w:w="0" w:type="dxa"/>
-            <w:right w:w="0" w:type="dxa"/>
-          </w:tblCellMar>
-        </w:tblPrEx>
         <w:trPr>
           <w:trHeight w:val="1210"/>
         </w:trPr>
@@ -45401,10 +40682,7 @@
     <w:p/>
     <w:p>
       <w:r>
-        <w:t>5.4.2.</w:t>
-      </w:r>
-      <w:r>
-        <w:t>4 OrderDataService</w:t>
+        <w:t>5.4.2.4 OrderDataService</w:t>
       </w:r>
     </w:p>
     <w:tbl>
@@ -45422,12 +40700,6 @@
         </w:tblBorders>
         <w:shd w:val="clear" w:color="auto" w:fill="CED7E7"/>
         <w:tblLayout w:type="fixed"/>
-        <w:tblCellMar>
-          <w:top w:w="0" w:type="dxa"/>
-          <w:left w:w="0" w:type="dxa"/>
-          <w:bottom w:w="0" w:type="dxa"/>
-          <w:right w:w="0" w:type="dxa"/>
-        </w:tblCellMar>
         <w:tblLook w:val="04A0" w:firstRow="1" w:lastRow="0" w:firstColumn="1" w:lastColumn="0" w:noHBand="0" w:noVBand="1"/>
       </w:tblPr>
       <w:tblGrid>
@@ -45436,14 +40708,6 @@
         <w:gridCol w:w="4454"/>
       </w:tblGrid>
       <w:tr>
-        <w:tblPrEx>
-          <w:tblCellMar>
-            <w:top w:w="0" w:type="dxa"/>
-            <w:left w:w="0" w:type="dxa"/>
-            <w:bottom w:w="0" w:type="dxa"/>
-            <w:right w:w="0" w:type="dxa"/>
-          </w:tblCellMar>
-        </w:tblPrEx>
         <w:trPr>
           <w:trHeight w:val="310"/>
         </w:trPr>
@@ -45483,14 +40747,6 @@
         </w:tc>
       </w:tr>
       <w:tr>
-        <w:tblPrEx>
-          <w:tblCellMar>
-            <w:top w:w="0" w:type="dxa"/>
-            <w:left w:w="0" w:type="dxa"/>
-            <w:bottom w:w="0" w:type="dxa"/>
-            <w:right w:w="0" w:type="dxa"/>
-          </w:tblCellMar>
-        </w:tblPrEx>
         <w:trPr>
           <w:trHeight w:val="530"/>
         </w:trPr>
@@ -45594,14 +40850,6 @@
         </w:tc>
       </w:tr>
       <w:tr>
-        <w:tblPrEx>
-          <w:tblCellMar>
-            <w:top w:w="0" w:type="dxa"/>
-            <w:left w:w="0" w:type="dxa"/>
-            <w:bottom w:w="0" w:type="dxa"/>
-            <w:right w:w="0" w:type="dxa"/>
-          </w:tblCellMar>
-        </w:tblPrEx>
         <w:trPr>
           <w:trHeight w:val="310"/>
         </w:trPr>
@@ -45687,14 +40935,6 @@
         </w:tc>
       </w:tr>
       <w:tr>
-        <w:tblPrEx>
-          <w:tblCellMar>
-            <w:top w:w="0" w:type="dxa"/>
-            <w:left w:w="0" w:type="dxa"/>
-            <w:bottom w:w="0" w:type="dxa"/>
-            <w:right w:w="0" w:type="dxa"/>
-          </w:tblCellMar>
-        </w:tblPrEx>
         <w:trPr>
           <w:trHeight w:val="310"/>
         </w:trPr>
@@ -45806,14 +41046,6 @@
         </w:tc>
       </w:tr>
       <w:tr>
-        <w:tblPrEx>
-          <w:tblCellMar>
-            <w:top w:w="0" w:type="dxa"/>
-            <w:left w:w="0" w:type="dxa"/>
-            <w:bottom w:w="0" w:type="dxa"/>
-            <w:right w:w="0" w:type="dxa"/>
-          </w:tblCellMar>
-        </w:tblPrEx>
         <w:trPr>
           <w:trHeight w:val="530"/>
         </w:trPr>
@@ -45917,14 +41149,6 @@
         </w:tc>
       </w:tr>
       <w:tr>
-        <w:tblPrEx>
-          <w:tblCellMar>
-            <w:top w:w="0" w:type="dxa"/>
-            <w:left w:w="0" w:type="dxa"/>
-            <w:bottom w:w="0" w:type="dxa"/>
-            <w:right w:w="0" w:type="dxa"/>
-          </w:tblCellMar>
-        </w:tblPrEx>
         <w:trPr>
           <w:trHeight w:val="310"/>
         </w:trPr>
@@ -46010,14 +41234,6 @@
         </w:tc>
       </w:tr>
       <w:tr>
-        <w:tblPrEx>
-          <w:tblCellMar>
-            <w:top w:w="0" w:type="dxa"/>
-            <w:left w:w="0" w:type="dxa"/>
-            <w:bottom w:w="0" w:type="dxa"/>
-            <w:right w:w="0" w:type="dxa"/>
-          </w:tblCellMar>
-        </w:tblPrEx>
         <w:trPr>
           <w:trHeight w:val="310"/>
         </w:trPr>
@@ -46116,14 +41332,6 @@
         </w:tc>
       </w:tr>
       <w:tr>
-        <w:tblPrEx>
-          <w:tblCellMar>
-            <w:top w:w="0" w:type="dxa"/>
-            <w:left w:w="0" w:type="dxa"/>
-            <w:bottom w:w="0" w:type="dxa"/>
-            <w:right w:w="0" w:type="dxa"/>
-          </w:tblCellMar>
-        </w:tblPrEx>
         <w:trPr>
           <w:trHeight w:val="530"/>
         </w:trPr>
@@ -46227,14 +41435,6 @@
         </w:tc>
       </w:tr>
       <w:tr>
-        <w:tblPrEx>
-          <w:tblCellMar>
-            <w:top w:w="0" w:type="dxa"/>
-            <w:left w:w="0" w:type="dxa"/>
-            <w:bottom w:w="0" w:type="dxa"/>
-            <w:right w:w="0" w:type="dxa"/>
-          </w:tblCellMar>
-        </w:tblPrEx>
         <w:trPr>
           <w:trHeight w:val="310"/>
         </w:trPr>
@@ -46359,14 +41559,6 @@
         </w:tc>
       </w:tr>
       <w:tr>
-        <w:tblPrEx>
-          <w:tblCellMar>
-            <w:top w:w="0" w:type="dxa"/>
-            <w:left w:w="0" w:type="dxa"/>
-            <w:bottom w:w="0" w:type="dxa"/>
-            <w:right w:w="0" w:type="dxa"/>
-          </w:tblCellMar>
-        </w:tblPrEx>
         <w:trPr>
           <w:trHeight w:val="310"/>
         </w:trPr>
@@ -46465,14 +41657,6 @@
         </w:tc>
       </w:tr>
       <w:tr>
-        <w:tblPrEx>
-          <w:tblCellMar>
-            <w:top w:w="0" w:type="dxa"/>
-            <w:left w:w="0" w:type="dxa"/>
-            <w:bottom w:w="0" w:type="dxa"/>
-            <w:right w:w="0" w:type="dxa"/>
-          </w:tblCellMar>
-        </w:tblPrEx>
         <w:trPr>
           <w:trHeight w:val="530"/>
         </w:trPr>
@@ -46576,14 +41760,6 @@
         </w:tc>
       </w:tr>
       <w:tr>
-        <w:tblPrEx>
-          <w:tblCellMar>
-            <w:top w:w="0" w:type="dxa"/>
-            <w:left w:w="0" w:type="dxa"/>
-            <w:bottom w:w="0" w:type="dxa"/>
-            <w:right w:w="0" w:type="dxa"/>
-          </w:tblCellMar>
-        </w:tblPrEx>
         <w:trPr>
           <w:trHeight w:val="310"/>
         </w:trPr>
@@ -46688,14 +41864,6 @@
         </w:tc>
       </w:tr>
       <w:tr>
-        <w:tblPrEx>
-          <w:tblCellMar>
-            <w:top w:w="0" w:type="dxa"/>
-            <w:left w:w="0" w:type="dxa"/>
-            <w:bottom w:w="0" w:type="dxa"/>
-            <w:right w:w="0" w:type="dxa"/>
-          </w:tblCellMar>
-        </w:tblPrEx>
         <w:trPr>
           <w:trHeight w:val="310"/>
         </w:trPr>
@@ -46787,14 +41955,6 @@
         </w:tc>
       </w:tr>
       <w:tr>
-        <w:tblPrEx>
-          <w:tblCellMar>
-            <w:top w:w="0" w:type="dxa"/>
-            <w:left w:w="0" w:type="dxa"/>
-            <w:bottom w:w="0" w:type="dxa"/>
-            <w:right w:w="0" w:type="dxa"/>
-          </w:tblCellMar>
-        </w:tblPrEx>
         <w:trPr>
           <w:trHeight w:val="530"/>
         </w:trPr>
@@ -46898,14 +42058,6 @@
         </w:tc>
       </w:tr>
       <w:tr>
-        <w:tblPrEx>
-          <w:tblCellMar>
-            <w:top w:w="0" w:type="dxa"/>
-            <w:left w:w="0" w:type="dxa"/>
-            <w:bottom w:w="0" w:type="dxa"/>
-            <w:right w:w="0" w:type="dxa"/>
-          </w:tblCellMar>
-        </w:tblPrEx>
         <w:trPr>
           <w:trHeight w:val="310"/>
         </w:trPr>
@@ -47010,14 +42162,6 @@
         </w:tc>
       </w:tr>
       <w:tr>
-        <w:tblPrEx>
-          <w:tblCellMar>
-            <w:top w:w="0" w:type="dxa"/>
-            <w:left w:w="0" w:type="dxa"/>
-            <w:bottom w:w="0" w:type="dxa"/>
-            <w:right w:w="0" w:type="dxa"/>
-          </w:tblCellMar>
-        </w:tblPrEx>
         <w:trPr>
           <w:trHeight w:val="310"/>
         </w:trPr>
@@ -47109,14 +42253,6 @@
         </w:tc>
       </w:tr>
       <w:tr>
-        <w:tblPrEx>
-          <w:tblCellMar>
-            <w:top w:w="0" w:type="dxa"/>
-            <w:left w:w="0" w:type="dxa"/>
-            <w:bottom w:w="0" w:type="dxa"/>
-            <w:right w:w="0" w:type="dxa"/>
-          </w:tblCellMar>
-        </w:tblPrEx>
         <w:trPr>
           <w:trHeight w:val="310"/>
         </w:trPr>
@@ -47220,14 +42356,6 @@
         </w:tc>
       </w:tr>
       <w:tr>
-        <w:tblPrEx>
-          <w:tblCellMar>
-            <w:top w:w="0" w:type="dxa"/>
-            <w:left w:w="0" w:type="dxa"/>
-            <w:bottom w:w="0" w:type="dxa"/>
-            <w:right w:w="0" w:type="dxa"/>
-          </w:tblCellMar>
-        </w:tblPrEx>
         <w:trPr>
           <w:trHeight w:val="310"/>
         </w:trPr>
@@ -47313,14 +42441,6 @@
         </w:tc>
       </w:tr>
       <w:tr>
-        <w:tblPrEx>
-          <w:tblCellMar>
-            <w:top w:w="0" w:type="dxa"/>
-            <w:left w:w="0" w:type="dxa"/>
-            <w:bottom w:w="0" w:type="dxa"/>
-            <w:right w:w="0" w:type="dxa"/>
-          </w:tblCellMar>
-        </w:tblPrEx>
         <w:trPr>
           <w:trHeight w:val="310"/>
         </w:trPr>
@@ -47406,14 +42526,6 @@
         </w:tc>
       </w:tr>
       <w:tr>
-        <w:tblPrEx>
-          <w:tblCellMar>
-            <w:top w:w="0" w:type="dxa"/>
-            <w:left w:w="0" w:type="dxa"/>
-            <w:bottom w:w="0" w:type="dxa"/>
-            <w:right w:w="0" w:type="dxa"/>
-          </w:tblCellMar>
-        </w:tblPrEx>
         <w:trPr>
           <w:trHeight w:val="310"/>
         </w:trPr>
@@ -47517,14 +42629,6 @@
         </w:tc>
       </w:tr>
       <w:tr>
-        <w:tblPrEx>
-          <w:tblCellMar>
-            <w:top w:w="0" w:type="dxa"/>
-            <w:left w:w="0" w:type="dxa"/>
-            <w:bottom w:w="0" w:type="dxa"/>
-            <w:right w:w="0" w:type="dxa"/>
-          </w:tblCellMar>
-        </w:tblPrEx>
         <w:trPr>
           <w:trHeight w:val="310"/>
         </w:trPr>
@@ -47610,14 +42714,6 @@
         </w:tc>
       </w:tr>
       <w:tr>
-        <w:tblPrEx>
-          <w:tblCellMar>
-            <w:top w:w="0" w:type="dxa"/>
-            <w:left w:w="0" w:type="dxa"/>
-            <w:bottom w:w="0" w:type="dxa"/>
-            <w:right w:w="0" w:type="dxa"/>
-          </w:tblCellMar>
-        </w:tblPrEx>
         <w:trPr>
           <w:trHeight w:val="310"/>
         </w:trPr>
@@ -47724,14 +42820,7 @@
           <w:sz w:val="28"/>
           <w:szCs w:val="28"/>
         </w:rPr>
-        <w:t>5.4.2.</w:t>
-      </w:r>
-      <w:r>
-        <w:rPr>
-          <w:sz w:val="28"/>
-          <w:szCs w:val="28"/>
-        </w:rPr>
-        <w:t>5 PromotionDataService</w:t>
+        <w:t>5.4.2.5 PromotionDataService</w:t>
       </w:r>
     </w:p>
     <w:tbl>
@@ -47749,12 +42838,6 @@
         </w:tblBorders>
         <w:shd w:val="clear" w:color="auto" w:fill="CED7E7"/>
         <w:tblLayout w:type="fixed"/>
-        <w:tblCellMar>
-          <w:top w:w="0" w:type="dxa"/>
-          <w:left w:w="0" w:type="dxa"/>
-          <w:bottom w:w="0" w:type="dxa"/>
-          <w:right w:w="0" w:type="dxa"/>
-        </w:tblCellMar>
         <w:tblLook w:val="04A0" w:firstRow="1" w:lastRow="0" w:firstColumn="1" w:lastColumn="0" w:noHBand="0" w:noVBand="1"/>
       </w:tblPr>
       <w:tblGrid>
@@ -47763,14 +42846,6 @@
         <w:gridCol w:w="5386"/>
       </w:tblGrid>
       <w:tr>
-        <w:tblPrEx>
-          <w:tblCellMar>
-            <w:top w:w="0" w:type="dxa"/>
-            <w:left w:w="0" w:type="dxa"/>
-            <w:bottom w:w="0" w:type="dxa"/>
-            <w:right w:w="0" w:type="dxa"/>
-          </w:tblCellMar>
-        </w:tblPrEx>
         <w:trPr>
           <w:trHeight w:val="310"/>
         </w:trPr>
@@ -47808,14 +42883,6 @@
         </w:tc>
       </w:tr>
       <w:tr>
-        <w:tblPrEx>
-          <w:tblCellMar>
-            <w:top w:w="0" w:type="dxa"/>
-            <w:left w:w="0" w:type="dxa"/>
-            <w:bottom w:w="0" w:type="dxa"/>
-            <w:right w:w="0" w:type="dxa"/>
-          </w:tblCellMar>
-        </w:tblPrEx>
         <w:trPr>
           <w:trHeight w:val="530"/>
         </w:trPr>
@@ -47913,14 +42980,6 @@
         </w:tc>
       </w:tr>
       <w:tr>
-        <w:tblPrEx>
-          <w:tblCellMar>
-            <w:top w:w="0" w:type="dxa"/>
-            <w:left w:w="0" w:type="dxa"/>
-            <w:bottom w:w="0" w:type="dxa"/>
-            <w:right w:w="0" w:type="dxa"/>
-          </w:tblCellMar>
-        </w:tblPrEx>
         <w:trPr>
           <w:trHeight w:val="310"/>
         </w:trPr>
@@ -48002,14 +43061,6 @@
         </w:tc>
       </w:tr>
       <w:tr>
-        <w:tblPrEx>
-          <w:tblCellMar>
-            <w:top w:w="0" w:type="dxa"/>
-            <w:left w:w="0" w:type="dxa"/>
-            <w:bottom w:w="0" w:type="dxa"/>
-            <w:right w:w="0" w:type="dxa"/>
-          </w:tblCellMar>
-        </w:tblPrEx>
         <w:trPr>
           <w:trHeight w:val="310"/>
         </w:trPr>
@@ -48117,14 +43168,6 @@
         </w:tc>
       </w:tr>
       <w:tr>
-        <w:tblPrEx>
-          <w:tblCellMar>
-            <w:top w:w="0" w:type="dxa"/>
-            <w:left w:w="0" w:type="dxa"/>
-            <w:bottom w:w="0" w:type="dxa"/>
-            <w:right w:w="0" w:type="dxa"/>
-          </w:tblCellMar>
-        </w:tblPrEx>
         <w:trPr>
           <w:trHeight w:val="530"/>
         </w:trPr>
@@ -48222,14 +43265,6 @@
         </w:tc>
       </w:tr>
       <w:tr>
-        <w:tblPrEx>
-          <w:tblCellMar>
-            <w:top w:w="0" w:type="dxa"/>
-            <w:left w:w="0" w:type="dxa"/>
-            <w:bottom w:w="0" w:type="dxa"/>
-            <w:right w:w="0" w:type="dxa"/>
-          </w:tblCellMar>
-        </w:tblPrEx>
         <w:trPr>
           <w:trHeight w:val="310"/>
         </w:trPr>
@@ -48324,14 +43359,6 @@
         </w:tc>
       </w:tr>
       <w:tr>
-        <w:tblPrEx>
-          <w:tblCellMar>
-            <w:top w:w="0" w:type="dxa"/>
-            <w:left w:w="0" w:type="dxa"/>
-            <w:bottom w:w="0" w:type="dxa"/>
-            <w:right w:w="0" w:type="dxa"/>
-          </w:tblCellMar>
-        </w:tblPrEx>
         <w:trPr>
           <w:trHeight w:val="310"/>
         </w:trPr>
@@ -48426,14 +43453,6 @@
         </w:tc>
       </w:tr>
       <w:tr>
-        <w:tblPrEx>
-          <w:tblCellMar>
-            <w:top w:w="0" w:type="dxa"/>
-            <w:left w:w="0" w:type="dxa"/>
-            <w:bottom w:w="0" w:type="dxa"/>
-            <w:right w:w="0" w:type="dxa"/>
-          </w:tblCellMar>
-        </w:tblPrEx>
         <w:trPr>
           <w:trHeight w:val="530"/>
         </w:trPr>
@@ -48464,6 +43483,7 @@
               <w:rPr>
                 <w:rFonts w:ascii="Calibri" w:eastAsia="Calibri" w:hAnsi="Calibri" w:cs="Calibri"/>
               </w:rPr>
+              <w:lastRenderedPageBreak/>
               <w:t>PromotionDataService.update</w:t>
             </w:r>
           </w:p>
@@ -48531,14 +43551,6 @@
         </w:tc>
       </w:tr>
       <w:tr>
-        <w:tblPrEx>
-          <w:tblCellMar>
-            <w:top w:w="0" w:type="dxa"/>
-            <w:left w:w="0" w:type="dxa"/>
-            <w:bottom w:w="0" w:type="dxa"/>
-            <w:right w:w="0" w:type="dxa"/>
-          </w:tblCellMar>
-        </w:tblPrEx>
         <w:trPr>
           <w:trHeight w:val="310"/>
         </w:trPr>
@@ -48639,14 +43651,6 @@
         </w:tc>
       </w:tr>
       <w:tr>
-        <w:tblPrEx>
-          <w:tblCellMar>
-            <w:top w:w="0" w:type="dxa"/>
-            <w:left w:w="0" w:type="dxa"/>
-            <w:bottom w:w="0" w:type="dxa"/>
-            <w:right w:w="0" w:type="dxa"/>
-          </w:tblCellMar>
-        </w:tblPrEx>
         <w:trPr>
           <w:trHeight w:val="310"/>
         </w:trPr>
@@ -48741,14 +43745,6 @@
         </w:tc>
       </w:tr>
       <w:tr>
-        <w:tblPrEx>
-          <w:tblCellMar>
-            <w:top w:w="0" w:type="dxa"/>
-            <w:left w:w="0" w:type="dxa"/>
-            <w:bottom w:w="0" w:type="dxa"/>
-            <w:right w:w="0" w:type="dxa"/>
-          </w:tblCellMar>
-        </w:tblPrEx>
         <w:trPr>
           <w:trHeight w:val="530"/>
         </w:trPr>
@@ -48846,14 +43842,6 @@
         </w:tc>
       </w:tr>
       <w:tr>
-        <w:tblPrEx>
-          <w:tblCellMar>
-            <w:top w:w="0" w:type="dxa"/>
-            <w:left w:w="0" w:type="dxa"/>
-            <w:bottom w:w="0" w:type="dxa"/>
-            <w:right w:w="0" w:type="dxa"/>
-          </w:tblCellMar>
-        </w:tblPrEx>
         <w:trPr>
           <w:trHeight w:val="310"/>
         </w:trPr>
@@ -48954,14 +43942,6 @@
         </w:tc>
       </w:tr>
       <w:tr>
-        <w:tblPrEx>
-          <w:tblCellMar>
-            <w:top w:w="0" w:type="dxa"/>
-            <w:left w:w="0" w:type="dxa"/>
-            <w:bottom w:w="0" w:type="dxa"/>
-            <w:right w:w="0" w:type="dxa"/>
-          </w:tblCellMar>
-        </w:tblPrEx>
         <w:trPr>
           <w:trHeight w:val="310"/>
         </w:trPr>
@@ -49056,14 +44036,6 @@
         </w:tc>
       </w:tr>
       <w:tr>
-        <w:tblPrEx>
-          <w:tblCellMar>
-            <w:top w:w="0" w:type="dxa"/>
-            <w:left w:w="0" w:type="dxa"/>
-            <w:bottom w:w="0" w:type="dxa"/>
-            <w:right w:w="0" w:type="dxa"/>
-          </w:tblCellMar>
-        </w:tblPrEx>
         <w:trPr>
           <w:trHeight w:val="310"/>
         </w:trPr>
@@ -49161,14 +44133,6 @@
         </w:tc>
       </w:tr>
       <w:tr>
-        <w:tblPrEx>
-          <w:tblCellMar>
-            <w:top w:w="0" w:type="dxa"/>
-            <w:left w:w="0" w:type="dxa"/>
-            <w:bottom w:w="0" w:type="dxa"/>
-            <w:right w:w="0" w:type="dxa"/>
-          </w:tblCellMar>
-        </w:tblPrEx>
         <w:trPr>
           <w:trHeight w:val="310"/>
         </w:trPr>
@@ -49250,14 +44214,6 @@
         </w:tc>
       </w:tr>
       <w:tr>
-        <w:tblPrEx>
-          <w:tblCellMar>
-            <w:top w:w="0" w:type="dxa"/>
-            <w:left w:w="0" w:type="dxa"/>
-            <w:bottom w:w="0" w:type="dxa"/>
-            <w:right w:w="0" w:type="dxa"/>
-          </w:tblCellMar>
-        </w:tblPrEx>
         <w:trPr>
           <w:trHeight w:val="310"/>
         </w:trPr>
@@ -49339,14 +44295,6 @@
         </w:tc>
       </w:tr>
       <w:tr>
-        <w:tblPrEx>
-          <w:tblCellMar>
-            <w:top w:w="0" w:type="dxa"/>
-            <w:left w:w="0" w:type="dxa"/>
-            <w:bottom w:w="0" w:type="dxa"/>
-            <w:right w:w="0" w:type="dxa"/>
-          </w:tblCellMar>
-        </w:tblPrEx>
         <w:trPr>
           <w:trHeight w:val="310"/>
         </w:trPr>
@@ -49444,14 +44392,6 @@
         </w:tc>
       </w:tr>
       <w:tr>
-        <w:tblPrEx>
-          <w:tblCellMar>
-            <w:top w:w="0" w:type="dxa"/>
-            <w:left w:w="0" w:type="dxa"/>
-            <w:bottom w:w="0" w:type="dxa"/>
-            <w:right w:w="0" w:type="dxa"/>
-          </w:tblCellMar>
-        </w:tblPrEx>
         <w:trPr>
           <w:trHeight w:val="310"/>
         </w:trPr>
@@ -49533,14 +44473,6 @@
         </w:tc>
       </w:tr>
       <w:tr>
-        <w:tblPrEx>
-          <w:tblCellMar>
-            <w:top w:w="0" w:type="dxa"/>
-            <w:left w:w="0" w:type="dxa"/>
-            <w:bottom w:w="0" w:type="dxa"/>
-            <w:right w:w="0" w:type="dxa"/>
-          </w:tblCellMar>
-        </w:tblPrEx>
         <w:trPr>
           <w:trHeight w:val="310"/>
         </w:trPr>
@@ -49636,14 +44568,7 @@
           <w:sz w:val="28"/>
           <w:szCs w:val="28"/>
         </w:rPr>
-        <w:t>5.4.2.</w:t>
-      </w:r>
-      <w:r>
-        <w:rPr>
-          <w:sz w:val="28"/>
-          <w:szCs w:val="28"/>
-        </w:rPr>
-        <w:t>6 WebStaffDataService</w:t>
+        <w:t>5.4.2.6 WebStaffDataService</w:t>
       </w:r>
     </w:p>
     <w:tbl>
@@ -49661,12 +44586,6 @@
         </w:tblBorders>
         <w:shd w:val="clear" w:color="auto" w:fill="CED7E7"/>
         <w:tblLayout w:type="fixed"/>
-        <w:tblCellMar>
-          <w:top w:w="0" w:type="dxa"/>
-          <w:left w:w="0" w:type="dxa"/>
-          <w:bottom w:w="0" w:type="dxa"/>
-          <w:right w:w="0" w:type="dxa"/>
-        </w:tblCellMar>
         <w:tblLook w:val="04A0" w:firstRow="1" w:lastRow="0" w:firstColumn="1" w:lastColumn="0" w:noHBand="0" w:noVBand="1"/>
       </w:tblPr>
       <w:tblGrid>
@@ -49675,14 +44594,6 @@
         <w:gridCol w:w="3959"/>
       </w:tblGrid>
       <w:tr>
-        <w:tblPrEx>
-          <w:tblCellMar>
-            <w:top w:w="0" w:type="dxa"/>
-            <w:left w:w="0" w:type="dxa"/>
-            <w:bottom w:w="0" w:type="dxa"/>
-            <w:right w:w="0" w:type="dxa"/>
-          </w:tblCellMar>
-        </w:tblPrEx>
         <w:trPr>
           <w:trHeight w:val="310"/>
         </w:trPr>
@@ -49720,14 +44631,6 @@
         </w:tc>
       </w:tr>
       <w:tr>
-        <w:tblPrEx>
-          <w:tblCellMar>
-            <w:top w:w="0" w:type="dxa"/>
-            <w:left w:w="0" w:type="dxa"/>
-            <w:bottom w:w="0" w:type="dxa"/>
-            <w:right w:w="0" w:type="dxa"/>
-          </w:tblCellMar>
-        </w:tblPrEx>
         <w:trPr>
           <w:trHeight w:val="790"/>
         </w:trPr>
@@ -49825,14 +44728,6 @@
         </w:tc>
       </w:tr>
       <w:tr>
-        <w:tblPrEx>
-          <w:tblCellMar>
-            <w:top w:w="0" w:type="dxa"/>
-            <w:left w:w="0" w:type="dxa"/>
-            <w:bottom w:w="0" w:type="dxa"/>
-            <w:right w:w="0" w:type="dxa"/>
-          </w:tblCellMar>
-        </w:tblPrEx>
         <w:trPr>
           <w:trHeight w:val="610"/>
         </w:trPr>
@@ -49914,14 +44809,6 @@
         </w:tc>
       </w:tr>
       <w:tr>
-        <w:tblPrEx>
-          <w:tblCellMar>
-            <w:top w:w="0" w:type="dxa"/>
-            <w:left w:w="0" w:type="dxa"/>
-            <w:bottom w:w="0" w:type="dxa"/>
-            <w:right w:w="0" w:type="dxa"/>
-          </w:tblCellMar>
-        </w:tblPrEx>
         <w:trPr>
           <w:trHeight w:val="610"/>
         </w:trPr>
@@ -50029,14 +44916,6 @@
         </w:tc>
       </w:tr>
       <w:tr>
-        <w:tblPrEx>
-          <w:tblCellMar>
-            <w:top w:w="0" w:type="dxa"/>
-            <w:left w:w="0" w:type="dxa"/>
-            <w:bottom w:w="0" w:type="dxa"/>
-            <w:right w:w="0" w:type="dxa"/>
-          </w:tblCellMar>
-        </w:tblPrEx>
         <w:trPr>
           <w:trHeight w:val="790"/>
         </w:trPr>
@@ -50152,14 +45031,6 @@
         </w:tc>
       </w:tr>
       <w:tr>
-        <w:tblPrEx>
-          <w:tblCellMar>
-            <w:top w:w="0" w:type="dxa"/>
-            <w:left w:w="0" w:type="dxa"/>
-            <w:bottom w:w="0" w:type="dxa"/>
-            <w:right w:w="0" w:type="dxa"/>
-          </w:tblCellMar>
-        </w:tblPrEx>
         <w:trPr>
           <w:trHeight w:val="610"/>
         </w:trPr>
@@ -50254,14 +45125,6 @@
         </w:tc>
       </w:tr>
       <w:tr>
-        <w:tblPrEx>
-          <w:tblCellMar>
-            <w:top w:w="0" w:type="dxa"/>
-            <w:left w:w="0" w:type="dxa"/>
-            <w:bottom w:w="0" w:type="dxa"/>
-            <w:right w:w="0" w:type="dxa"/>
-          </w:tblCellMar>
-        </w:tblPrEx>
         <w:trPr>
           <w:trHeight w:val="610"/>
         </w:trPr>
@@ -50356,14 +45219,6 @@
         </w:tc>
       </w:tr>
       <w:tr>
-        <w:tblPrEx>
-          <w:tblCellMar>
-            <w:top w:w="0" w:type="dxa"/>
-            <w:left w:w="0" w:type="dxa"/>
-            <w:bottom w:w="0" w:type="dxa"/>
-            <w:right w:w="0" w:type="dxa"/>
-          </w:tblCellMar>
-        </w:tblPrEx>
         <w:trPr>
           <w:trHeight w:val="790"/>
         </w:trPr>
@@ -50473,26 +45328,12 @@
               <w:rPr>
                 <w:rFonts w:ascii="Calibri" w:eastAsia="Calibri" w:hAnsi="Calibri" w:cs="Calibri"/>
               </w:rPr>
-              <w:t xml:space="preserve">public void </w:t>
-            </w:r>
-            <w:r>
-              <w:rPr>
-                <w:rFonts w:ascii="Calibri" w:eastAsia="Calibri" w:hAnsi="Calibri" w:cs="Calibri"/>
-              </w:rPr>
-              <w:t>updateWebSalesman(WebSalesmanPO po) throws RemoteException</w:t>
+              <w:t>public void updateWebSalesman(WebSalesmanPO po) throws RemoteException</w:t>
             </w:r>
           </w:p>
         </w:tc>
       </w:tr>
       <w:tr>
-        <w:tblPrEx>
-          <w:tblCellMar>
-            <w:top w:w="0" w:type="dxa"/>
-            <w:left w:w="0" w:type="dxa"/>
-            <w:bottom w:w="0" w:type="dxa"/>
-            <w:right w:w="0" w:type="dxa"/>
-          </w:tblCellMar>
-        </w:tblPrEx>
         <w:trPr>
           <w:trHeight w:val="610"/>
         </w:trPr>
@@ -50593,14 +45434,6 @@
         </w:tc>
       </w:tr>
       <w:tr>
-        <w:tblPrEx>
-          <w:tblCellMar>
-            <w:top w:w="0" w:type="dxa"/>
-            <w:left w:w="0" w:type="dxa"/>
-            <w:bottom w:w="0" w:type="dxa"/>
-            <w:right w:w="0" w:type="dxa"/>
-          </w:tblCellMar>
-        </w:tblPrEx>
         <w:trPr>
           <w:trHeight w:val="610"/>
         </w:trPr>
@@ -50695,14 +45528,6 @@
         </w:tc>
       </w:tr>
       <w:tr>
-        <w:tblPrEx>
-          <w:tblCellMar>
-            <w:top w:w="0" w:type="dxa"/>
-            <w:left w:w="0" w:type="dxa"/>
-            <w:bottom w:w="0" w:type="dxa"/>
-            <w:right w:w="0" w:type="dxa"/>
-          </w:tblCellMar>
-        </w:tblPrEx>
         <w:trPr>
           <w:trHeight w:val="790"/>
         </w:trPr>
@@ -50818,14 +45643,6 @@
         </w:tc>
       </w:tr>
       <w:tr>
-        <w:tblPrEx>
-          <w:tblCellMar>
-            <w:top w:w="0" w:type="dxa"/>
-            <w:left w:w="0" w:type="dxa"/>
-            <w:bottom w:w="0" w:type="dxa"/>
-            <w:right w:w="0" w:type="dxa"/>
-          </w:tblCellMar>
-        </w:tblPrEx>
         <w:trPr>
           <w:trHeight w:val="610"/>
         </w:trPr>
@@ -50926,14 +45743,6 @@
         </w:tc>
       </w:tr>
       <w:tr>
-        <w:tblPrEx>
-          <w:tblCellMar>
-            <w:top w:w="0" w:type="dxa"/>
-            <w:left w:w="0" w:type="dxa"/>
-            <w:bottom w:w="0" w:type="dxa"/>
-            <w:right w:w="0" w:type="dxa"/>
-          </w:tblCellMar>
-        </w:tblPrEx>
         <w:trPr>
           <w:trHeight w:val="610"/>
         </w:trPr>
@@ -51028,14 +45837,6 @@
         </w:tc>
       </w:tr>
       <w:tr>
-        <w:tblPrEx>
-          <w:tblCellMar>
-            <w:top w:w="0" w:type="dxa"/>
-            <w:left w:w="0" w:type="dxa"/>
-            <w:bottom w:w="0" w:type="dxa"/>
-            <w:right w:w="0" w:type="dxa"/>
-          </w:tblCellMar>
-        </w:tblPrEx>
         <w:trPr>
           <w:trHeight w:val="530"/>
         </w:trPr>
@@ -51133,14 +45934,6 @@
         </w:tc>
       </w:tr>
       <w:tr>
-        <w:tblPrEx>
-          <w:tblCellMar>
-            <w:top w:w="0" w:type="dxa"/>
-            <w:left w:w="0" w:type="dxa"/>
-            <w:bottom w:w="0" w:type="dxa"/>
-            <w:right w:w="0" w:type="dxa"/>
-          </w:tblCellMar>
-        </w:tblPrEx>
         <w:trPr>
           <w:trHeight w:val="610"/>
         </w:trPr>
@@ -51222,14 +46015,6 @@
         </w:tc>
       </w:tr>
       <w:tr>
-        <w:tblPrEx>
-          <w:tblCellMar>
-            <w:top w:w="0" w:type="dxa"/>
-            <w:left w:w="0" w:type="dxa"/>
-            <w:bottom w:w="0" w:type="dxa"/>
-            <w:right w:w="0" w:type="dxa"/>
-          </w:tblCellMar>
-        </w:tblPrEx>
         <w:trPr>
           <w:trHeight w:val="610"/>
         </w:trPr>
@@ -51311,14 +46096,6 @@
         </w:tc>
       </w:tr>
       <w:tr>
-        <w:tblPrEx>
-          <w:tblCellMar>
-            <w:top w:w="0" w:type="dxa"/>
-            <w:left w:w="0" w:type="dxa"/>
-            <w:bottom w:w="0" w:type="dxa"/>
-            <w:right w:w="0" w:type="dxa"/>
-          </w:tblCellMar>
-        </w:tblPrEx>
         <w:trPr>
           <w:trHeight w:val="530"/>
         </w:trPr>
@@ -51416,14 +46193,6 @@
         </w:tc>
       </w:tr>
       <w:tr>
-        <w:tblPrEx>
-          <w:tblCellMar>
-            <w:top w:w="0" w:type="dxa"/>
-            <w:left w:w="0" w:type="dxa"/>
-            <w:bottom w:w="0" w:type="dxa"/>
-            <w:right w:w="0" w:type="dxa"/>
-          </w:tblCellMar>
-        </w:tblPrEx>
         <w:trPr>
           <w:trHeight w:val="610"/>
         </w:trPr>
@@ -51505,14 +46274,6 @@
         </w:tc>
       </w:tr>
       <w:tr>
-        <w:tblPrEx>
-          <w:tblCellMar>
-            <w:top w:w="0" w:type="dxa"/>
-            <w:left w:w="0" w:type="dxa"/>
-            <w:bottom w:w="0" w:type="dxa"/>
-            <w:right w:w="0" w:type="dxa"/>
-          </w:tblCellMar>
-        </w:tblPrEx>
         <w:trPr>
           <w:trHeight w:val="610"/>
         </w:trPr>
@@ -51621,6 +46382,7 @@
           <w:sz w:val="44"/>
           <w:szCs w:val="44"/>
         </w:rPr>
+        <w:lastRenderedPageBreak/>
         <w:t xml:space="preserve">6 </w:t>
       </w:r>
       <w:r>
@@ -51690,8 +46452,6 @@
     <w:p>
       <w:r>
         <w:tab/>
-      </w:r>
-      <w:r>
         <w:t>UserPO</w:t>
       </w:r>
       <w:r>
@@ -51853,6 +46613,7 @@
         <w:rPr>
           <w:noProof/>
         </w:rPr>
+        <w:lastRenderedPageBreak/>
         <w:drawing>
           <wp:anchor distT="152400" distB="152400" distL="152400" distR="152400" simplePos="0" relativeHeight="251673600" behindDoc="0" locked="0" layoutInCell="1" allowOverlap="1">
             <wp:simplePos x="0" y="0"/>
@@ -51885,7 +46646,7 @@
                     </pic:cNvPicPr>
                   </pic:nvPicPr>
                   <pic:blipFill>
-                    <a:blip r:embed="rId16">
+                    <a:blip r:embed="rId17">
                       <a:extLst/>
                     </a:blip>
                     <a:stretch>
@@ -53002,6 +47763,28 @@
       <w:u w:color="000000"/>
     </w:rPr>
   </w:style>
+  <w:style w:type="paragraph" w:styleId="10">
+    <w:name w:val="heading 1"/>
+    <w:basedOn w:val="a"/>
+    <w:next w:val="a"/>
+    <w:link w:val="11"/>
+    <w:uiPriority w:val="9"/>
+    <w:qFormat/>
+    <w:rsid w:val="00274BE4"/>
+    <w:pPr>
+      <w:keepNext/>
+      <w:keepLines/>
+      <w:spacing w:before="340" w:after="330" w:line="578" w:lineRule="auto"/>
+      <w:outlineLvl w:val="0"/>
+    </w:pPr>
+    <w:rPr>
+      <w:b/>
+      <w:bCs/>
+      <w:kern w:val="44"/>
+      <w:sz w:val="44"/>
+      <w:szCs w:val="44"/>
+    </w:rPr>
+  </w:style>
   <w:style w:type="character" w:default="1" w:styleId="a0">
     <w:name w:val="Default Paragraph Font"/>
     <w:uiPriority w:val="1"/>
@@ -53193,6 +47976,57 @@
       <w:sz w:val="18"/>
       <w:szCs w:val="18"/>
       <w:u w:color="000000"/>
+    </w:rPr>
+  </w:style>
+  <w:style w:type="character" w:customStyle="1" w:styleId="11">
+    <w:name w:val="标题 1 字符"/>
+    <w:basedOn w:val="a0"/>
+    <w:link w:val="10"/>
+    <w:uiPriority w:val="9"/>
+    <w:rsid w:val="00274BE4"/>
+    <w:rPr>
+      <w:rFonts w:ascii="Times" w:eastAsia="Arial Unicode MS" w:hAnsi="Times" w:cs="Arial Unicode MS"/>
+      <w:b/>
+      <w:bCs/>
+      <w:color w:val="000000"/>
+      <w:kern w:val="44"/>
+      <w:sz w:val="44"/>
+      <w:szCs w:val="44"/>
+      <w:u w:color="000000"/>
+    </w:rPr>
+  </w:style>
+  <w:style w:type="paragraph" w:styleId="TOC">
+    <w:name w:val="TOC Heading"/>
+    <w:basedOn w:val="10"/>
+    <w:next w:val="a"/>
+    <w:uiPriority w:val="39"/>
+    <w:unhideWhenUsed/>
+    <w:qFormat/>
+    <w:rsid w:val="00274BE4"/>
+    <w:pPr>
+      <w:widowControl/>
+      <w:pBdr>
+        <w:top w:val="none" w:sz="0" w:space="0" w:color="auto"/>
+        <w:left w:val="none" w:sz="0" w:space="0" w:color="auto"/>
+        <w:bottom w:val="none" w:sz="0" w:space="0" w:color="auto"/>
+        <w:right w:val="none" w:sz="0" w:space="0" w:color="auto"/>
+        <w:between w:val="none" w:sz="0" w:space="0" w:color="auto"/>
+        <w:bar w:val="none" w:sz="0" w:color="auto"/>
+      </w:pBdr>
+      <w:spacing w:before="240" w:after="0" w:line="259" w:lineRule="auto"/>
+      <w:ind w:left="0"/>
+      <w:jc w:val="left"/>
+      <w:outlineLvl w:val="9"/>
+    </w:pPr>
+    <w:rPr>
+      <w:rFonts w:asciiTheme="majorHAnsi" w:eastAsiaTheme="majorEastAsia" w:hAnsiTheme="majorHAnsi" w:cstheme="majorBidi"/>
+      <w:b w:val="0"/>
+      <w:bCs w:val="0"/>
+      <w:color w:val="2E74B5" w:themeColor="accent1" w:themeShade="BF"/>
+      <w:kern w:val="0"/>
+      <w:sz w:val="32"/>
+      <w:szCs w:val="32"/>
+      <w:bdr w:val="none" w:sz="0" w:space="0" w:color="auto"/>
     </w:rPr>
   </w:style>
 </w:styles>
@@ -54269,4 +49103,16 @@
   </a:objectDefaults>
   <a:extraClrSchemeLst/>
 </a:theme>
+</file>
+
+<file path=customXml/item1.xml><?xml version="1.0" encoding="utf-8"?>
+<b:Sources xmlns:b="http://schemas.openxmlformats.org/officeDocument/2006/bibliography" xmlns="http://schemas.openxmlformats.org/officeDocument/2006/bibliography" SelectedStyle="\APASixthEditionOfficeOnline.xsl" StyleName="APA" Version="6"/>
+</file>
+
+<file path=customXml/itemProps1.xml><?xml version="1.0" encoding="utf-8"?>
+<ds:datastoreItem xmlns:ds="http://schemas.openxmlformats.org/officeDocument/2006/customXml" ds:itemID="{9FD524C1-E9D8-4C41-908E-B597EC4F2EA2}">
+  <ds:schemaRefs>
+    <ds:schemaRef ds:uri="http://schemas.openxmlformats.org/officeDocument/2006/bibliography"/>
+  </ds:schemaRefs>
+</ds:datastoreItem>
 </file>